--- a/VPL_DMA_Doku.docx
+++ b/VPL_DMA_Doku.docx
@@ -1,6 +1,6 @@
 
 <file path=word/document.xml><?xml version="1.0" encoding="utf-8"?>
-<w:document xmlns:wpc="http://schemas.microsoft.com/office/word/2010/wordprocessingCanvas" xmlns:cx="http://schemas.microsoft.com/office/drawing/2014/chartex" xmlns:cx1="http://schemas.microsoft.com/office/drawing/2015/9/8/chartex" xmlns:cx2="http://schemas.microsoft.com/office/drawing/2015/10/21/chartex" xmlns:cx3="http://schemas.microsoft.com/office/drawing/2016/5/9/chartex" xmlns:cx4="http://schemas.microsoft.com/office/drawing/2016/5/10/chartex" xmlns:cx5="http://schemas.microsoft.com/office/drawing/2016/5/11/chartex" xmlns:cx6="http://schemas.microsoft.com/office/drawing/2016/5/12/chartex" xmlns:cx7="http://schemas.microsoft.com/office/drawing/2016/5/13/chartex" xmlns:cx8="http://schemas.microsoft.com/office/drawing/2016/5/14/chartex" xmlns:mc="http://schemas.openxmlformats.org/markup-compatibility/2006" xmlns:aink="http://schemas.microsoft.com/office/drawing/2016/ink" xmlns:am3d="http://schemas.microsoft.com/office/drawing/2017/model3d" xmlns:o="urn:schemas-microsoft-com:office:office" xmlns:oel="http://schemas.microsoft.com/office/2019/extlst" xmlns:r="http://schemas.openxmlformats.org/officeDocument/2006/relationships" xmlns:m="http://schemas.openxmlformats.org/officeDocument/2006/math" xmlns:v="urn:schemas-microsoft-com:vml" xmlns:wp14="http://schemas.microsoft.com/office/word/2010/wordprocessingDrawing" xmlns:wp="http://schemas.openxmlformats.org/drawingml/2006/wordprocessingDrawing" xmlns:w10="urn:schemas-microsoft-com:office:word" xmlns:w="http://schemas.openxmlformats.org/wordprocessingml/2006/main" xmlns:w14="http://schemas.microsoft.com/office/word/2010/wordml" xmlns:w15="http://schemas.microsoft.com/office/word/2012/wordml" xmlns:w16cex="http://schemas.microsoft.com/office/word/2018/wordml/cex" xmlns:w16cid="http://schemas.microsoft.com/office/word/2016/wordml/cid" xmlns:w16="http://schemas.microsoft.com/office/word/2018/wordml" xmlns:w16sdtdh="http://schemas.microsoft.com/office/word/2020/wordml/sdtdatahash" xmlns:w16se="http://schemas.microsoft.com/office/word/2015/wordml/symex" xmlns:wpg="http://schemas.microsoft.com/office/word/2010/wordprocessingGroup" xmlns:wpi="http://schemas.microsoft.com/office/word/2010/wordprocessingInk" xmlns:wne="http://schemas.microsoft.com/office/word/2006/wordml" xmlns:wps="http://schemas.microsoft.com/office/word/2010/wordprocessingShape" mc:Ignorable="w14 w15 w16se w16cid w16 w16cex w16sdtdh wp14">
+<w:document xmlns:wpc="http://schemas.microsoft.com/office/word/2010/wordprocessingCanvas" xmlns:cx="http://schemas.microsoft.com/office/drawing/2014/chartex" xmlns:cx1="http://schemas.microsoft.com/office/drawing/2015/9/8/chartex" xmlns:cx2="http://schemas.microsoft.com/office/drawing/2015/10/21/chartex" xmlns:cx3="http://schemas.microsoft.com/office/drawing/2016/5/9/chartex" xmlns:cx4="http://schemas.microsoft.com/office/drawing/2016/5/10/chartex" xmlns:cx5="http://schemas.microsoft.com/office/drawing/2016/5/11/chartex" xmlns:cx6="http://schemas.microsoft.com/office/drawing/2016/5/12/chartex" xmlns:cx7="http://schemas.microsoft.com/office/drawing/2016/5/13/chartex" xmlns:cx8="http://schemas.microsoft.com/office/drawing/2016/5/14/chartex" xmlns:mc="http://schemas.openxmlformats.org/markup-compatibility/2006" xmlns:aink="http://schemas.microsoft.com/office/drawing/2016/ink" xmlns:am3d="http://schemas.microsoft.com/office/drawing/2017/model3d" xmlns:o="urn:schemas-microsoft-com:office:office" xmlns:r="http://schemas.openxmlformats.org/officeDocument/2006/relationships" xmlns:m="http://schemas.openxmlformats.org/officeDocument/2006/math" xmlns:v="urn:schemas-microsoft-com:vml" xmlns:wp14="http://schemas.microsoft.com/office/word/2010/wordprocessingDrawing" xmlns:wp="http://schemas.openxmlformats.org/drawingml/2006/wordprocessingDrawing" xmlns:w10="urn:schemas-microsoft-com:office:word" xmlns:w="http://schemas.openxmlformats.org/wordprocessingml/2006/main" xmlns:w14="http://schemas.microsoft.com/office/word/2010/wordml" xmlns:w15="http://schemas.microsoft.com/office/word/2012/wordml" xmlns:w16cid="http://schemas.microsoft.com/office/word/2016/wordml/cid" xmlns:w16se="http://schemas.microsoft.com/office/word/2015/wordml/symex" xmlns:wpg="http://schemas.microsoft.com/office/word/2010/wordprocessingGroup" xmlns:wpi="http://schemas.microsoft.com/office/word/2010/wordprocessingInk" xmlns:wne="http://schemas.microsoft.com/office/word/2006/wordml" xmlns:wps="http://schemas.microsoft.com/office/word/2010/wordprocessingShape" mc:Ignorable="w14 w15 w16se w16cid wp14">
   <w:body>
     <w:p>
       <w:pPr>
@@ -12,7 +12,9 @@
         </w:rPr>
       </w:pPr>
       <w:bookmarkStart w:id="0" w:name="_Hlk149287843"/>
+      <w:bookmarkStart w:id="1" w:name="_GoBack"/>
       <w:bookmarkEnd w:id="0"/>
+      <w:bookmarkEnd w:id="1"/>
       <w:r>
         <w:rPr>
           <w:rFonts w:cs="Times New Roman"/>
@@ -131,8 +133,12 @@
           <w:szCs w:val="32"/>
           <w:lang w:val="en-US"/>
         </w:rPr>
-      </w:r>
-      <w:r>
+        <w:fldChar w:fldCharType="separate"/>
+      </w:r>
+    </w:p>
+    <w:p>
+      <w:pPr>
+        <w:jc w:val="center"/>
         <w:rPr>
           <w:rFonts w:cs="Times New Roman"/>
           <w:b/>
@@ -141,12 +147,8 @@
           <w:szCs w:val="32"/>
           <w:lang w:val="en-US"/>
         </w:rPr>
-        <w:fldChar w:fldCharType="separate"/>
-      </w:r>
-    </w:p>
-    <w:p>
-      <w:pPr>
-        <w:jc w:val="center"/>
+      </w:pPr>
+      <w:r>
         <w:rPr>
           <w:rFonts w:cs="Times New Roman"/>
           <w:b/>
@@ -155,8 +157,12 @@
           <w:szCs w:val="32"/>
           <w:lang w:val="en-US"/>
         </w:rPr>
-      </w:pPr>
-      <w:r>
+        <w:t>Faculty of Electrical Engineering and Information Technology</w:t>
+      </w:r>
+    </w:p>
+    <w:p>
+      <w:pPr>
+        <w:jc w:val="center"/>
         <w:rPr>
           <w:rFonts w:cs="Times New Roman"/>
           <w:b/>
@@ -165,12 +171,8 @@
           <w:szCs w:val="32"/>
           <w:lang w:val="en-US"/>
         </w:rPr>
-        <w:t>Faculty of Electrical Engineering and Information Technology</w:t>
-      </w:r>
-    </w:p>
-    <w:p>
-      <w:pPr>
-        <w:jc w:val="center"/>
+      </w:pPr>
+      <w:r>
         <w:rPr>
           <w:rFonts w:cs="Times New Roman"/>
           <w:b/>
@@ -179,6 +181,62 @@
           <w:szCs w:val="32"/>
           <w:lang w:val="en-US"/>
         </w:rPr>
+        <w:fldChar w:fldCharType="end"/>
+      </w:r>
+    </w:p>
+    <w:p>
+      <w:pPr>
+        <w:jc w:val="center"/>
+        <w:rPr>
+          <w:rFonts w:cs="Times New Roman"/>
+          <w:b/>
+          <w:bCs/>
+          <w:sz w:val="72"/>
+          <w:szCs w:val="72"/>
+          <w:lang w:val="en-US"/>
+        </w:rPr>
+      </w:pPr>
+      <w:r>
+        <w:rPr>
+          <w:rFonts w:cs="Times New Roman"/>
+          <w:b/>
+          <w:bCs/>
+          <w:sz w:val="72"/>
+          <w:szCs w:val="72"/>
+          <w:lang w:val="en-US"/>
+        </w:rPr>
+        <w:t xml:space="preserve">VPL </w:t>
+      </w:r>
+      <w:r>
+        <w:rPr>
+          <w:rFonts w:cs="Times New Roman"/>
+          <w:b/>
+          <w:bCs/>
+          <w:sz w:val="72"/>
+          <w:szCs w:val="72"/>
+          <w:lang w:val="en-US"/>
+        </w:rPr>
+        <w:t>Project</w:t>
+      </w:r>
+    </w:p>
+    <w:p>
+      <w:pPr>
+        <w:jc w:val="center"/>
+        <w:rPr>
+          <w:rFonts w:cs="Times New Roman"/>
+          <w:szCs w:val="24"/>
+          <w:lang w:val="en-US"/>
+        </w:rPr>
+      </w:pPr>
+    </w:p>
+    <w:p>
+      <w:pPr>
+        <w:jc w:val="center"/>
+        <w:rPr>
+          <w:rFonts w:cs="Times New Roman"/>
+          <w:szCs w:val="24"/>
+          <w:lang w:val="en-US"/>
+        </w:rPr>
       </w:pPr>
       <w:r>
         <w:rPr>
@@ -189,42 +247,7 @@
           <w:szCs w:val="32"/>
           <w:lang w:val="en-US"/>
         </w:rPr>
-        <w:fldChar w:fldCharType="end"/>
-      </w:r>
-    </w:p>
-    <w:p>
-      <w:pPr>
-        <w:jc w:val="center"/>
-        <w:rPr>
-          <w:rFonts w:cs="Times New Roman"/>
-          <w:b/>
-          <w:bCs/>
-          <w:sz w:val="72"/>
-          <w:szCs w:val="72"/>
-          <w:lang w:val="en-US"/>
-        </w:rPr>
-      </w:pPr>
-      <w:r>
-        <w:rPr>
-          <w:rFonts w:cs="Times New Roman"/>
-          <w:b/>
-          <w:bCs/>
-          <w:sz w:val="72"/>
-          <w:szCs w:val="72"/>
-          <w:lang w:val="en-US"/>
-        </w:rPr>
-        <w:t xml:space="preserve">VPL </w:t>
-      </w:r>
-      <w:r>
-        <w:rPr>
-          <w:rFonts w:cs="Times New Roman"/>
-          <w:b/>
-          <w:bCs/>
-          <w:sz w:val="72"/>
-          <w:szCs w:val="72"/>
-          <w:lang w:val="en-US"/>
-        </w:rPr>
-        <w:t>Project</w:t>
+        <w:t>DMA and Example Projects</w:t>
       </w:r>
     </w:p>
     <w:p>
@@ -246,54 +269,39 @@
           <w:lang w:val="en-US"/>
         </w:rPr>
       </w:pPr>
-      <w:r>
-        <w:rPr>
-          <w:rFonts w:cs="Times New Roman"/>
-          <w:b/>
-          <w:bCs/>
-          <w:sz w:val="32"/>
-          <w:szCs w:val="32"/>
-          <w:lang w:val="en-US"/>
-        </w:rPr>
-        <w:t>DMA and Example Projects</w:t>
-      </w:r>
-    </w:p>
-    <w:p>
-      <w:pPr>
-        <w:jc w:val="center"/>
+    </w:p>
+    <w:p>
+      <w:pPr>
+        <w:ind w:firstLine="708"/>
         <w:rPr>
           <w:rFonts w:cs="Times New Roman"/>
           <w:szCs w:val="24"/>
           <w:lang w:val="en-US"/>
         </w:rPr>
       </w:pPr>
-    </w:p>
-    <w:p>
-      <w:pPr>
-        <w:jc w:val="center"/>
+      <w:r>
         <w:rPr>
           <w:rFonts w:cs="Times New Roman"/>
           <w:szCs w:val="24"/>
           <w:lang w:val="en-US"/>
         </w:rPr>
-      </w:pPr>
-    </w:p>
-    <w:p>
-      <w:pPr>
-        <w:ind w:firstLine="708"/>
+        <w:t>Author</w:t>
+      </w:r>
+      <w:r>
         <w:rPr>
           <w:rFonts w:cs="Times New Roman"/>
           <w:szCs w:val="24"/>
           <w:lang w:val="en-US"/>
         </w:rPr>
-      </w:pPr>
+        <w:t>s</w:t>
+      </w:r>
       <w:r>
         <w:rPr>
           <w:rFonts w:cs="Times New Roman"/>
           <w:szCs w:val="24"/>
           <w:lang w:val="en-US"/>
         </w:rPr>
-        <w:t>Author</w:t>
+        <w:t>:</w:t>
       </w:r>
       <w:r>
         <w:rPr>
@@ -301,7 +309,7 @@
           <w:szCs w:val="24"/>
           <w:lang w:val="en-US"/>
         </w:rPr>
-        <w:t>s</w:t>
+        <w:tab/>
       </w:r>
       <w:r>
         <w:rPr>
@@ -309,7 +317,7 @@
           <w:szCs w:val="24"/>
           <w:lang w:val="en-US"/>
         </w:rPr>
-        <w:t>:</w:t>
+        <w:tab/>
       </w:r>
       <w:r>
         <w:rPr>
@@ -326,34 +334,8 @@
           <w:lang w:val="en-US"/>
         </w:rPr>
         <w:tab/>
-      </w:r>
-      <w:r>
-        <w:rPr>
-          <w:rFonts w:cs="Times New Roman"/>
-          <w:szCs w:val="24"/>
-          <w:lang w:val="en-US"/>
-        </w:rPr>
-        <w:tab/>
-      </w:r>
-      <w:r>
-        <w:rPr>
-          <w:rFonts w:cs="Times New Roman"/>
-          <w:szCs w:val="24"/>
-          <w:lang w:val="en-US"/>
-        </w:rPr>
-        <w:tab/>
-        <w:t xml:space="preserve">Philipp </w:t>
-      </w:r>
-      <w:proofErr w:type="spellStart"/>
-      <w:r>
-        <w:rPr>
-          <w:rFonts w:cs="Times New Roman"/>
-          <w:szCs w:val="24"/>
-          <w:lang w:val="en-US"/>
-        </w:rPr>
-        <w:t>Aurbach</w:t>
-      </w:r>
-      <w:proofErr w:type="spellEnd"/>
+        <w:t>Philipp Aurbach</w:t>
+      </w:r>
       <w:r>
         <w:rPr>
           <w:rFonts w:cs="Times New Roman"/>
@@ -762,56 +744,160 @@
           <w:noProof/>
           <w:lang w:val="en-US"/>
         </w:rPr>
-        <w:t>Explaining DMA and how it works, especially in programmable locig</w:t>
+        <w:t xml:space="preserve">This </w:t>
       </w:r>
       <w:r>
         <w:rPr>
           <w:noProof/>
           <w:lang w:val="en-US"/>
         </w:rPr>
-        <w:t xml:space="preserve"> and AXI Bus</w:t>
+        <w:t>project</w:t>
       </w:r>
       <w:r>
         <w:rPr>
           <w:noProof/>
           <w:lang w:val="en-US"/>
         </w:rPr>
-        <w:t>, scatter gather.</w:t>
-      </w:r>
-    </w:p>
-    <w:p>
-      <w:pPr>
+        <w:t xml:space="preserve"> presents</w:t>
+      </w:r>
+      <w:r>
         <w:rPr>
           <w:noProof/>
           <w:lang w:val="en-US"/>
         </w:rPr>
-      </w:pPr>
+        <w:t xml:space="preserve"> an</w:t>
+      </w:r>
       <w:r>
         <w:rPr>
           <w:noProof/>
           <w:lang w:val="en-US"/>
         </w:rPr>
-        <w:t>Short introduction to different types of DMAs and that we provide example projects for each: CMDA, DMA, M</w:t>
+        <w:t xml:space="preserve"> </w:t>
       </w:r>
       <w:r>
         <w:rPr>
           <w:noProof/>
           <w:lang w:val="en-US"/>
         </w:rPr>
-        <w:t>C</w:t>
+        <w:t xml:space="preserve">implementation </w:t>
       </w:r>
       <w:r>
         <w:rPr>
           <w:noProof/>
           <w:lang w:val="en-US"/>
         </w:rPr>
-        <w:t>DMA (no project), VDMA</w:t>
+        <w:t>of Direct Memory Access (DMA) technology, with a specific focus on its application in programmable logic and AXI Bus systems, including the scatter-gather method. The document first introduces various types of DMA, such as CMDA, DMA, MCDMA</w:t>
       </w:r>
       <w:r>
         <w:rPr>
           <w:noProof/>
           <w:lang w:val="en-US"/>
         </w:rPr>
+        <w:t xml:space="preserve">, </w:t>
+      </w:r>
+      <w:r>
+        <w:rPr>
+          <w:noProof/>
+          <w:lang w:val="en-US"/>
+        </w:rPr>
+        <w:t>and VDMA, providing a</w:t>
+      </w:r>
+      <w:r>
+        <w:rPr>
+          <w:noProof/>
+          <w:lang w:val="en-US"/>
+        </w:rPr>
+        <w:t xml:space="preserve">n </w:t>
+      </w:r>
+      <w:r>
+        <w:rPr>
+          <w:noProof/>
+          <w:lang w:val="en-US"/>
+        </w:rPr>
+        <w:t>overview of each type</w:t>
+      </w:r>
+      <w:r>
+        <w:rPr>
+          <w:noProof/>
+          <w:lang w:val="en-US"/>
+        </w:rPr>
+        <w:t xml:space="preserve"> of DMA</w:t>
+      </w:r>
+      <w:r>
+        <w:rPr>
+          <w:noProof/>
+          <w:lang w:val="en-US"/>
+        </w:rPr>
+        <w:t xml:space="preserve">. </w:t>
+      </w:r>
+      <w:r>
+        <w:rPr>
+          <w:noProof/>
+          <w:lang w:val="en-US"/>
+        </w:rPr>
+        <w:t>E</w:t>
+      </w:r>
+      <w:r>
+        <w:rPr>
+          <w:noProof/>
+          <w:lang w:val="en-US"/>
+        </w:rPr>
+        <w:t xml:space="preserve">xplanations are given for each DMA category. Additionally, the documentation explores the </w:t>
+      </w:r>
+      <w:r>
+        <w:rPr>
+          <w:noProof/>
+          <w:lang w:val="en-US"/>
+        </w:rPr>
+        <w:t>basic functionality</w:t>
+      </w:r>
+      <w:r>
+        <w:rPr>
+          <w:noProof/>
+          <w:lang w:val="en-US"/>
+        </w:rPr>
+        <w:t xml:space="preserve"> of the Data</w:t>
+      </w:r>
+      <w:r>
+        <w:rPr>
+          <w:noProof/>
+          <w:lang w:val="en-US"/>
+        </w:rPr>
+        <w:t>M</w:t>
+      </w:r>
+      <w:r>
+        <w:rPr>
+          <w:noProof/>
+          <w:lang w:val="en-US"/>
+        </w:rPr>
+        <w:t>over</w:t>
+      </w:r>
+      <w:r>
+        <w:rPr>
+          <w:noProof/>
+          <w:lang w:val="en-US"/>
+        </w:rPr>
+        <w:t>, which acts as the base for most</w:t>
+      </w:r>
+      <w:r>
+        <w:rPr>
+          <w:noProof/>
+          <w:lang w:val="en-US"/>
+        </w:rPr>
+        <w:t xml:space="preserve"> DMA</w:t>
+      </w:r>
+      <w:r>
+        <w:rPr>
+          <w:noProof/>
+          <w:lang w:val="en-US"/>
+        </w:rPr>
+        <w:t>s</w:t>
+      </w:r>
+      <w:r>
+        <w:rPr>
+          <w:noProof/>
+          <w:lang w:val="en-US"/>
+        </w:rPr>
         <w:t>.</w:t>
       </w:r>
     </w:p>
@@ -827,38 +913,243 @@
           <w:noProof/>
           <w:lang w:val="en-US"/>
         </w:rPr>
-        <w:t>Explaining each type of DMA, picture of block diagram, maybe explaining example project.</w:t>
-      </w:r>
-    </w:p>
-    <w:p>
-      <w:pPr>
+        <w:t xml:space="preserve">The primary goal is to </w:t>
+      </w:r>
+      <w:r>
         <w:rPr>
           <w:noProof/>
           <w:lang w:val="en-US"/>
         </w:rPr>
-      </w:pPr>
+        <w:t>get to know</w:t>
+      </w:r>
       <w:r>
         <w:rPr>
           <w:noProof/>
           <w:lang w:val="en-US"/>
         </w:rPr>
-        <w:t>Explaining Datamover and Time aware DMA</w:t>
+        <w:t xml:space="preserve"> the mechanisms and functionalities of different DMA types </w:t>
       </w:r>
       <w:r>
         <w:rPr>
           <w:noProof/>
           <w:lang w:val="en-US"/>
         </w:rPr>
-        <w:t xml:space="preserve">. </w:t>
-      </w:r>
-    </w:p>
-    <w:p>
-      <w:pPr>
+        <w:t>in conjunction with</w:t>
+      </w:r>
+      <w:r>
         <w:rPr>
           <w:noProof/>
           <w:lang w:val="en-US"/>
         </w:rPr>
-      </w:pPr>
+        <w:t xml:space="preserve"> the AXI Bus. To </w:t>
+      </w:r>
+      <w:r>
+        <w:rPr>
+          <w:noProof/>
+          <w:lang w:val="en-US"/>
+        </w:rPr>
+        <w:t>help</w:t>
+      </w:r>
+      <w:r>
+        <w:rPr>
+          <w:noProof/>
+          <w:lang w:val="en-US"/>
+        </w:rPr>
+        <w:t xml:space="preserve"> practical understanding, the document includes a series of example projects corresponding to each DMA type. These projects serve as examples, demonstrating the application</w:t>
+      </w:r>
+      <w:r>
+        <w:rPr>
+          <w:noProof/>
+          <w:lang w:val="en-US"/>
+        </w:rPr>
+        <w:t>s</w:t>
+      </w:r>
+      <w:r>
+        <w:rPr>
+          <w:noProof/>
+          <w:lang w:val="en-US"/>
+        </w:rPr>
+        <w:t xml:space="preserve"> and </w:t>
+      </w:r>
+      <w:r>
+        <w:rPr>
+          <w:noProof/>
+          <w:lang w:val="en-US"/>
+        </w:rPr>
+        <w:t xml:space="preserve">basic </w:t>
+      </w:r>
+      <w:r>
+        <w:rPr>
+          <w:noProof/>
+          <w:lang w:val="en-US"/>
+        </w:rPr>
+        <w:t>implementation</w:t>
+      </w:r>
+      <w:r>
+        <w:rPr>
+          <w:noProof/>
+          <w:lang w:val="en-US"/>
+        </w:rPr>
+        <w:t>s</w:t>
+      </w:r>
+      <w:r>
+        <w:rPr>
+          <w:noProof/>
+          <w:lang w:val="en-US"/>
+        </w:rPr>
+        <w:t xml:space="preserve"> of DMA technology. The </w:t>
+      </w:r>
+      <w:r>
+        <w:rPr>
+          <w:noProof/>
+          <w:lang w:val="en-US"/>
+        </w:rPr>
+        <w:t>project</w:t>
+      </w:r>
+      <w:r>
+        <w:rPr>
+          <w:noProof/>
+          <w:lang w:val="en-US"/>
+        </w:rPr>
+        <w:t xml:space="preserve"> offers theoretical </w:t>
+      </w:r>
+      <w:r>
+        <w:rPr>
+          <w:noProof/>
+          <w:lang w:val="en-US"/>
+        </w:rPr>
+        <w:t>knowledge paired with</w:t>
+      </w:r>
+      <w:r>
+        <w:rPr>
+          <w:noProof/>
+          <w:lang w:val="en-US"/>
+        </w:rPr>
+        <w:t xml:space="preserve"> practical knowledge</w:t>
+      </w:r>
+      <w:r>
+        <w:rPr>
+          <w:noProof/>
+          <w:lang w:val="en-US"/>
+        </w:rPr>
+        <w:t>,</w:t>
+      </w:r>
+      <w:r>
+        <w:rPr>
+          <w:noProof/>
+          <w:lang w:val="en-US"/>
+        </w:rPr>
+        <w:t xml:space="preserve"> and examples, making it a </w:t>
+      </w:r>
+      <w:r>
+        <w:rPr>
+          <w:noProof/>
+          <w:lang w:val="en-US"/>
+        </w:rPr>
+        <w:t>possible</w:t>
+      </w:r>
+      <w:r>
+        <w:rPr>
+          <w:noProof/>
+          <w:lang w:val="en-US"/>
+        </w:rPr>
+        <w:t xml:space="preserve"> </w:t>
+      </w:r>
+      <w:r>
+        <w:rPr>
+          <w:noProof/>
+          <w:lang w:val="en-US"/>
+        </w:rPr>
+        <w:t>reference guide</w:t>
+      </w:r>
+      <w:r>
+        <w:rPr>
+          <w:noProof/>
+          <w:lang w:val="en-US"/>
+        </w:rPr>
+        <w:t xml:space="preserve"> for</w:t>
+      </w:r>
+      <w:r>
+        <w:rPr>
+          <w:noProof/>
+          <w:lang w:val="en-US"/>
+        </w:rPr>
+        <w:t xml:space="preserve"> developing applications with DMAs in</w:t>
+      </w:r>
+      <w:r>
+        <w:rPr>
+          <w:noProof/>
+          <w:lang w:val="en-US"/>
+        </w:rPr>
+        <w:t xml:space="preserve"> </w:t>
+      </w:r>
+      <w:r>
+        <w:rPr>
+          <w:noProof/>
+          <w:lang w:val="en-US"/>
+        </w:rPr>
+        <w:t>future projects</w:t>
+      </w:r>
+      <w:r>
+        <w:rPr>
+          <w:noProof/>
+          <w:lang w:val="en-US"/>
+        </w:rPr>
+        <w:t>.</w:t>
+      </w:r>
+    </w:p>
+    <w:p>
+      <w:pPr>
+        <w:rPr>
+          <w:noProof/>
+          <w:lang w:val="en-US"/>
+        </w:rPr>
+      </w:pPr>
+      <w:r>
+        <w:rPr>
+          <w:noProof/>
+          <w:lang w:val="en-US"/>
+        </w:rPr>
+        <w:t>A repository containing all projects discussed here is available at</w:t>
+      </w:r>
+      <w:r>
+        <w:rPr>
+          <w:noProof/>
+          <w:lang w:val="en-US"/>
+        </w:rPr>
+        <w:t xml:space="preserve"> the corresponding</w:t>
+      </w:r>
+      <w:r>
+        <w:rPr>
+          <w:noProof/>
+          <w:lang w:val="en-US"/>
+        </w:rPr>
+        <w:t xml:space="preserve"> </w:t>
+      </w:r>
+      <w:hyperlink r:id="rId13" w:history="1">
+        <w:proofErr w:type="spellStart"/>
+        <w:r>
+          <w:rPr>
+            <w:rStyle w:val="Hyperlink"/>
+            <w:lang w:val="en-US"/>
+          </w:rPr>
+          <w:t>github</w:t>
+        </w:r>
+        <w:proofErr w:type="spellEnd"/>
+        <w:r>
+          <w:rPr>
+            <w:rStyle w:val="Hyperlink"/>
+            <w:lang w:val="en-US"/>
+          </w:rPr>
+          <w:t xml:space="preserve"> repository</w:t>
+        </w:r>
+      </w:hyperlink>
+      <w:r>
+        <w:rPr>
+          <w:lang w:val="en-US"/>
+        </w:rPr>
+        <w:t>.</w:t>
+      </w:r>
     </w:p>
     <w:p>
       <w:pPr>
@@ -936,34 +1227,36 @@
               <w:tab w:val="right" w:leader="dot" w:pos="9062"/>
             </w:tabs>
             <w:rPr>
-              <w:rFonts w:cstheme="minorBidi"/>
+              <w:rFonts w:ascii="Palatino Linotype" w:hAnsi="Palatino Linotype" w:cstheme="minorBidi"/>
               <w:noProof/>
-              <w:kern w:val="2"/>
-              <w14:ligatures w14:val="standardContextual"/>
             </w:rPr>
           </w:pPr>
           <w:r>
             <w:rPr>
+              <w:rFonts w:ascii="Palatino Linotype" w:hAnsi="Palatino Linotype"/>
               <w:lang w:val="en-US"/>
             </w:rPr>
             <w:fldChar w:fldCharType="begin"/>
           </w:r>
           <w:r>
             <w:rPr>
+              <w:rFonts w:ascii="Palatino Linotype" w:hAnsi="Palatino Linotype"/>
               <w:lang w:val="en-US"/>
             </w:rPr>
             <w:instrText xml:space="preserve"> TOC \o "1-3" \h \z \u </w:instrText>
           </w:r>
           <w:r>
             <w:rPr>
+              <w:rFonts w:ascii="Palatino Linotype" w:hAnsi="Palatino Linotype"/>
               <w:lang w:val="en-US"/>
             </w:rPr>
             <w:fldChar w:fldCharType="separate"/>
           </w:r>
-          <w:hyperlink w:anchor="_Toc155874288" w:history="1">
+          <w:hyperlink w:anchor="_Toc156217775" w:history="1">
             <w:r>
               <w:rPr>
                 <w:rStyle w:val="Hyperlink"/>
+                <w:rFonts w:ascii="Palatino Linotype" w:hAnsi="Palatino Linotype"/>
                 <w:noProof/>
                 <w:lang w:val="en-US"/>
               </w:rPr>
@@ -971,16 +1264,15 @@
             </w:r>
             <w:r>
               <w:rPr>
-                <w:rFonts w:cstheme="minorBidi"/>
-                <w:noProof/>
-                <w:kern w:val="2"/>
-                <w14:ligatures w14:val="standardContextual"/>
+                <w:rFonts w:ascii="Palatino Linotype" w:hAnsi="Palatino Linotype" w:cstheme="minorBidi"/>
+                <w:noProof/>
               </w:rPr>
               <w:tab/>
             </w:r>
             <w:r>
               <w:rPr>
                 <w:rStyle w:val="Hyperlink"/>
+                <w:rFonts w:ascii="Palatino Linotype" w:hAnsi="Palatino Linotype"/>
                 <w:noProof/>
                 <w:lang w:val="en-US"/>
               </w:rPr>
@@ -988,6 +1280,7 @@
             </w:r>
             <w:r>
               <w:rPr>
+                <w:rFonts w:ascii="Palatino Linotype" w:hAnsi="Palatino Linotype"/>
                 <w:noProof/>
                 <w:webHidden/>
               </w:rPr>
@@ -995,6 +1288,7 @@
             </w:r>
             <w:r>
               <w:rPr>
+                <w:rFonts w:ascii="Palatino Linotype" w:hAnsi="Palatino Linotype"/>
                 <w:noProof/>
                 <w:webHidden/>
               </w:rPr>
@@ -1002,19 +1296,22 @@
             </w:r>
             <w:r>
               <w:rPr>
-                <w:noProof/>
-                <w:webHidden/>
-              </w:rPr>
-              <w:instrText xml:space="preserve"> PAGEREF _Toc155874288 \h </w:instrText>
-            </w:r>
-            <w:r>
-              <w:rPr>
-                <w:noProof/>
-                <w:webHidden/>
-              </w:rPr>
-            </w:r>
-            <w:r>
-              <w:rPr>
+                <w:rFonts w:ascii="Palatino Linotype" w:hAnsi="Palatino Linotype"/>
+                <w:noProof/>
+                <w:webHidden/>
+              </w:rPr>
+              <w:instrText xml:space="preserve"> PAGEREF _Toc156217775 \h </w:instrText>
+            </w:r>
+            <w:r>
+              <w:rPr>
+                <w:rFonts w:ascii="Palatino Linotype" w:hAnsi="Palatino Linotype"/>
+                <w:noProof/>
+                <w:webHidden/>
+              </w:rPr>
+            </w:r>
+            <w:r>
+              <w:rPr>
+                <w:rFonts w:ascii="Palatino Linotype" w:hAnsi="Palatino Linotype"/>
                 <w:noProof/>
                 <w:webHidden/>
               </w:rPr>
@@ -1022,6 +1319,7 @@
             </w:r>
             <w:r>
               <w:rPr>
+                <w:rFonts w:ascii="Palatino Linotype" w:hAnsi="Palatino Linotype"/>
                 <w:noProof/>
                 <w:webHidden/>
               </w:rPr>
@@ -1029,6 +1327,7 @@
             </w:r>
             <w:r>
               <w:rPr>
+                <w:rFonts w:ascii="Palatino Linotype" w:hAnsi="Palatino Linotype"/>
                 <w:noProof/>
                 <w:webHidden/>
               </w:rPr>
@@ -1044,38 +1343,37 @@
               <w:tab w:val="right" w:leader="dot" w:pos="9062"/>
             </w:tabs>
             <w:rPr>
-              <w:rFonts w:cstheme="minorBidi"/>
+              <w:rFonts w:ascii="Palatino Linotype" w:hAnsi="Palatino Linotype" w:cstheme="minorBidi"/>
               <w:noProof/>
-              <w:kern w:val="2"/>
-              <w14:ligatures w14:val="standardContextual"/>
             </w:rPr>
           </w:pPr>
-          <w:hyperlink w:anchor="_Toc155874289" w:history="1">
+          <w:hyperlink w:anchor="_Toc156217776" w:history="1">
             <w:r>
               <w:rPr>
                 <w:rStyle w:val="Hyperlink"/>
+                <w:rFonts w:ascii="Palatino Linotype" w:hAnsi="Palatino Linotype"/>
                 <w:noProof/>
               </w:rPr>
               <w:t>1.1</w:t>
             </w:r>
             <w:r>
               <w:rPr>
-                <w:rFonts w:cstheme="minorBidi"/>
-                <w:noProof/>
-                <w:kern w:val="2"/>
-                <w14:ligatures w14:val="standardContextual"/>
+                <w:rFonts w:ascii="Palatino Linotype" w:hAnsi="Palatino Linotype" w:cstheme="minorBidi"/>
+                <w:noProof/>
               </w:rPr>
               <w:tab/>
             </w:r>
             <w:r>
               <w:rPr>
                 <w:rStyle w:val="Hyperlink"/>
-                <w:noProof/>
-              </w:rPr>
-              <w:t>AXI4-Memory Mapped:</w:t>
-            </w:r>
-            <w:r>
-              <w:rPr>
+                <w:rFonts w:ascii="Palatino Linotype" w:hAnsi="Palatino Linotype"/>
+                <w:noProof/>
+              </w:rPr>
+              <w:t>AXI4-Memory Mapped</w:t>
+            </w:r>
+            <w:r>
+              <w:rPr>
+                <w:rFonts w:ascii="Palatino Linotype" w:hAnsi="Palatino Linotype"/>
                 <w:noProof/>
                 <w:webHidden/>
               </w:rPr>
@@ -1083,6 +1381,7 @@
             </w:r>
             <w:r>
               <w:rPr>
+                <w:rFonts w:ascii="Palatino Linotype" w:hAnsi="Palatino Linotype"/>
                 <w:noProof/>
                 <w:webHidden/>
               </w:rPr>
@@ -1090,19 +1389,22 @@
             </w:r>
             <w:r>
               <w:rPr>
-                <w:noProof/>
-                <w:webHidden/>
-              </w:rPr>
-              <w:instrText xml:space="preserve"> PAGEREF _Toc155874289 \h </w:instrText>
-            </w:r>
-            <w:r>
-              <w:rPr>
-                <w:noProof/>
-                <w:webHidden/>
-              </w:rPr>
-            </w:r>
-            <w:r>
-              <w:rPr>
+                <w:rFonts w:ascii="Palatino Linotype" w:hAnsi="Palatino Linotype"/>
+                <w:noProof/>
+                <w:webHidden/>
+              </w:rPr>
+              <w:instrText xml:space="preserve"> PAGEREF _Toc156217776 \h </w:instrText>
+            </w:r>
+            <w:r>
+              <w:rPr>
+                <w:rFonts w:ascii="Palatino Linotype" w:hAnsi="Palatino Linotype"/>
+                <w:noProof/>
+                <w:webHidden/>
+              </w:rPr>
+            </w:r>
+            <w:r>
+              <w:rPr>
+                <w:rFonts w:ascii="Palatino Linotype" w:hAnsi="Palatino Linotype"/>
                 <w:noProof/>
                 <w:webHidden/>
               </w:rPr>
@@ -1110,6 +1412,7 @@
             </w:r>
             <w:r>
               <w:rPr>
+                <w:rFonts w:ascii="Palatino Linotype" w:hAnsi="Palatino Linotype"/>
                 <w:noProof/>
                 <w:webHidden/>
               </w:rPr>
@@ -1117,6 +1420,7 @@
             </w:r>
             <w:r>
               <w:rPr>
+                <w:rFonts w:ascii="Palatino Linotype" w:hAnsi="Palatino Linotype"/>
                 <w:noProof/>
                 <w:webHidden/>
               </w:rPr>
@@ -1132,38 +1436,37 @@
               <w:tab w:val="right" w:leader="dot" w:pos="9062"/>
             </w:tabs>
             <w:rPr>
-              <w:rFonts w:cstheme="minorBidi"/>
+              <w:rFonts w:ascii="Palatino Linotype" w:hAnsi="Palatino Linotype" w:cstheme="minorBidi"/>
               <w:noProof/>
-              <w:kern w:val="2"/>
-              <w14:ligatures w14:val="standardContextual"/>
             </w:rPr>
           </w:pPr>
-          <w:hyperlink w:anchor="_Toc155874290" w:history="1">
+          <w:hyperlink w:anchor="_Toc156217777" w:history="1">
             <w:r>
               <w:rPr>
                 <w:rStyle w:val="Hyperlink"/>
+                <w:rFonts w:ascii="Palatino Linotype" w:hAnsi="Palatino Linotype"/>
                 <w:noProof/>
               </w:rPr>
               <w:t>1.2</w:t>
             </w:r>
             <w:r>
               <w:rPr>
-                <w:rFonts w:cstheme="minorBidi"/>
-                <w:noProof/>
-                <w:kern w:val="2"/>
-                <w14:ligatures w14:val="standardContextual"/>
+                <w:rFonts w:ascii="Palatino Linotype" w:hAnsi="Palatino Linotype" w:cstheme="minorBidi"/>
+                <w:noProof/>
               </w:rPr>
               <w:tab/>
             </w:r>
             <w:r>
               <w:rPr>
                 <w:rStyle w:val="Hyperlink"/>
+                <w:rFonts w:ascii="Palatino Linotype" w:hAnsi="Palatino Linotype"/>
                 <w:noProof/>
               </w:rPr>
               <w:t>AXI Stream</w:t>
             </w:r>
             <w:r>
               <w:rPr>
+                <w:rFonts w:ascii="Palatino Linotype" w:hAnsi="Palatino Linotype"/>
                 <w:noProof/>
                 <w:webHidden/>
               </w:rPr>
@@ -1171,6 +1474,7 @@
             </w:r>
             <w:r>
               <w:rPr>
+                <w:rFonts w:ascii="Palatino Linotype" w:hAnsi="Palatino Linotype"/>
                 <w:noProof/>
                 <w:webHidden/>
               </w:rPr>
@@ -1178,19 +1482,22 @@
             </w:r>
             <w:r>
               <w:rPr>
-                <w:noProof/>
-                <w:webHidden/>
-              </w:rPr>
-              <w:instrText xml:space="preserve"> PAGEREF _Toc155874290 \h </w:instrText>
-            </w:r>
-            <w:r>
-              <w:rPr>
-                <w:noProof/>
-                <w:webHidden/>
-              </w:rPr>
-            </w:r>
-            <w:r>
-              <w:rPr>
+                <w:rFonts w:ascii="Palatino Linotype" w:hAnsi="Palatino Linotype"/>
+                <w:noProof/>
+                <w:webHidden/>
+              </w:rPr>
+              <w:instrText xml:space="preserve"> PAGEREF _Toc156217777 \h </w:instrText>
+            </w:r>
+            <w:r>
+              <w:rPr>
+                <w:rFonts w:ascii="Palatino Linotype" w:hAnsi="Palatino Linotype"/>
+                <w:noProof/>
+                <w:webHidden/>
+              </w:rPr>
+            </w:r>
+            <w:r>
+              <w:rPr>
+                <w:rFonts w:ascii="Palatino Linotype" w:hAnsi="Palatino Linotype"/>
                 <w:noProof/>
                 <w:webHidden/>
               </w:rPr>
@@ -1198,6 +1505,7 @@
             </w:r>
             <w:r>
               <w:rPr>
+                <w:rFonts w:ascii="Palatino Linotype" w:hAnsi="Palatino Linotype"/>
                 <w:noProof/>
                 <w:webHidden/>
               </w:rPr>
@@ -1205,6 +1513,7 @@
             </w:r>
             <w:r>
               <w:rPr>
+                <w:rFonts w:ascii="Palatino Linotype" w:hAnsi="Palatino Linotype"/>
                 <w:noProof/>
                 <w:webHidden/>
               </w:rPr>
@@ -1220,38 +1529,37 @@
               <w:tab w:val="right" w:leader="dot" w:pos="9062"/>
             </w:tabs>
             <w:rPr>
-              <w:rFonts w:cstheme="minorBidi"/>
+              <w:rFonts w:ascii="Palatino Linotype" w:hAnsi="Palatino Linotype" w:cstheme="minorBidi"/>
               <w:noProof/>
-              <w:kern w:val="2"/>
-              <w14:ligatures w14:val="standardContextual"/>
             </w:rPr>
           </w:pPr>
-          <w:hyperlink w:anchor="_Toc155874291" w:history="1">
+          <w:hyperlink w:anchor="_Toc156217778" w:history="1">
             <w:r>
               <w:rPr>
                 <w:rStyle w:val="Hyperlink"/>
+                <w:rFonts w:ascii="Palatino Linotype" w:hAnsi="Palatino Linotype"/>
                 <w:noProof/>
               </w:rPr>
               <w:t>1.2.1</w:t>
             </w:r>
             <w:r>
               <w:rPr>
-                <w:rFonts w:cstheme="minorBidi"/>
-                <w:noProof/>
-                <w:kern w:val="2"/>
-                <w14:ligatures w14:val="standardContextual"/>
+                <w:rFonts w:ascii="Palatino Linotype" w:hAnsi="Palatino Linotype" w:cstheme="minorBidi"/>
+                <w:noProof/>
               </w:rPr>
               <w:tab/>
             </w:r>
             <w:r>
               <w:rPr>
                 <w:rStyle w:val="Hyperlink"/>
-                <w:noProof/>
-              </w:rPr>
-              <w:t>S2MM (Stream to Memory-Mapped):</w:t>
-            </w:r>
-            <w:r>
-              <w:rPr>
+                <w:rFonts w:ascii="Palatino Linotype" w:hAnsi="Palatino Linotype"/>
+                <w:noProof/>
+              </w:rPr>
+              <w:t>S2MM (Stream to Memory-Mapped)</w:t>
+            </w:r>
+            <w:r>
+              <w:rPr>
+                <w:rFonts w:ascii="Palatino Linotype" w:hAnsi="Palatino Linotype"/>
                 <w:noProof/>
                 <w:webHidden/>
               </w:rPr>
@@ -1259,6 +1567,7 @@
             </w:r>
             <w:r>
               <w:rPr>
+                <w:rFonts w:ascii="Palatino Linotype" w:hAnsi="Palatino Linotype"/>
                 <w:noProof/>
                 <w:webHidden/>
               </w:rPr>
@@ -1266,19 +1575,22 @@
             </w:r>
             <w:r>
               <w:rPr>
-                <w:noProof/>
-                <w:webHidden/>
-              </w:rPr>
-              <w:instrText xml:space="preserve"> PAGEREF _Toc155874291 \h </w:instrText>
-            </w:r>
-            <w:r>
-              <w:rPr>
-                <w:noProof/>
-                <w:webHidden/>
-              </w:rPr>
-            </w:r>
-            <w:r>
-              <w:rPr>
+                <w:rFonts w:ascii="Palatino Linotype" w:hAnsi="Palatino Linotype"/>
+                <w:noProof/>
+                <w:webHidden/>
+              </w:rPr>
+              <w:instrText xml:space="preserve"> PAGEREF _Toc156217778 \h </w:instrText>
+            </w:r>
+            <w:r>
+              <w:rPr>
+                <w:rFonts w:ascii="Palatino Linotype" w:hAnsi="Palatino Linotype"/>
+                <w:noProof/>
+                <w:webHidden/>
+              </w:rPr>
+            </w:r>
+            <w:r>
+              <w:rPr>
+                <w:rFonts w:ascii="Palatino Linotype" w:hAnsi="Palatino Linotype"/>
                 <w:noProof/>
                 <w:webHidden/>
               </w:rPr>
@@ -1286,6 +1598,7 @@
             </w:r>
             <w:r>
               <w:rPr>
+                <w:rFonts w:ascii="Palatino Linotype" w:hAnsi="Palatino Linotype"/>
                 <w:noProof/>
                 <w:webHidden/>
               </w:rPr>
@@ -1293,6 +1606,7 @@
             </w:r>
             <w:r>
               <w:rPr>
+                <w:rFonts w:ascii="Palatino Linotype" w:hAnsi="Palatino Linotype"/>
                 <w:noProof/>
                 <w:webHidden/>
               </w:rPr>
@@ -1308,38 +1622,37 @@
               <w:tab w:val="right" w:leader="dot" w:pos="9062"/>
             </w:tabs>
             <w:rPr>
-              <w:rFonts w:cstheme="minorBidi"/>
+              <w:rFonts w:ascii="Palatino Linotype" w:hAnsi="Palatino Linotype" w:cstheme="minorBidi"/>
               <w:noProof/>
-              <w:kern w:val="2"/>
-              <w14:ligatures w14:val="standardContextual"/>
             </w:rPr>
           </w:pPr>
-          <w:hyperlink w:anchor="_Toc155874292" w:history="1">
+          <w:hyperlink w:anchor="_Toc156217779" w:history="1">
             <w:r>
               <w:rPr>
                 <w:rStyle w:val="Hyperlink"/>
+                <w:rFonts w:ascii="Palatino Linotype" w:hAnsi="Palatino Linotype"/>
                 <w:noProof/>
               </w:rPr>
               <w:t>1.2.2</w:t>
             </w:r>
             <w:r>
               <w:rPr>
-                <w:rFonts w:cstheme="minorBidi"/>
-                <w:noProof/>
-                <w:kern w:val="2"/>
-                <w14:ligatures w14:val="standardContextual"/>
+                <w:rFonts w:ascii="Palatino Linotype" w:hAnsi="Palatino Linotype" w:cstheme="minorBidi"/>
+                <w:noProof/>
               </w:rPr>
               <w:tab/>
             </w:r>
             <w:r>
               <w:rPr>
                 <w:rStyle w:val="Hyperlink"/>
-                <w:noProof/>
-              </w:rPr>
-              <w:t>MM2S (Memory-Mapped to Stream):</w:t>
-            </w:r>
-            <w:r>
-              <w:rPr>
+                <w:rFonts w:ascii="Palatino Linotype" w:hAnsi="Palatino Linotype"/>
+                <w:noProof/>
+              </w:rPr>
+              <w:t>MM2S (Memory-Mapped to Stream)</w:t>
+            </w:r>
+            <w:r>
+              <w:rPr>
+                <w:rFonts w:ascii="Palatino Linotype" w:hAnsi="Palatino Linotype"/>
                 <w:noProof/>
                 <w:webHidden/>
               </w:rPr>
@@ -1347,6 +1660,7 @@
             </w:r>
             <w:r>
               <w:rPr>
+                <w:rFonts w:ascii="Palatino Linotype" w:hAnsi="Palatino Linotype"/>
                 <w:noProof/>
                 <w:webHidden/>
               </w:rPr>
@@ -1354,19 +1668,22 @@
             </w:r>
             <w:r>
               <w:rPr>
-                <w:noProof/>
-                <w:webHidden/>
-              </w:rPr>
-              <w:instrText xml:space="preserve"> PAGEREF _Toc155874292 \h </w:instrText>
-            </w:r>
-            <w:r>
-              <w:rPr>
-                <w:noProof/>
-                <w:webHidden/>
-              </w:rPr>
-            </w:r>
-            <w:r>
-              <w:rPr>
+                <w:rFonts w:ascii="Palatino Linotype" w:hAnsi="Palatino Linotype"/>
+                <w:noProof/>
+                <w:webHidden/>
+              </w:rPr>
+              <w:instrText xml:space="preserve"> PAGEREF _Toc156217779 \h </w:instrText>
+            </w:r>
+            <w:r>
+              <w:rPr>
+                <w:rFonts w:ascii="Palatino Linotype" w:hAnsi="Palatino Linotype"/>
+                <w:noProof/>
+                <w:webHidden/>
+              </w:rPr>
+            </w:r>
+            <w:r>
+              <w:rPr>
+                <w:rFonts w:ascii="Palatino Linotype" w:hAnsi="Palatino Linotype"/>
                 <w:noProof/>
                 <w:webHidden/>
               </w:rPr>
@@ -1374,6 +1691,7 @@
             </w:r>
             <w:r>
               <w:rPr>
+                <w:rFonts w:ascii="Palatino Linotype" w:hAnsi="Palatino Linotype"/>
                 <w:noProof/>
                 <w:webHidden/>
               </w:rPr>
@@ -1381,6 +1699,7 @@
             </w:r>
             <w:r>
               <w:rPr>
+                <w:rFonts w:ascii="Palatino Linotype" w:hAnsi="Palatino Linotype"/>
                 <w:noProof/>
                 <w:webHidden/>
               </w:rPr>
@@ -1396,38 +1715,37 @@
               <w:tab w:val="right" w:leader="dot" w:pos="9062"/>
             </w:tabs>
             <w:rPr>
-              <w:rFonts w:cstheme="minorBidi"/>
+              <w:rFonts w:ascii="Palatino Linotype" w:hAnsi="Palatino Linotype" w:cstheme="minorBidi"/>
               <w:noProof/>
-              <w:kern w:val="2"/>
-              <w14:ligatures w14:val="standardContextual"/>
             </w:rPr>
           </w:pPr>
-          <w:hyperlink w:anchor="_Toc155874293" w:history="1">
+          <w:hyperlink w:anchor="_Toc156217780" w:history="1">
             <w:r>
               <w:rPr>
                 <w:rStyle w:val="Hyperlink"/>
+                <w:rFonts w:ascii="Palatino Linotype" w:hAnsi="Palatino Linotype"/>
                 <w:noProof/>
               </w:rPr>
               <w:t>1.3</w:t>
             </w:r>
             <w:r>
               <w:rPr>
-                <w:rFonts w:cstheme="minorBidi"/>
-                <w:noProof/>
-                <w:kern w:val="2"/>
-                <w14:ligatures w14:val="standardContextual"/>
+                <w:rFonts w:ascii="Palatino Linotype" w:hAnsi="Palatino Linotype" w:cstheme="minorBidi"/>
+                <w:noProof/>
               </w:rPr>
               <w:tab/>
             </w:r>
             <w:r>
               <w:rPr>
                 <w:rStyle w:val="Hyperlink"/>
+                <w:rFonts w:ascii="Palatino Linotype" w:hAnsi="Palatino Linotype"/>
                 <w:noProof/>
               </w:rPr>
               <w:t>AXI DataMover</w:t>
             </w:r>
             <w:r>
               <w:rPr>
+                <w:rFonts w:ascii="Palatino Linotype" w:hAnsi="Palatino Linotype"/>
                 <w:noProof/>
                 <w:webHidden/>
               </w:rPr>
@@ -1435,6 +1753,7 @@
             </w:r>
             <w:r>
               <w:rPr>
+                <w:rFonts w:ascii="Palatino Linotype" w:hAnsi="Palatino Linotype"/>
                 <w:noProof/>
                 <w:webHidden/>
               </w:rPr>
@@ -1442,19 +1761,22 @@
             </w:r>
             <w:r>
               <w:rPr>
-                <w:noProof/>
-                <w:webHidden/>
-              </w:rPr>
-              <w:instrText xml:space="preserve"> PAGEREF _Toc155874293 \h </w:instrText>
-            </w:r>
-            <w:r>
-              <w:rPr>
-                <w:noProof/>
-                <w:webHidden/>
-              </w:rPr>
-            </w:r>
-            <w:r>
-              <w:rPr>
+                <w:rFonts w:ascii="Palatino Linotype" w:hAnsi="Palatino Linotype"/>
+                <w:noProof/>
+                <w:webHidden/>
+              </w:rPr>
+              <w:instrText xml:space="preserve"> PAGEREF _Toc156217780 \h </w:instrText>
+            </w:r>
+            <w:r>
+              <w:rPr>
+                <w:rFonts w:ascii="Palatino Linotype" w:hAnsi="Palatino Linotype"/>
+                <w:noProof/>
+                <w:webHidden/>
+              </w:rPr>
+            </w:r>
+            <w:r>
+              <w:rPr>
+                <w:rFonts w:ascii="Palatino Linotype" w:hAnsi="Palatino Linotype"/>
                 <w:noProof/>
                 <w:webHidden/>
               </w:rPr>
@@ -1462,6 +1784,7 @@
             </w:r>
             <w:r>
               <w:rPr>
+                <w:rFonts w:ascii="Palatino Linotype" w:hAnsi="Palatino Linotype"/>
                 <w:noProof/>
                 <w:webHidden/>
               </w:rPr>
@@ -1469,6 +1792,7 @@
             </w:r>
             <w:r>
               <w:rPr>
+                <w:rFonts w:ascii="Palatino Linotype" w:hAnsi="Palatino Linotype"/>
                 <w:noProof/>
                 <w:webHidden/>
               </w:rPr>
@@ -1484,38 +1808,37 @@
               <w:tab w:val="right" w:leader="dot" w:pos="9062"/>
             </w:tabs>
             <w:rPr>
-              <w:rFonts w:cstheme="minorBidi"/>
+              <w:rFonts w:ascii="Palatino Linotype" w:hAnsi="Palatino Linotype" w:cstheme="minorBidi"/>
               <w:noProof/>
-              <w:kern w:val="2"/>
-              <w14:ligatures w14:val="standardContextual"/>
             </w:rPr>
           </w:pPr>
-          <w:hyperlink w:anchor="_Toc155874294" w:history="1">
+          <w:hyperlink w:anchor="_Toc156217781" w:history="1">
             <w:r>
               <w:rPr>
                 <w:rStyle w:val="Hyperlink"/>
+                <w:rFonts w:ascii="Palatino Linotype" w:hAnsi="Palatino Linotype"/>
                 <w:noProof/>
               </w:rPr>
               <w:t>1.4</w:t>
             </w:r>
             <w:r>
               <w:rPr>
-                <w:rFonts w:cstheme="minorBidi"/>
-                <w:noProof/>
-                <w:kern w:val="2"/>
-                <w14:ligatures w14:val="standardContextual"/>
+                <w:rFonts w:ascii="Palatino Linotype" w:hAnsi="Palatino Linotype" w:cstheme="minorBidi"/>
+                <w:noProof/>
               </w:rPr>
               <w:tab/>
             </w:r>
             <w:r>
               <w:rPr>
                 <w:rStyle w:val="Hyperlink"/>
+                <w:rFonts w:ascii="Palatino Linotype" w:hAnsi="Palatino Linotype"/>
                 <w:noProof/>
               </w:rPr>
               <w:t>Scatter – Gather</w:t>
             </w:r>
             <w:r>
               <w:rPr>
+                <w:rFonts w:ascii="Palatino Linotype" w:hAnsi="Palatino Linotype"/>
                 <w:noProof/>
                 <w:webHidden/>
               </w:rPr>
@@ -1523,6 +1846,7 @@
             </w:r>
             <w:r>
               <w:rPr>
+                <w:rFonts w:ascii="Palatino Linotype" w:hAnsi="Palatino Linotype"/>
                 <w:noProof/>
                 <w:webHidden/>
               </w:rPr>
@@ -1530,19 +1854,22 @@
             </w:r>
             <w:r>
               <w:rPr>
-                <w:noProof/>
-                <w:webHidden/>
-              </w:rPr>
-              <w:instrText xml:space="preserve"> PAGEREF _Toc155874294 \h </w:instrText>
-            </w:r>
-            <w:r>
-              <w:rPr>
-                <w:noProof/>
-                <w:webHidden/>
-              </w:rPr>
-            </w:r>
-            <w:r>
-              <w:rPr>
+                <w:rFonts w:ascii="Palatino Linotype" w:hAnsi="Palatino Linotype"/>
+                <w:noProof/>
+                <w:webHidden/>
+              </w:rPr>
+              <w:instrText xml:space="preserve"> PAGEREF _Toc156217781 \h </w:instrText>
+            </w:r>
+            <w:r>
+              <w:rPr>
+                <w:rFonts w:ascii="Palatino Linotype" w:hAnsi="Palatino Linotype"/>
+                <w:noProof/>
+                <w:webHidden/>
+              </w:rPr>
+            </w:r>
+            <w:r>
+              <w:rPr>
+                <w:rFonts w:ascii="Palatino Linotype" w:hAnsi="Palatino Linotype"/>
                 <w:noProof/>
                 <w:webHidden/>
               </w:rPr>
@@ -1550,6 +1877,7 @@
             </w:r>
             <w:r>
               <w:rPr>
+                <w:rFonts w:ascii="Palatino Linotype" w:hAnsi="Palatino Linotype"/>
                 <w:noProof/>
                 <w:webHidden/>
               </w:rPr>
@@ -1557,6 +1885,7 @@
             </w:r>
             <w:r>
               <w:rPr>
+                <w:rFonts w:ascii="Palatino Linotype" w:hAnsi="Palatino Linotype"/>
                 <w:noProof/>
                 <w:webHidden/>
               </w:rPr>
@@ -1572,16 +1901,15 @@
               <w:tab w:val="right" w:leader="dot" w:pos="9062"/>
             </w:tabs>
             <w:rPr>
-              <w:rFonts w:cstheme="minorBidi"/>
+              <w:rFonts w:ascii="Palatino Linotype" w:hAnsi="Palatino Linotype" w:cstheme="minorBidi"/>
               <w:noProof/>
-              <w:kern w:val="2"/>
-              <w14:ligatures w14:val="standardContextual"/>
             </w:rPr>
           </w:pPr>
-          <w:hyperlink w:anchor="_Toc155874295" w:history="1">
+          <w:hyperlink w:anchor="_Toc156217782" w:history="1">
             <w:r>
               <w:rPr>
                 <w:rStyle w:val="Hyperlink"/>
+                <w:rFonts w:ascii="Palatino Linotype" w:hAnsi="Palatino Linotype"/>
                 <w:noProof/>
                 <w:lang w:val="en-US"/>
               </w:rPr>
@@ -1589,16 +1917,15 @@
             </w:r>
             <w:r>
               <w:rPr>
-                <w:rFonts w:cstheme="minorBidi"/>
-                <w:noProof/>
-                <w:kern w:val="2"/>
-                <w14:ligatures w14:val="standardContextual"/>
+                <w:rFonts w:ascii="Palatino Linotype" w:hAnsi="Palatino Linotype" w:cstheme="minorBidi"/>
+                <w:noProof/>
               </w:rPr>
               <w:tab/>
             </w:r>
             <w:r>
               <w:rPr>
                 <w:rStyle w:val="Hyperlink"/>
+                <w:rFonts w:ascii="Palatino Linotype" w:hAnsi="Palatino Linotype"/>
                 <w:noProof/>
                 <w:lang w:val="en-US"/>
               </w:rPr>
@@ -1606,6 +1933,7 @@
             </w:r>
             <w:r>
               <w:rPr>
+                <w:rFonts w:ascii="Palatino Linotype" w:hAnsi="Palatino Linotype"/>
                 <w:noProof/>
                 <w:webHidden/>
               </w:rPr>
@@ -1613,6 +1941,7 @@
             </w:r>
             <w:r>
               <w:rPr>
+                <w:rFonts w:ascii="Palatino Linotype" w:hAnsi="Palatino Linotype"/>
                 <w:noProof/>
                 <w:webHidden/>
               </w:rPr>
@@ -1620,19 +1949,22 @@
             </w:r>
             <w:r>
               <w:rPr>
-                <w:noProof/>
-                <w:webHidden/>
-              </w:rPr>
-              <w:instrText xml:space="preserve"> PAGEREF _Toc155874295 \h </w:instrText>
-            </w:r>
-            <w:r>
-              <w:rPr>
-                <w:noProof/>
-                <w:webHidden/>
-              </w:rPr>
-            </w:r>
-            <w:r>
-              <w:rPr>
+                <w:rFonts w:ascii="Palatino Linotype" w:hAnsi="Palatino Linotype"/>
+                <w:noProof/>
+                <w:webHidden/>
+              </w:rPr>
+              <w:instrText xml:space="preserve"> PAGEREF _Toc156217782 \h </w:instrText>
+            </w:r>
+            <w:r>
+              <w:rPr>
+                <w:rFonts w:ascii="Palatino Linotype" w:hAnsi="Palatino Linotype"/>
+                <w:noProof/>
+                <w:webHidden/>
+              </w:rPr>
+            </w:r>
+            <w:r>
+              <w:rPr>
+                <w:rFonts w:ascii="Palatino Linotype" w:hAnsi="Palatino Linotype"/>
                 <w:noProof/>
                 <w:webHidden/>
               </w:rPr>
@@ -1640,6 +1972,7 @@
             </w:r>
             <w:r>
               <w:rPr>
+                <w:rFonts w:ascii="Palatino Linotype" w:hAnsi="Palatino Linotype"/>
                 <w:noProof/>
                 <w:webHidden/>
               </w:rPr>
@@ -1647,6 +1980,7 @@
             </w:r>
             <w:r>
               <w:rPr>
+                <w:rFonts w:ascii="Palatino Linotype" w:hAnsi="Palatino Linotype"/>
                 <w:noProof/>
                 <w:webHidden/>
               </w:rPr>
@@ -1662,38 +1996,37 @@
               <w:tab w:val="right" w:leader="dot" w:pos="9062"/>
             </w:tabs>
             <w:rPr>
-              <w:rFonts w:cstheme="minorBidi"/>
+              <w:rFonts w:ascii="Palatino Linotype" w:hAnsi="Palatino Linotype" w:cstheme="minorBidi"/>
               <w:noProof/>
-              <w:kern w:val="2"/>
-              <w14:ligatures w14:val="standardContextual"/>
             </w:rPr>
           </w:pPr>
-          <w:hyperlink w:anchor="_Toc155874296" w:history="1">
+          <w:hyperlink w:anchor="_Toc156217783" w:history="1">
             <w:r>
               <w:rPr>
                 <w:rStyle w:val="Hyperlink"/>
+                <w:rFonts w:ascii="Palatino Linotype" w:hAnsi="Palatino Linotype"/>
                 <w:noProof/>
               </w:rPr>
               <w:t>2.1</w:t>
             </w:r>
             <w:r>
               <w:rPr>
-                <w:rFonts w:cstheme="minorBidi"/>
-                <w:noProof/>
-                <w:kern w:val="2"/>
-                <w14:ligatures w14:val="standardContextual"/>
+                <w:rFonts w:ascii="Palatino Linotype" w:hAnsi="Palatino Linotype" w:cstheme="minorBidi"/>
+                <w:noProof/>
               </w:rPr>
               <w:tab/>
             </w:r>
             <w:r>
               <w:rPr>
                 <w:rStyle w:val="Hyperlink"/>
+                <w:rFonts w:ascii="Palatino Linotype" w:hAnsi="Palatino Linotype"/>
                 <w:noProof/>
               </w:rPr>
               <w:t>AXI CMDA</w:t>
             </w:r>
             <w:r>
               <w:rPr>
+                <w:rFonts w:ascii="Palatino Linotype" w:hAnsi="Palatino Linotype"/>
                 <w:noProof/>
                 <w:webHidden/>
               </w:rPr>
@@ -1701,6 +2034,7 @@
             </w:r>
             <w:r>
               <w:rPr>
+                <w:rFonts w:ascii="Palatino Linotype" w:hAnsi="Palatino Linotype"/>
                 <w:noProof/>
                 <w:webHidden/>
               </w:rPr>
@@ -1708,19 +2042,22 @@
             </w:r>
             <w:r>
               <w:rPr>
-                <w:noProof/>
-                <w:webHidden/>
-              </w:rPr>
-              <w:instrText xml:space="preserve"> PAGEREF _Toc155874296 \h </w:instrText>
-            </w:r>
-            <w:r>
-              <w:rPr>
-                <w:noProof/>
-                <w:webHidden/>
-              </w:rPr>
-            </w:r>
-            <w:r>
-              <w:rPr>
+                <w:rFonts w:ascii="Palatino Linotype" w:hAnsi="Palatino Linotype"/>
+                <w:noProof/>
+                <w:webHidden/>
+              </w:rPr>
+              <w:instrText xml:space="preserve"> PAGEREF _Toc156217783 \h </w:instrText>
+            </w:r>
+            <w:r>
+              <w:rPr>
+                <w:rFonts w:ascii="Palatino Linotype" w:hAnsi="Palatino Linotype"/>
+                <w:noProof/>
+                <w:webHidden/>
+              </w:rPr>
+            </w:r>
+            <w:r>
+              <w:rPr>
+                <w:rFonts w:ascii="Palatino Linotype" w:hAnsi="Palatino Linotype"/>
                 <w:noProof/>
                 <w:webHidden/>
               </w:rPr>
@@ -1728,6 +2065,7 @@
             </w:r>
             <w:r>
               <w:rPr>
+                <w:rFonts w:ascii="Palatino Linotype" w:hAnsi="Palatino Linotype"/>
                 <w:noProof/>
                 <w:webHidden/>
               </w:rPr>
@@ -1735,6 +2073,7 @@
             </w:r>
             <w:r>
               <w:rPr>
+                <w:rFonts w:ascii="Palatino Linotype" w:hAnsi="Palatino Linotype"/>
                 <w:noProof/>
                 <w:webHidden/>
               </w:rPr>
@@ -1750,38 +2089,37 @@
               <w:tab w:val="right" w:leader="dot" w:pos="9062"/>
             </w:tabs>
             <w:rPr>
-              <w:rFonts w:cstheme="minorBidi"/>
+              <w:rFonts w:ascii="Palatino Linotype" w:hAnsi="Palatino Linotype" w:cstheme="minorBidi"/>
               <w:noProof/>
-              <w:kern w:val="2"/>
-              <w14:ligatures w14:val="standardContextual"/>
             </w:rPr>
           </w:pPr>
-          <w:hyperlink w:anchor="_Toc155874297" w:history="1">
+          <w:hyperlink w:anchor="_Toc156217784" w:history="1">
             <w:r>
               <w:rPr>
                 <w:rStyle w:val="Hyperlink"/>
+                <w:rFonts w:ascii="Palatino Linotype" w:hAnsi="Palatino Linotype"/>
                 <w:noProof/>
               </w:rPr>
               <w:t>2.1.1</w:t>
             </w:r>
             <w:r>
               <w:rPr>
-                <w:rFonts w:cstheme="minorBidi"/>
-                <w:noProof/>
-                <w:kern w:val="2"/>
-                <w14:ligatures w14:val="standardContextual"/>
+                <w:rFonts w:ascii="Palatino Linotype" w:hAnsi="Palatino Linotype" w:cstheme="minorBidi"/>
+                <w:noProof/>
               </w:rPr>
               <w:tab/>
             </w:r>
             <w:r>
               <w:rPr>
                 <w:rStyle w:val="Hyperlink"/>
+                <w:rFonts w:ascii="Palatino Linotype" w:hAnsi="Palatino Linotype"/>
                 <w:noProof/>
               </w:rPr>
               <w:t>CDMA Simple Polling BRAM</w:t>
             </w:r>
             <w:r>
               <w:rPr>
+                <w:rFonts w:ascii="Palatino Linotype" w:hAnsi="Palatino Linotype"/>
                 <w:noProof/>
                 <w:webHidden/>
               </w:rPr>
@@ -1789,6 +2127,7 @@
             </w:r>
             <w:r>
               <w:rPr>
+                <w:rFonts w:ascii="Palatino Linotype" w:hAnsi="Palatino Linotype"/>
                 <w:noProof/>
                 <w:webHidden/>
               </w:rPr>
@@ -1796,19 +2135,22 @@
             </w:r>
             <w:r>
               <w:rPr>
-                <w:noProof/>
-                <w:webHidden/>
-              </w:rPr>
-              <w:instrText xml:space="preserve"> PAGEREF _Toc155874297 \h </w:instrText>
-            </w:r>
-            <w:r>
-              <w:rPr>
-                <w:noProof/>
-                <w:webHidden/>
-              </w:rPr>
-            </w:r>
-            <w:r>
-              <w:rPr>
+                <w:rFonts w:ascii="Palatino Linotype" w:hAnsi="Palatino Linotype"/>
+                <w:noProof/>
+                <w:webHidden/>
+              </w:rPr>
+              <w:instrText xml:space="preserve"> PAGEREF _Toc156217784 \h </w:instrText>
+            </w:r>
+            <w:r>
+              <w:rPr>
+                <w:rFonts w:ascii="Palatino Linotype" w:hAnsi="Palatino Linotype"/>
+                <w:noProof/>
+                <w:webHidden/>
+              </w:rPr>
+            </w:r>
+            <w:r>
+              <w:rPr>
+                <w:rFonts w:ascii="Palatino Linotype" w:hAnsi="Palatino Linotype"/>
                 <w:noProof/>
                 <w:webHidden/>
               </w:rPr>
@@ -1816,6 +2158,7 @@
             </w:r>
             <w:r>
               <w:rPr>
+                <w:rFonts w:ascii="Palatino Linotype" w:hAnsi="Palatino Linotype"/>
                 <w:noProof/>
                 <w:webHidden/>
               </w:rPr>
@@ -1823,6 +2166,7 @@
             </w:r>
             <w:r>
               <w:rPr>
+                <w:rFonts w:ascii="Palatino Linotype" w:hAnsi="Palatino Linotype"/>
                 <w:noProof/>
                 <w:webHidden/>
               </w:rPr>
@@ -1838,38 +2182,37 @@
               <w:tab w:val="right" w:leader="dot" w:pos="9062"/>
             </w:tabs>
             <w:rPr>
-              <w:rFonts w:cstheme="minorBidi"/>
+              <w:rFonts w:ascii="Palatino Linotype" w:hAnsi="Palatino Linotype" w:cstheme="minorBidi"/>
               <w:noProof/>
-              <w:kern w:val="2"/>
-              <w14:ligatures w14:val="standardContextual"/>
             </w:rPr>
           </w:pPr>
-          <w:hyperlink w:anchor="_Toc155874298" w:history="1">
+          <w:hyperlink w:anchor="_Toc156217785" w:history="1">
             <w:r>
               <w:rPr>
                 <w:rStyle w:val="Hyperlink"/>
+                <w:rFonts w:ascii="Palatino Linotype" w:hAnsi="Palatino Linotype"/>
                 <w:noProof/>
               </w:rPr>
               <w:t>2.1.2</w:t>
             </w:r>
             <w:r>
               <w:rPr>
-                <w:rFonts w:cstheme="minorBidi"/>
-                <w:noProof/>
-                <w:kern w:val="2"/>
-                <w14:ligatures w14:val="standardContextual"/>
+                <w:rFonts w:ascii="Palatino Linotype" w:hAnsi="Palatino Linotype" w:cstheme="minorBidi"/>
+                <w:noProof/>
               </w:rPr>
               <w:tab/>
             </w:r>
             <w:r>
               <w:rPr>
                 <w:rStyle w:val="Hyperlink"/>
+                <w:rFonts w:ascii="Palatino Linotype" w:hAnsi="Palatino Linotype"/>
                 <w:noProof/>
               </w:rPr>
               <w:t>CDMA Simple Polling DRAM</w:t>
             </w:r>
             <w:r>
               <w:rPr>
+                <w:rFonts w:ascii="Palatino Linotype" w:hAnsi="Palatino Linotype"/>
                 <w:noProof/>
                 <w:webHidden/>
               </w:rPr>
@@ -1877,6 +2220,7 @@
             </w:r>
             <w:r>
               <w:rPr>
+                <w:rFonts w:ascii="Palatino Linotype" w:hAnsi="Palatino Linotype"/>
                 <w:noProof/>
                 <w:webHidden/>
               </w:rPr>
@@ -1884,19 +2228,22 @@
             </w:r>
             <w:r>
               <w:rPr>
-                <w:noProof/>
-                <w:webHidden/>
-              </w:rPr>
-              <w:instrText xml:space="preserve"> PAGEREF _Toc155874298 \h </w:instrText>
-            </w:r>
-            <w:r>
-              <w:rPr>
-                <w:noProof/>
-                <w:webHidden/>
-              </w:rPr>
-            </w:r>
-            <w:r>
-              <w:rPr>
+                <w:rFonts w:ascii="Palatino Linotype" w:hAnsi="Palatino Linotype"/>
+                <w:noProof/>
+                <w:webHidden/>
+              </w:rPr>
+              <w:instrText xml:space="preserve"> PAGEREF _Toc156217785 \h </w:instrText>
+            </w:r>
+            <w:r>
+              <w:rPr>
+                <w:rFonts w:ascii="Palatino Linotype" w:hAnsi="Palatino Linotype"/>
+                <w:noProof/>
+                <w:webHidden/>
+              </w:rPr>
+            </w:r>
+            <w:r>
+              <w:rPr>
+                <w:rFonts w:ascii="Palatino Linotype" w:hAnsi="Palatino Linotype"/>
                 <w:noProof/>
                 <w:webHidden/>
               </w:rPr>
@@ -1904,6 +2251,7 @@
             </w:r>
             <w:r>
               <w:rPr>
+                <w:rFonts w:ascii="Palatino Linotype" w:hAnsi="Palatino Linotype"/>
                 <w:noProof/>
                 <w:webHidden/>
               </w:rPr>
@@ -1911,6 +2259,7 @@
             </w:r>
             <w:r>
               <w:rPr>
+                <w:rFonts w:ascii="Palatino Linotype" w:hAnsi="Palatino Linotype"/>
                 <w:noProof/>
                 <w:webHidden/>
               </w:rPr>
@@ -1926,38 +2275,37 @@
               <w:tab w:val="right" w:leader="dot" w:pos="9062"/>
             </w:tabs>
             <w:rPr>
-              <w:rFonts w:cstheme="minorBidi"/>
+              <w:rFonts w:ascii="Palatino Linotype" w:hAnsi="Palatino Linotype" w:cstheme="minorBidi"/>
               <w:noProof/>
-              <w:kern w:val="2"/>
-              <w14:ligatures w14:val="standardContextual"/>
             </w:rPr>
           </w:pPr>
-          <w:hyperlink w:anchor="_Toc155874299" w:history="1">
+          <w:hyperlink w:anchor="_Toc156217786" w:history="1">
             <w:r>
               <w:rPr>
                 <w:rStyle w:val="Hyperlink"/>
+                <w:rFonts w:ascii="Palatino Linotype" w:hAnsi="Palatino Linotype"/>
                 <w:noProof/>
               </w:rPr>
               <w:t>2.2</w:t>
             </w:r>
             <w:r>
               <w:rPr>
-                <w:rFonts w:cstheme="minorBidi"/>
-                <w:noProof/>
-                <w:kern w:val="2"/>
-                <w14:ligatures w14:val="standardContextual"/>
+                <w:rFonts w:ascii="Palatino Linotype" w:hAnsi="Palatino Linotype" w:cstheme="minorBidi"/>
+                <w:noProof/>
               </w:rPr>
               <w:tab/>
             </w:r>
             <w:r>
               <w:rPr>
                 <w:rStyle w:val="Hyperlink"/>
+                <w:rFonts w:ascii="Palatino Linotype" w:hAnsi="Palatino Linotype"/>
                 <w:noProof/>
               </w:rPr>
               <w:t>AXI Direct Memory Access (DMA)</w:t>
             </w:r>
             <w:r>
               <w:rPr>
+                <w:rFonts w:ascii="Palatino Linotype" w:hAnsi="Palatino Linotype"/>
                 <w:noProof/>
                 <w:webHidden/>
               </w:rPr>
@@ -1965,6 +2313,7 @@
             </w:r>
             <w:r>
               <w:rPr>
+                <w:rFonts w:ascii="Palatino Linotype" w:hAnsi="Palatino Linotype"/>
                 <w:noProof/>
                 <w:webHidden/>
               </w:rPr>
@@ -1972,19 +2321,22 @@
             </w:r>
             <w:r>
               <w:rPr>
-                <w:noProof/>
-                <w:webHidden/>
-              </w:rPr>
-              <w:instrText xml:space="preserve"> PAGEREF _Toc155874299 \h </w:instrText>
-            </w:r>
-            <w:r>
-              <w:rPr>
-                <w:noProof/>
-                <w:webHidden/>
-              </w:rPr>
-            </w:r>
-            <w:r>
-              <w:rPr>
+                <w:rFonts w:ascii="Palatino Linotype" w:hAnsi="Palatino Linotype"/>
+                <w:noProof/>
+                <w:webHidden/>
+              </w:rPr>
+              <w:instrText xml:space="preserve"> PAGEREF _Toc156217786 \h </w:instrText>
+            </w:r>
+            <w:r>
+              <w:rPr>
+                <w:rFonts w:ascii="Palatino Linotype" w:hAnsi="Palatino Linotype"/>
+                <w:noProof/>
+                <w:webHidden/>
+              </w:rPr>
+            </w:r>
+            <w:r>
+              <w:rPr>
+                <w:rFonts w:ascii="Palatino Linotype" w:hAnsi="Palatino Linotype"/>
                 <w:noProof/>
                 <w:webHidden/>
               </w:rPr>
@@ -1992,6 +2344,7 @@
             </w:r>
             <w:r>
               <w:rPr>
+                <w:rFonts w:ascii="Palatino Linotype" w:hAnsi="Palatino Linotype"/>
                 <w:noProof/>
                 <w:webHidden/>
               </w:rPr>
@@ -1999,6 +2352,7 @@
             </w:r>
             <w:r>
               <w:rPr>
+                <w:rFonts w:ascii="Palatino Linotype" w:hAnsi="Palatino Linotype"/>
                 <w:noProof/>
                 <w:webHidden/>
               </w:rPr>
@@ -2014,38 +2368,37 @@
               <w:tab w:val="right" w:leader="dot" w:pos="9062"/>
             </w:tabs>
             <w:rPr>
-              <w:rFonts w:cstheme="minorBidi"/>
+              <w:rFonts w:ascii="Palatino Linotype" w:hAnsi="Palatino Linotype" w:cstheme="minorBidi"/>
               <w:noProof/>
-              <w:kern w:val="2"/>
-              <w14:ligatures w14:val="standardContextual"/>
             </w:rPr>
           </w:pPr>
-          <w:hyperlink w:anchor="_Toc155874300" w:history="1">
+          <w:hyperlink w:anchor="_Toc156217787" w:history="1">
             <w:r>
               <w:rPr>
                 <w:rStyle w:val="Hyperlink"/>
+                <w:rFonts w:ascii="Palatino Linotype" w:hAnsi="Palatino Linotype"/>
                 <w:noProof/>
               </w:rPr>
               <w:t>2.2.1</w:t>
             </w:r>
             <w:r>
               <w:rPr>
-                <w:rFonts w:cstheme="minorBidi"/>
-                <w:noProof/>
-                <w:kern w:val="2"/>
-                <w14:ligatures w14:val="standardContextual"/>
+                <w:rFonts w:ascii="Palatino Linotype" w:hAnsi="Palatino Linotype" w:cstheme="minorBidi"/>
+                <w:noProof/>
               </w:rPr>
               <w:tab/>
             </w:r>
             <w:r>
               <w:rPr>
                 <w:rStyle w:val="Hyperlink"/>
+                <w:rFonts w:ascii="Palatino Linotype" w:hAnsi="Palatino Linotype"/>
                 <w:noProof/>
               </w:rPr>
               <w:t>DMA Simple Polling</w:t>
             </w:r>
             <w:r>
               <w:rPr>
+                <w:rFonts w:ascii="Palatino Linotype" w:hAnsi="Palatino Linotype"/>
                 <w:noProof/>
                 <w:webHidden/>
               </w:rPr>
@@ -2053,6 +2406,7 @@
             </w:r>
             <w:r>
               <w:rPr>
+                <w:rFonts w:ascii="Palatino Linotype" w:hAnsi="Palatino Linotype"/>
                 <w:noProof/>
                 <w:webHidden/>
               </w:rPr>
@@ -2060,19 +2414,22 @@
             </w:r>
             <w:r>
               <w:rPr>
-                <w:noProof/>
-                <w:webHidden/>
-              </w:rPr>
-              <w:instrText xml:space="preserve"> PAGEREF _Toc155874300 \h </w:instrText>
-            </w:r>
-            <w:r>
-              <w:rPr>
-                <w:noProof/>
-                <w:webHidden/>
-              </w:rPr>
-            </w:r>
-            <w:r>
-              <w:rPr>
+                <w:rFonts w:ascii="Palatino Linotype" w:hAnsi="Palatino Linotype"/>
+                <w:noProof/>
+                <w:webHidden/>
+              </w:rPr>
+              <w:instrText xml:space="preserve"> PAGEREF _Toc156217787 \h </w:instrText>
+            </w:r>
+            <w:r>
+              <w:rPr>
+                <w:rFonts w:ascii="Palatino Linotype" w:hAnsi="Palatino Linotype"/>
+                <w:noProof/>
+                <w:webHidden/>
+              </w:rPr>
+            </w:r>
+            <w:r>
+              <w:rPr>
+                <w:rFonts w:ascii="Palatino Linotype" w:hAnsi="Palatino Linotype"/>
                 <w:noProof/>
                 <w:webHidden/>
               </w:rPr>
@@ -2080,13 +2437,15 @@
             </w:r>
             <w:r>
               <w:rPr>
-                <w:noProof/>
-                <w:webHidden/>
-              </w:rPr>
-              <w:t>12</w:t>
-            </w:r>
-            <w:r>
-              <w:rPr>
+                <w:rFonts w:ascii="Palatino Linotype" w:hAnsi="Palatino Linotype"/>
+                <w:noProof/>
+                <w:webHidden/>
+              </w:rPr>
+              <w:t>11</w:t>
+            </w:r>
+            <w:r>
+              <w:rPr>
+                <w:rFonts w:ascii="Palatino Linotype" w:hAnsi="Palatino Linotype"/>
                 <w:noProof/>
                 <w:webHidden/>
               </w:rPr>
@@ -2102,38 +2461,37 @@
               <w:tab w:val="right" w:leader="dot" w:pos="9062"/>
             </w:tabs>
             <w:rPr>
-              <w:rFonts w:cstheme="minorBidi"/>
+              <w:rFonts w:ascii="Palatino Linotype" w:hAnsi="Palatino Linotype" w:cstheme="minorBidi"/>
               <w:noProof/>
-              <w:kern w:val="2"/>
-              <w14:ligatures w14:val="standardContextual"/>
             </w:rPr>
           </w:pPr>
-          <w:hyperlink w:anchor="_Toc155874301" w:history="1">
+          <w:hyperlink w:anchor="_Toc156217788" w:history="1">
             <w:r>
               <w:rPr>
                 <w:rStyle w:val="Hyperlink"/>
+                <w:rFonts w:ascii="Palatino Linotype" w:hAnsi="Palatino Linotype"/>
                 <w:noProof/>
               </w:rPr>
               <w:t>2.2.2</w:t>
             </w:r>
             <w:r>
               <w:rPr>
-                <w:rFonts w:cstheme="minorBidi"/>
-                <w:noProof/>
-                <w:kern w:val="2"/>
-                <w14:ligatures w14:val="standardContextual"/>
+                <w:rFonts w:ascii="Palatino Linotype" w:hAnsi="Palatino Linotype" w:cstheme="minorBidi"/>
+                <w:noProof/>
               </w:rPr>
               <w:tab/>
             </w:r>
             <w:r>
               <w:rPr>
                 <w:rStyle w:val="Hyperlink"/>
+                <w:rFonts w:ascii="Palatino Linotype" w:hAnsi="Palatino Linotype"/>
                 <w:noProof/>
               </w:rPr>
               <w:t>DMA Scatter-Gather Polling</w:t>
             </w:r>
             <w:r>
               <w:rPr>
+                <w:rFonts w:ascii="Palatino Linotype" w:hAnsi="Palatino Linotype"/>
                 <w:noProof/>
                 <w:webHidden/>
               </w:rPr>
@@ -2141,6 +2499,7 @@
             </w:r>
             <w:r>
               <w:rPr>
+                <w:rFonts w:ascii="Palatino Linotype" w:hAnsi="Palatino Linotype"/>
                 <w:noProof/>
                 <w:webHidden/>
               </w:rPr>
@@ -2148,19 +2507,22 @@
             </w:r>
             <w:r>
               <w:rPr>
-                <w:noProof/>
-                <w:webHidden/>
-              </w:rPr>
-              <w:instrText xml:space="preserve"> PAGEREF _Toc155874301 \h </w:instrText>
-            </w:r>
-            <w:r>
-              <w:rPr>
-                <w:noProof/>
-                <w:webHidden/>
-              </w:rPr>
-            </w:r>
-            <w:r>
-              <w:rPr>
+                <w:rFonts w:ascii="Palatino Linotype" w:hAnsi="Palatino Linotype"/>
+                <w:noProof/>
+                <w:webHidden/>
+              </w:rPr>
+              <w:instrText xml:space="preserve"> PAGEREF _Toc156217788 \h </w:instrText>
+            </w:r>
+            <w:r>
+              <w:rPr>
+                <w:rFonts w:ascii="Palatino Linotype" w:hAnsi="Palatino Linotype"/>
+                <w:noProof/>
+                <w:webHidden/>
+              </w:rPr>
+            </w:r>
+            <w:r>
+              <w:rPr>
+                <w:rFonts w:ascii="Palatino Linotype" w:hAnsi="Palatino Linotype"/>
                 <w:noProof/>
                 <w:webHidden/>
               </w:rPr>
@@ -2168,13 +2530,15 @@
             </w:r>
             <w:r>
               <w:rPr>
-                <w:noProof/>
-                <w:webHidden/>
-              </w:rPr>
-              <w:t>13</w:t>
-            </w:r>
-            <w:r>
-              <w:rPr>
+                <w:rFonts w:ascii="Palatino Linotype" w:hAnsi="Palatino Linotype"/>
+                <w:noProof/>
+                <w:webHidden/>
+              </w:rPr>
+              <w:t>12</w:t>
+            </w:r>
+            <w:r>
+              <w:rPr>
+                <w:rFonts w:ascii="Palatino Linotype" w:hAnsi="Palatino Linotype"/>
                 <w:noProof/>
                 <w:webHidden/>
               </w:rPr>
@@ -2190,38 +2554,37 @@
               <w:tab w:val="right" w:leader="dot" w:pos="9062"/>
             </w:tabs>
             <w:rPr>
-              <w:rFonts w:cstheme="minorBidi"/>
+              <w:rFonts w:ascii="Palatino Linotype" w:hAnsi="Palatino Linotype" w:cstheme="minorBidi"/>
               <w:noProof/>
-              <w:kern w:val="2"/>
-              <w14:ligatures w14:val="standardContextual"/>
             </w:rPr>
           </w:pPr>
-          <w:hyperlink w:anchor="_Toc155874302" w:history="1">
+          <w:hyperlink w:anchor="_Toc156217789" w:history="1">
             <w:r>
               <w:rPr>
                 <w:rStyle w:val="Hyperlink"/>
+                <w:rFonts w:ascii="Palatino Linotype" w:hAnsi="Palatino Linotype"/>
                 <w:noProof/>
               </w:rPr>
               <w:t>2.2.3</w:t>
             </w:r>
             <w:r>
               <w:rPr>
-                <w:rFonts w:cstheme="minorBidi"/>
-                <w:noProof/>
-                <w:kern w:val="2"/>
-                <w14:ligatures w14:val="standardContextual"/>
+                <w:rFonts w:ascii="Palatino Linotype" w:hAnsi="Palatino Linotype" w:cstheme="minorBidi"/>
+                <w:noProof/>
               </w:rPr>
               <w:tab/>
             </w:r>
             <w:r>
               <w:rPr>
                 <w:rStyle w:val="Hyperlink"/>
+                <w:rFonts w:ascii="Palatino Linotype" w:hAnsi="Palatino Linotype"/>
                 <w:noProof/>
               </w:rPr>
               <w:t>DMA Simple Interrupt</w:t>
             </w:r>
             <w:r>
               <w:rPr>
+                <w:rFonts w:ascii="Palatino Linotype" w:hAnsi="Palatino Linotype"/>
                 <w:noProof/>
                 <w:webHidden/>
               </w:rPr>
@@ -2229,6 +2592,7 @@
             </w:r>
             <w:r>
               <w:rPr>
+                <w:rFonts w:ascii="Palatino Linotype" w:hAnsi="Palatino Linotype"/>
                 <w:noProof/>
                 <w:webHidden/>
               </w:rPr>
@@ -2236,19 +2600,22 @@
             </w:r>
             <w:r>
               <w:rPr>
-                <w:noProof/>
-                <w:webHidden/>
-              </w:rPr>
-              <w:instrText xml:space="preserve"> PAGEREF _Toc155874302 \h </w:instrText>
-            </w:r>
-            <w:r>
-              <w:rPr>
-                <w:noProof/>
-                <w:webHidden/>
-              </w:rPr>
-            </w:r>
-            <w:r>
-              <w:rPr>
+                <w:rFonts w:ascii="Palatino Linotype" w:hAnsi="Palatino Linotype"/>
+                <w:noProof/>
+                <w:webHidden/>
+              </w:rPr>
+              <w:instrText xml:space="preserve"> PAGEREF _Toc156217789 \h </w:instrText>
+            </w:r>
+            <w:r>
+              <w:rPr>
+                <w:rFonts w:ascii="Palatino Linotype" w:hAnsi="Palatino Linotype"/>
+                <w:noProof/>
+                <w:webHidden/>
+              </w:rPr>
+            </w:r>
+            <w:r>
+              <w:rPr>
+                <w:rFonts w:ascii="Palatino Linotype" w:hAnsi="Palatino Linotype"/>
                 <w:noProof/>
                 <w:webHidden/>
               </w:rPr>
@@ -2256,13 +2623,15 @@
             </w:r>
             <w:r>
               <w:rPr>
-                <w:noProof/>
-                <w:webHidden/>
-              </w:rPr>
-              <w:t>14</w:t>
-            </w:r>
-            <w:r>
-              <w:rPr>
+                <w:rFonts w:ascii="Palatino Linotype" w:hAnsi="Palatino Linotype"/>
+                <w:noProof/>
+                <w:webHidden/>
+              </w:rPr>
+              <w:t>13</w:t>
+            </w:r>
+            <w:r>
+              <w:rPr>
+                <w:rFonts w:ascii="Palatino Linotype" w:hAnsi="Palatino Linotype"/>
                 <w:noProof/>
                 <w:webHidden/>
               </w:rPr>
@@ -2278,38 +2647,37 @@
               <w:tab w:val="right" w:leader="dot" w:pos="9062"/>
             </w:tabs>
             <w:rPr>
-              <w:rFonts w:cstheme="minorBidi"/>
+              <w:rFonts w:ascii="Palatino Linotype" w:hAnsi="Palatino Linotype" w:cstheme="minorBidi"/>
               <w:noProof/>
-              <w:kern w:val="2"/>
-              <w14:ligatures w14:val="standardContextual"/>
             </w:rPr>
           </w:pPr>
-          <w:hyperlink w:anchor="_Toc155874303" w:history="1">
+          <w:hyperlink w:anchor="_Toc156217790" w:history="1">
             <w:r>
               <w:rPr>
                 <w:rStyle w:val="Hyperlink"/>
+                <w:rFonts w:ascii="Palatino Linotype" w:hAnsi="Palatino Linotype"/>
                 <w:noProof/>
               </w:rPr>
               <w:t>2.2.4</w:t>
             </w:r>
             <w:r>
               <w:rPr>
-                <w:rFonts w:cstheme="minorBidi"/>
-                <w:noProof/>
-                <w:kern w:val="2"/>
-                <w14:ligatures w14:val="standardContextual"/>
+                <w:rFonts w:ascii="Palatino Linotype" w:hAnsi="Palatino Linotype" w:cstheme="minorBidi"/>
+                <w:noProof/>
               </w:rPr>
               <w:tab/>
             </w:r>
             <w:r>
               <w:rPr>
                 <w:rStyle w:val="Hyperlink"/>
+                <w:rFonts w:ascii="Palatino Linotype" w:hAnsi="Palatino Linotype"/>
                 <w:noProof/>
               </w:rPr>
               <w:t>DMA Scatter-Gather Interrupt</w:t>
             </w:r>
             <w:r>
               <w:rPr>
+                <w:rFonts w:ascii="Palatino Linotype" w:hAnsi="Palatino Linotype"/>
                 <w:noProof/>
                 <w:webHidden/>
               </w:rPr>
@@ -2317,6 +2685,7 @@
             </w:r>
             <w:r>
               <w:rPr>
+                <w:rFonts w:ascii="Palatino Linotype" w:hAnsi="Palatino Linotype"/>
                 <w:noProof/>
                 <w:webHidden/>
               </w:rPr>
@@ -2324,19 +2693,22 @@
             </w:r>
             <w:r>
               <w:rPr>
-                <w:noProof/>
-                <w:webHidden/>
-              </w:rPr>
-              <w:instrText xml:space="preserve"> PAGEREF _Toc155874303 \h </w:instrText>
-            </w:r>
-            <w:r>
-              <w:rPr>
-                <w:noProof/>
-                <w:webHidden/>
-              </w:rPr>
-            </w:r>
-            <w:r>
-              <w:rPr>
+                <w:rFonts w:ascii="Palatino Linotype" w:hAnsi="Palatino Linotype"/>
+                <w:noProof/>
+                <w:webHidden/>
+              </w:rPr>
+              <w:instrText xml:space="preserve"> PAGEREF _Toc156217790 \h </w:instrText>
+            </w:r>
+            <w:r>
+              <w:rPr>
+                <w:rFonts w:ascii="Palatino Linotype" w:hAnsi="Palatino Linotype"/>
+                <w:noProof/>
+                <w:webHidden/>
+              </w:rPr>
+            </w:r>
+            <w:r>
+              <w:rPr>
+                <w:rFonts w:ascii="Palatino Linotype" w:hAnsi="Palatino Linotype"/>
                 <w:noProof/>
                 <w:webHidden/>
               </w:rPr>
@@ -2344,13 +2716,15 @@
             </w:r>
             <w:r>
               <w:rPr>
-                <w:noProof/>
-                <w:webHidden/>
-              </w:rPr>
-              <w:t>15</w:t>
-            </w:r>
-            <w:r>
-              <w:rPr>
+                <w:rFonts w:ascii="Palatino Linotype" w:hAnsi="Palatino Linotype"/>
+                <w:noProof/>
+                <w:webHidden/>
+              </w:rPr>
+              <w:t>14</w:t>
+            </w:r>
+            <w:r>
+              <w:rPr>
+                <w:rFonts w:ascii="Palatino Linotype" w:hAnsi="Palatino Linotype"/>
                 <w:noProof/>
                 <w:webHidden/>
               </w:rPr>
@@ -2366,38 +2740,37 @@
               <w:tab w:val="right" w:leader="dot" w:pos="9062"/>
             </w:tabs>
             <w:rPr>
-              <w:rFonts w:cstheme="minorBidi"/>
+              <w:rFonts w:ascii="Palatino Linotype" w:hAnsi="Palatino Linotype" w:cstheme="minorBidi"/>
               <w:noProof/>
-              <w:kern w:val="2"/>
-              <w14:ligatures w14:val="standardContextual"/>
             </w:rPr>
           </w:pPr>
-          <w:hyperlink w:anchor="_Toc155874304" w:history="1">
+          <w:hyperlink w:anchor="_Toc156217791" w:history="1">
             <w:r>
               <w:rPr>
                 <w:rStyle w:val="Hyperlink"/>
+                <w:rFonts w:ascii="Palatino Linotype" w:hAnsi="Palatino Linotype"/>
                 <w:noProof/>
               </w:rPr>
               <w:t>2.2.5</w:t>
             </w:r>
             <w:r>
               <w:rPr>
-                <w:rFonts w:cstheme="minorBidi"/>
-                <w:noProof/>
-                <w:kern w:val="2"/>
-                <w14:ligatures w14:val="standardContextual"/>
+                <w:rFonts w:ascii="Palatino Linotype" w:hAnsi="Palatino Linotype" w:cstheme="minorBidi"/>
+                <w:noProof/>
               </w:rPr>
               <w:tab/>
             </w:r>
             <w:r>
               <w:rPr>
                 <w:rStyle w:val="Hyperlink"/>
+                <w:rFonts w:ascii="Palatino Linotype" w:hAnsi="Palatino Linotype"/>
                 <w:noProof/>
               </w:rPr>
               <w:t>AXI MCDMA</w:t>
             </w:r>
             <w:r>
               <w:rPr>
+                <w:rFonts w:ascii="Palatino Linotype" w:hAnsi="Palatino Linotype"/>
                 <w:noProof/>
                 <w:webHidden/>
               </w:rPr>
@@ -2405,6 +2778,7 @@
             </w:r>
             <w:r>
               <w:rPr>
+                <w:rFonts w:ascii="Palatino Linotype" w:hAnsi="Palatino Linotype"/>
                 <w:noProof/>
                 <w:webHidden/>
               </w:rPr>
@@ -2412,19 +2786,22 @@
             </w:r>
             <w:r>
               <w:rPr>
-                <w:noProof/>
-                <w:webHidden/>
-              </w:rPr>
-              <w:instrText xml:space="preserve"> PAGEREF _Toc155874304 \h </w:instrText>
-            </w:r>
-            <w:r>
-              <w:rPr>
-                <w:noProof/>
-                <w:webHidden/>
-              </w:rPr>
-            </w:r>
-            <w:r>
-              <w:rPr>
+                <w:rFonts w:ascii="Palatino Linotype" w:hAnsi="Palatino Linotype"/>
+                <w:noProof/>
+                <w:webHidden/>
+              </w:rPr>
+              <w:instrText xml:space="preserve"> PAGEREF _Toc156217791 \h </w:instrText>
+            </w:r>
+            <w:r>
+              <w:rPr>
+                <w:rFonts w:ascii="Palatino Linotype" w:hAnsi="Palatino Linotype"/>
+                <w:noProof/>
+                <w:webHidden/>
+              </w:rPr>
+            </w:r>
+            <w:r>
+              <w:rPr>
+                <w:rFonts w:ascii="Palatino Linotype" w:hAnsi="Palatino Linotype"/>
                 <w:noProof/>
                 <w:webHidden/>
               </w:rPr>
@@ -2432,13 +2809,15 @@
             </w:r>
             <w:r>
               <w:rPr>
-                <w:noProof/>
-                <w:webHidden/>
-              </w:rPr>
-              <w:t>16</w:t>
-            </w:r>
-            <w:r>
-              <w:rPr>
+                <w:rFonts w:ascii="Palatino Linotype" w:hAnsi="Palatino Linotype"/>
+                <w:noProof/>
+                <w:webHidden/>
+              </w:rPr>
+              <w:t>15</w:t>
+            </w:r>
+            <w:r>
+              <w:rPr>
+                <w:rFonts w:ascii="Palatino Linotype" w:hAnsi="Palatino Linotype"/>
                 <w:noProof/>
                 <w:webHidden/>
               </w:rPr>
@@ -2454,38 +2833,37 @@
               <w:tab w:val="right" w:leader="dot" w:pos="9062"/>
             </w:tabs>
             <w:rPr>
-              <w:rFonts w:cstheme="minorBidi"/>
+              <w:rFonts w:ascii="Palatino Linotype" w:hAnsi="Palatino Linotype" w:cstheme="minorBidi"/>
               <w:noProof/>
-              <w:kern w:val="2"/>
-              <w14:ligatures w14:val="standardContextual"/>
             </w:rPr>
           </w:pPr>
-          <w:hyperlink w:anchor="_Toc155874305" w:history="1">
+          <w:hyperlink w:anchor="_Toc156217792" w:history="1">
             <w:r>
               <w:rPr>
                 <w:rStyle w:val="Hyperlink"/>
+                <w:rFonts w:ascii="Palatino Linotype" w:hAnsi="Palatino Linotype"/>
                 <w:noProof/>
               </w:rPr>
               <w:t>2.3</w:t>
             </w:r>
             <w:r>
               <w:rPr>
-                <w:rFonts w:cstheme="minorBidi"/>
-                <w:noProof/>
-                <w:kern w:val="2"/>
-                <w14:ligatures w14:val="standardContextual"/>
+                <w:rFonts w:ascii="Palatino Linotype" w:hAnsi="Palatino Linotype" w:cstheme="minorBidi"/>
+                <w:noProof/>
               </w:rPr>
               <w:tab/>
             </w:r>
             <w:r>
               <w:rPr>
                 <w:rStyle w:val="Hyperlink"/>
+                <w:rFonts w:ascii="Palatino Linotype" w:hAnsi="Palatino Linotype"/>
                 <w:noProof/>
               </w:rPr>
               <w:t>AXI VDMA</w:t>
             </w:r>
             <w:r>
               <w:rPr>
+                <w:rFonts w:ascii="Palatino Linotype" w:hAnsi="Palatino Linotype"/>
                 <w:noProof/>
                 <w:webHidden/>
               </w:rPr>
@@ -2493,6 +2871,7 @@
             </w:r>
             <w:r>
               <w:rPr>
+                <w:rFonts w:ascii="Palatino Linotype" w:hAnsi="Palatino Linotype"/>
                 <w:noProof/>
                 <w:webHidden/>
               </w:rPr>
@@ -2500,19 +2879,22 @@
             </w:r>
             <w:r>
               <w:rPr>
-                <w:noProof/>
-                <w:webHidden/>
-              </w:rPr>
-              <w:instrText xml:space="preserve"> PAGEREF _Toc155874305 \h </w:instrText>
-            </w:r>
-            <w:r>
-              <w:rPr>
-                <w:noProof/>
-                <w:webHidden/>
-              </w:rPr>
-            </w:r>
-            <w:r>
-              <w:rPr>
+                <w:rFonts w:ascii="Palatino Linotype" w:hAnsi="Palatino Linotype"/>
+                <w:noProof/>
+                <w:webHidden/>
+              </w:rPr>
+              <w:instrText xml:space="preserve"> PAGEREF _Toc156217792 \h </w:instrText>
+            </w:r>
+            <w:r>
+              <w:rPr>
+                <w:rFonts w:ascii="Palatino Linotype" w:hAnsi="Palatino Linotype"/>
+                <w:noProof/>
+                <w:webHidden/>
+              </w:rPr>
+            </w:r>
+            <w:r>
+              <w:rPr>
+                <w:rFonts w:ascii="Palatino Linotype" w:hAnsi="Palatino Linotype"/>
                 <w:noProof/>
                 <w:webHidden/>
               </w:rPr>
@@ -2520,13 +2902,15 @@
             </w:r>
             <w:r>
               <w:rPr>
-                <w:noProof/>
-                <w:webHidden/>
-              </w:rPr>
-              <w:t>18</w:t>
-            </w:r>
-            <w:r>
-              <w:rPr>
+                <w:rFonts w:ascii="Palatino Linotype" w:hAnsi="Palatino Linotype"/>
+                <w:noProof/>
+                <w:webHidden/>
+              </w:rPr>
+              <w:t>17</w:t>
+            </w:r>
+            <w:r>
+              <w:rPr>
+                <w:rFonts w:ascii="Palatino Linotype" w:hAnsi="Palatino Linotype"/>
                 <w:noProof/>
                 <w:webHidden/>
               </w:rPr>
@@ -2542,38 +2926,37 @@
               <w:tab w:val="right" w:leader="dot" w:pos="9062"/>
             </w:tabs>
             <w:rPr>
-              <w:rFonts w:cstheme="minorBidi"/>
+              <w:rFonts w:ascii="Palatino Linotype" w:hAnsi="Palatino Linotype" w:cstheme="minorBidi"/>
               <w:noProof/>
-              <w:kern w:val="2"/>
-              <w14:ligatures w14:val="standardContextual"/>
             </w:rPr>
           </w:pPr>
-          <w:hyperlink w:anchor="_Toc155874306" w:history="1">
+          <w:hyperlink w:anchor="_Toc156217793" w:history="1">
             <w:r>
               <w:rPr>
                 <w:rStyle w:val="Hyperlink"/>
+                <w:rFonts w:ascii="Palatino Linotype" w:hAnsi="Palatino Linotype"/>
                 <w:noProof/>
               </w:rPr>
               <w:t>2.3.1</w:t>
             </w:r>
             <w:r>
               <w:rPr>
-                <w:rFonts w:cstheme="minorBidi"/>
-                <w:noProof/>
-                <w:kern w:val="2"/>
-                <w14:ligatures w14:val="standardContextual"/>
+                <w:rFonts w:ascii="Palatino Linotype" w:hAnsi="Palatino Linotype" w:cstheme="minorBidi"/>
+                <w:noProof/>
               </w:rPr>
               <w:tab/>
             </w:r>
             <w:r>
               <w:rPr>
                 <w:rStyle w:val="Hyperlink"/>
+                <w:rFonts w:ascii="Palatino Linotype" w:hAnsi="Palatino Linotype"/>
                 <w:noProof/>
               </w:rPr>
               <w:t>Frames to DDR</w:t>
             </w:r>
             <w:r>
               <w:rPr>
+                <w:rFonts w:ascii="Palatino Linotype" w:hAnsi="Palatino Linotype"/>
                 <w:noProof/>
                 <w:webHidden/>
               </w:rPr>
@@ -2581,6 +2964,7 @@
             </w:r>
             <w:r>
               <w:rPr>
+                <w:rFonts w:ascii="Palatino Linotype" w:hAnsi="Palatino Linotype"/>
                 <w:noProof/>
                 <w:webHidden/>
               </w:rPr>
@@ -2588,19 +2972,22 @@
             </w:r>
             <w:r>
               <w:rPr>
-                <w:noProof/>
-                <w:webHidden/>
-              </w:rPr>
-              <w:instrText xml:space="preserve"> PAGEREF _Toc155874306 \h </w:instrText>
-            </w:r>
-            <w:r>
-              <w:rPr>
-                <w:noProof/>
-                <w:webHidden/>
-              </w:rPr>
-            </w:r>
-            <w:r>
-              <w:rPr>
+                <w:rFonts w:ascii="Palatino Linotype" w:hAnsi="Palatino Linotype"/>
+                <w:noProof/>
+                <w:webHidden/>
+              </w:rPr>
+              <w:instrText xml:space="preserve"> PAGEREF _Toc156217793 \h </w:instrText>
+            </w:r>
+            <w:r>
+              <w:rPr>
+                <w:rFonts w:ascii="Palatino Linotype" w:hAnsi="Palatino Linotype"/>
+                <w:noProof/>
+                <w:webHidden/>
+              </w:rPr>
+            </w:r>
+            <w:r>
+              <w:rPr>
+                <w:rFonts w:ascii="Palatino Linotype" w:hAnsi="Palatino Linotype"/>
                 <w:noProof/>
                 <w:webHidden/>
               </w:rPr>
@@ -2608,13 +2995,15 @@
             </w:r>
             <w:r>
               <w:rPr>
-                <w:noProof/>
-                <w:webHidden/>
-              </w:rPr>
-              <w:t>18</w:t>
-            </w:r>
-            <w:r>
-              <w:rPr>
+                <w:rFonts w:ascii="Palatino Linotype" w:hAnsi="Palatino Linotype"/>
+                <w:noProof/>
+                <w:webHidden/>
+              </w:rPr>
+              <w:t>17</w:t>
+            </w:r>
+            <w:r>
+              <w:rPr>
+                <w:rFonts w:ascii="Palatino Linotype" w:hAnsi="Palatino Linotype"/>
                 <w:noProof/>
                 <w:webHidden/>
               </w:rPr>
@@ -2630,16 +3019,15 @@
               <w:tab w:val="right" w:leader="dot" w:pos="9062"/>
             </w:tabs>
             <w:rPr>
-              <w:rFonts w:cstheme="minorBidi"/>
+              <w:rFonts w:ascii="Palatino Linotype" w:hAnsi="Palatino Linotype" w:cstheme="minorBidi"/>
               <w:noProof/>
-              <w:kern w:val="2"/>
-              <w14:ligatures w14:val="standardContextual"/>
             </w:rPr>
           </w:pPr>
-          <w:hyperlink w:anchor="_Toc155874307" w:history="1">
+          <w:hyperlink w:anchor="_Toc156217794" w:history="1">
             <w:r>
               <w:rPr>
                 <w:rStyle w:val="Hyperlink"/>
+                <w:rFonts w:ascii="Palatino Linotype" w:hAnsi="Palatino Linotype"/>
                 <w:noProof/>
                 <w:lang w:val="en-US"/>
               </w:rPr>
@@ -2647,16 +3035,15 @@
             </w:r>
             <w:r>
               <w:rPr>
-                <w:rFonts w:cstheme="minorBidi"/>
-                <w:noProof/>
-                <w:kern w:val="2"/>
-                <w14:ligatures w14:val="standardContextual"/>
+                <w:rFonts w:ascii="Palatino Linotype" w:hAnsi="Palatino Linotype" w:cstheme="minorBidi"/>
+                <w:noProof/>
               </w:rPr>
               <w:tab/>
             </w:r>
             <w:r>
               <w:rPr>
                 <w:rStyle w:val="Hyperlink"/>
+                <w:rFonts w:ascii="Palatino Linotype" w:hAnsi="Palatino Linotype"/>
                 <w:noProof/>
                 <w:lang w:val="en-US"/>
               </w:rPr>
@@ -2664,6 +3051,7 @@
             </w:r>
             <w:r>
               <w:rPr>
+                <w:rFonts w:ascii="Palatino Linotype" w:hAnsi="Palatino Linotype"/>
                 <w:noProof/>
                 <w:webHidden/>
               </w:rPr>
@@ -2671,6 +3059,7 @@
             </w:r>
             <w:r>
               <w:rPr>
+                <w:rFonts w:ascii="Palatino Linotype" w:hAnsi="Palatino Linotype"/>
                 <w:noProof/>
                 <w:webHidden/>
               </w:rPr>
@@ -2678,19 +3067,22 @@
             </w:r>
             <w:r>
               <w:rPr>
-                <w:noProof/>
-                <w:webHidden/>
-              </w:rPr>
-              <w:instrText xml:space="preserve"> PAGEREF _Toc155874307 \h </w:instrText>
-            </w:r>
-            <w:r>
-              <w:rPr>
-                <w:noProof/>
-                <w:webHidden/>
-              </w:rPr>
-            </w:r>
-            <w:r>
-              <w:rPr>
+                <w:rFonts w:ascii="Palatino Linotype" w:hAnsi="Palatino Linotype"/>
+                <w:noProof/>
+                <w:webHidden/>
+              </w:rPr>
+              <w:instrText xml:space="preserve"> PAGEREF _Toc156217794 \h </w:instrText>
+            </w:r>
+            <w:r>
+              <w:rPr>
+                <w:rFonts w:ascii="Palatino Linotype" w:hAnsi="Palatino Linotype"/>
+                <w:noProof/>
+                <w:webHidden/>
+              </w:rPr>
+            </w:r>
+            <w:r>
+              <w:rPr>
+                <w:rFonts w:ascii="Palatino Linotype" w:hAnsi="Palatino Linotype"/>
                 <w:noProof/>
                 <w:webHidden/>
               </w:rPr>
@@ -2698,13 +3090,15 @@
             </w:r>
             <w:r>
               <w:rPr>
-                <w:noProof/>
-                <w:webHidden/>
-              </w:rPr>
-              <w:t>19</w:t>
-            </w:r>
-            <w:r>
-              <w:rPr>
+                <w:rFonts w:ascii="Palatino Linotype" w:hAnsi="Palatino Linotype"/>
+                <w:noProof/>
+                <w:webHidden/>
+              </w:rPr>
+              <w:t>18</w:t>
+            </w:r>
+            <w:r>
+              <w:rPr>
+                <w:rFonts w:ascii="Palatino Linotype" w:hAnsi="Palatino Linotype"/>
                 <w:noProof/>
                 <w:webHidden/>
               </w:rPr>
@@ -2720,16 +3114,15 @@
               <w:tab w:val="right" w:leader="dot" w:pos="9062"/>
             </w:tabs>
             <w:rPr>
-              <w:rFonts w:cstheme="minorBidi"/>
+              <w:rFonts w:ascii="Palatino Linotype" w:hAnsi="Palatino Linotype" w:cstheme="minorBidi"/>
               <w:noProof/>
-              <w:kern w:val="2"/>
-              <w14:ligatures w14:val="standardContextual"/>
             </w:rPr>
           </w:pPr>
-          <w:hyperlink w:anchor="_Toc155874308" w:history="1">
+          <w:hyperlink w:anchor="_Toc156217795" w:history="1">
             <w:r>
               <w:rPr>
                 <w:rStyle w:val="Hyperlink"/>
+                <w:rFonts w:ascii="Palatino Linotype" w:hAnsi="Palatino Linotype"/>
                 <w:noProof/>
                 <w:lang w:val="en-US"/>
               </w:rPr>
@@ -2737,16 +3130,15 @@
             </w:r>
             <w:r>
               <w:rPr>
-                <w:rFonts w:cstheme="minorBidi"/>
-                <w:noProof/>
-                <w:kern w:val="2"/>
-                <w14:ligatures w14:val="standardContextual"/>
+                <w:rFonts w:ascii="Palatino Linotype" w:hAnsi="Palatino Linotype" w:cstheme="minorBidi"/>
+                <w:noProof/>
               </w:rPr>
               <w:tab/>
             </w:r>
             <w:r>
               <w:rPr>
                 <w:rStyle w:val="Hyperlink"/>
+                <w:rFonts w:ascii="Palatino Linotype" w:hAnsi="Palatino Linotype"/>
                 <w:noProof/>
                 <w:lang w:val="en-US"/>
               </w:rPr>
@@ -2754,6 +3146,7 @@
             </w:r>
             <w:r>
               <w:rPr>
+                <w:rFonts w:ascii="Palatino Linotype" w:hAnsi="Palatino Linotype"/>
                 <w:noProof/>
                 <w:webHidden/>
               </w:rPr>
@@ -2761,6 +3154,7 @@
             </w:r>
             <w:r>
               <w:rPr>
+                <w:rFonts w:ascii="Palatino Linotype" w:hAnsi="Palatino Linotype"/>
                 <w:noProof/>
                 <w:webHidden/>
               </w:rPr>
@@ -2768,19 +3162,22 @@
             </w:r>
             <w:r>
               <w:rPr>
-                <w:noProof/>
-                <w:webHidden/>
-              </w:rPr>
-              <w:instrText xml:space="preserve"> PAGEREF _Toc155874308 \h </w:instrText>
-            </w:r>
-            <w:r>
-              <w:rPr>
-                <w:noProof/>
-                <w:webHidden/>
-              </w:rPr>
-            </w:r>
-            <w:r>
-              <w:rPr>
+                <w:rFonts w:ascii="Palatino Linotype" w:hAnsi="Palatino Linotype"/>
+                <w:noProof/>
+                <w:webHidden/>
+              </w:rPr>
+              <w:instrText xml:space="preserve"> PAGEREF _Toc156217795 \h </w:instrText>
+            </w:r>
+            <w:r>
+              <w:rPr>
+                <w:rFonts w:ascii="Palatino Linotype" w:hAnsi="Palatino Linotype"/>
+                <w:noProof/>
+                <w:webHidden/>
+              </w:rPr>
+            </w:r>
+            <w:r>
+              <w:rPr>
+                <w:rFonts w:ascii="Palatino Linotype" w:hAnsi="Palatino Linotype"/>
                 <w:noProof/>
                 <w:webHidden/>
               </w:rPr>
@@ -2788,13 +3185,15 @@
             </w:r>
             <w:r>
               <w:rPr>
-                <w:noProof/>
-                <w:webHidden/>
-              </w:rPr>
-              <w:t>20</w:t>
-            </w:r>
-            <w:r>
-              <w:rPr>
+                <w:rFonts w:ascii="Palatino Linotype" w:hAnsi="Palatino Linotype"/>
+                <w:noProof/>
+                <w:webHidden/>
+              </w:rPr>
+              <w:t>19</w:t>
+            </w:r>
+            <w:r>
+              <w:rPr>
+                <w:rFonts w:ascii="Palatino Linotype" w:hAnsi="Palatino Linotype"/>
                 <w:noProof/>
                 <w:webHidden/>
               </w:rPr>
@@ -2810,38 +3209,37 @@
               <w:tab w:val="right" w:leader="dot" w:pos="9062"/>
             </w:tabs>
             <w:rPr>
-              <w:rFonts w:cstheme="minorBidi"/>
+              <w:rFonts w:ascii="Palatino Linotype" w:hAnsi="Palatino Linotype" w:cstheme="minorBidi"/>
               <w:noProof/>
-              <w:kern w:val="2"/>
-              <w14:ligatures w14:val="standardContextual"/>
             </w:rPr>
           </w:pPr>
-          <w:hyperlink w:anchor="_Toc155874309" w:history="1">
+          <w:hyperlink w:anchor="_Toc156217796" w:history="1">
             <w:r>
               <w:rPr>
                 <w:rStyle w:val="Hyperlink"/>
+                <w:rFonts w:ascii="Palatino Linotype" w:hAnsi="Palatino Linotype"/>
                 <w:noProof/>
               </w:rPr>
               <w:t>4.1</w:t>
             </w:r>
             <w:r>
               <w:rPr>
-                <w:rFonts w:cstheme="minorBidi"/>
-                <w:noProof/>
-                <w:kern w:val="2"/>
-                <w14:ligatures w14:val="standardContextual"/>
+                <w:rFonts w:ascii="Palatino Linotype" w:hAnsi="Palatino Linotype" w:cstheme="minorBidi"/>
+                <w:noProof/>
               </w:rPr>
               <w:tab/>
             </w:r>
             <w:r>
               <w:rPr>
                 <w:rStyle w:val="Hyperlink"/>
+                <w:rFonts w:ascii="Palatino Linotype" w:hAnsi="Palatino Linotype"/>
                 <w:noProof/>
               </w:rPr>
               <w:t>Literature</w:t>
             </w:r>
             <w:r>
               <w:rPr>
+                <w:rFonts w:ascii="Palatino Linotype" w:hAnsi="Palatino Linotype"/>
                 <w:noProof/>
                 <w:webHidden/>
               </w:rPr>
@@ -2849,6 +3247,7 @@
             </w:r>
             <w:r>
               <w:rPr>
+                <w:rFonts w:ascii="Palatino Linotype" w:hAnsi="Palatino Linotype"/>
                 <w:noProof/>
                 <w:webHidden/>
               </w:rPr>
@@ -2856,19 +3255,22 @@
             </w:r>
             <w:r>
               <w:rPr>
-                <w:noProof/>
-                <w:webHidden/>
-              </w:rPr>
-              <w:instrText xml:space="preserve"> PAGEREF _Toc155874309 \h </w:instrText>
-            </w:r>
-            <w:r>
-              <w:rPr>
-                <w:noProof/>
-                <w:webHidden/>
-              </w:rPr>
-            </w:r>
-            <w:r>
-              <w:rPr>
+                <w:rFonts w:ascii="Palatino Linotype" w:hAnsi="Palatino Linotype"/>
+                <w:noProof/>
+                <w:webHidden/>
+              </w:rPr>
+              <w:instrText xml:space="preserve"> PAGEREF _Toc156217796 \h </w:instrText>
+            </w:r>
+            <w:r>
+              <w:rPr>
+                <w:rFonts w:ascii="Palatino Linotype" w:hAnsi="Palatino Linotype"/>
+                <w:noProof/>
+                <w:webHidden/>
+              </w:rPr>
+            </w:r>
+            <w:r>
+              <w:rPr>
+                <w:rFonts w:ascii="Palatino Linotype" w:hAnsi="Palatino Linotype"/>
                 <w:noProof/>
                 <w:webHidden/>
               </w:rPr>
@@ -2876,13 +3278,15 @@
             </w:r>
             <w:r>
               <w:rPr>
-                <w:noProof/>
-                <w:webHidden/>
-              </w:rPr>
-              <w:t>20</w:t>
-            </w:r>
-            <w:r>
-              <w:rPr>
+                <w:rFonts w:ascii="Palatino Linotype" w:hAnsi="Palatino Linotype"/>
+                <w:noProof/>
+                <w:webHidden/>
+              </w:rPr>
+              <w:t>19</w:t>
+            </w:r>
+            <w:r>
+              <w:rPr>
+                <w:rFonts w:ascii="Palatino Linotype" w:hAnsi="Palatino Linotype"/>
                 <w:noProof/>
                 <w:webHidden/>
               </w:rPr>
@@ -2898,38 +3302,37 @@
               <w:tab w:val="right" w:leader="dot" w:pos="9062"/>
             </w:tabs>
             <w:rPr>
-              <w:rFonts w:cstheme="minorBidi"/>
+              <w:rFonts w:ascii="Palatino Linotype" w:hAnsi="Palatino Linotype" w:cstheme="minorBidi"/>
               <w:noProof/>
-              <w:kern w:val="2"/>
-              <w14:ligatures w14:val="standardContextual"/>
             </w:rPr>
           </w:pPr>
-          <w:hyperlink w:anchor="_Toc155874310" w:history="1">
+          <w:hyperlink w:anchor="_Toc156217797" w:history="1">
             <w:r>
               <w:rPr>
                 <w:rStyle w:val="Hyperlink"/>
+                <w:rFonts w:ascii="Palatino Linotype" w:hAnsi="Palatino Linotype"/>
                 <w:noProof/>
               </w:rPr>
               <w:t>4.2</w:t>
             </w:r>
             <w:r>
               <w:rPr>
-                <w:rFonts w:cstheme="minorBidi"/>
-                <w:noProof/>
-                <w:kern w:val="2"/>
-                <w14:ligatures w14:val="standardContextual"/>
+                <w:rFonts w:ascii="Palatino Linotype" w:hAnsi="Palatino Linotype" w:cstheme="minorBidi"/>
+                <w:noProof/>
               </w:rPr>
               <w:tab/>
             </w:r>
             <w:r>
               <w:rPr>
                 <w:rStyle w:val="Hyperlink"/>
+                <w:rFonts w:ascii="Palatino Linotype" w:hAnsi="Palatino Linotype"/>
                 <w:noProof/>
               </w:rPr>
               <w:t>GitHub Repository</w:t>
             </w:r>
             <w:r>
               <w:rPr>
+                <w:rFonts w:ascii="Palatino Linotype" w:hAnsi="Palatino Linotype"/>
                 <w:noProof/>
                 <w:webHidden/>
               </w:rPr>
@@ -2937,6 +3340,7 @@
             </w:r>
             <w:r>
               <w:rPr>
+                <w:rFonts w:ascii="Palatino Linotype" w:hAnsi="Palatino Linotype"/>
                 <w:noProof/>
                 <w:webHidden/>
               </w:rPr>
@@ -2944,19 +3348,22 @@
             </w:r>
             <w:r>
               <w:rPr>
-                <w:noProof/>
-                <w:webHidden/>
-              </w:rPr>
-              <w:instrText xml:space="preserve"> PAGEREF _Toc155874310 \h </w:instrText>
-            </w:r>
-            <w:r>
-              <w:rPr>
-                <w:noProof/>
-                <w:webHidden/>
-              </w:rPr>
-            </w:r>
-            <w:r>
-              <w:rPr>
+                <w:rFonts w:ascii="Palatino Linotype" w:hAnsi="Palatino Linotype"/>
+                <w:noProof/>
+                <w:webHidden/>
+              </w:rPr>
+              <w:instrText xml:space="preserve"> PAGEREF _Toc156217797 \h </w:instrText>
+            </w:r>
+            <w:r>
+              <w:rPr>
+                <w:rFonts w:ascii="Palatino Linotype" w:hAnsi="Palatino Linotype"/>
+                <w:noProof/>
+                <w:webHidden/>
+              </w:rPr>
+            </w:r>
+            <w:r>
+              <w:rPr>
+                <w:rFonts w:ascii="Palatino Linotype" w:hAnsi="Palatino Linotype"/>
                 <w:noProof/>
                 <w:webHidden/>
               </w:rPr>
@@ -2964,13 +3371,15 @@
             </w:r>
             <w:r>
               <w:rPr>
-                <w:noProof/>
-                <w:webHidden/>
-              </w:rPr>
-              <w:t>20</w:t>
-            </w:r>
-            <w:r>
-              <w:rPr>
+                <w:rFonts w:ascii="Palatino Linotype" w:hAnsi="Palatino Linotype"/>
+                <w:noProof/>
+                <w:webHidden/>
+              </w:rPr>
+              <w:t>19</w:t>
+            </w:r>
+            <w:r>
+              <w:rPr>
+                <w:rFonts w:ascii="Palatino Linotype" w:hAnsi="Palatino Linotype"/>
                 <w:noProof/>
                 <w:webHidden/>
               </w:rPr>
@@ -2986,16 +3395,15 @@
               <w:tab w:val="right" w:leader="dot" w:pos="9062"/>
             </w:tabs>
             <w:rPr>
-              <w:rFonts w:cstheme="minorBidi"/>
+              <w:rFonts w:ascii="Palatino Linotype" w:hAnsi="Palatino Linotype" w:cstheme="minorBidi"/>
               <w:noProof/>
-              <w:kern w:val="2"/>
-              <w14:ligatures w14:val="standardContextual"/>
             </w:rPr>
           </w:pPr>
-          <w:hyperlink w:anchor="_Toc155874311" w:history="1">
+          <w:hyperlink w:anchor="_Toc156217798" w:history="1">
             <w:r>
               <w:rPr>
                 <w:rStyle w:val="Hyperlink"/>
+                <w:rFonts w:ascii="Palatino Linotype" w:hAnsi="Palatino Linotype"/>
                 <w:noProof/>
                 <w:lang w:val="en-US"/>
               </w:rPr>
@@ -3003,16 +3411,15 @@
             </w:r>
             <w:r>
               <w:rPr>
-                <w:rFonts w:cstheme="minorBidi"/>
-                <w:noProof/>
-                <w:kern w:val="2"/>
-                <w14:ligatures w14:val="standardContextual"/>
+                <w:rFonts w:ascii="Palatino Linotype" w:hAnsi="Palatino Linotype" w:cstheme="minorBidi"/>
+                <w:noProof/>
               </w:rPr>
               <w:tab/>
             </w:r>
             <w:r>
               <w:rPr>
                 <w:rStyle w:val="Hyperlink"/>
+                <w:rFonts w:ascii="Palatino Linotype" w:hAnsi="Palatino Linotype"/>
                 <w:noProof/>
                 <w:lang w:val="en-US"/>
               </w:rPr>
@@ -3020,6 +3427,7 @@
             </w:r>
             <w:r>
               <w:rPr>
+                <w:rFonts w:ascii="Palatino Linotype" w:hAnsi="Palatino Linotype"/>
                 <w:noProof/>
                 <w:webHidden/>
               </w:rPr>
@@ -3027,6 +3435,7 @@
             </w:r>
             <w:r>
               <w:rPr>
+                <w:rFonts w:ascii="Palatino Linotype" w:hAnsi="Palatino Linotype"/>
                 <w:noProof/>
                 <w:webHidden/>
               </w:rPr>
@@ -3034,19 +3443,22 @@
             </w:r>
             <w:r>
               <w:rPr>
-                <w:noProof/>
-                <w:webHidden/>
-              </w:rPr>
-              <w:instrText xml:space="preserve"> PAGEREF _Toc155874311 \h </w:instrText>
-            </w:r>
-            <w:r>
-              <w:rPr>
-                <w:noProof/>
-                <w:webHidden/>
-              </w:rPr>
-            </w:r>
-            <w:r>
-              <w:rPr>
+                <w:rFonts w:ascii="Palatino Linotype" w:hAnsi="Palatino Linotype"/>
+                <w:noProof/>
+                <w:webHidden/>
+              </w:rPr>
+              <w:instrText xml:space="preserve"> PAGEREF _Toc156217798 \h </w:instrText>
+            </w:r>
+            <w:r>
+              <w:rPr>
+                <w:rFonts w:ascii="Palatino Linotype" w:hAnsi="Palatino Linotype"/>
+                <w:noProof/>
+                <w:webHidden/>
+              </w:rPr>
+            </w:r>
+            <w:r>
+              <w:rPr>
+                <w:rFonts w:ascii="Palatino Linotype" w:hAnsi="Palatino Linotype"/>
                 <w:noProof/>
                 <w:webHidden/>
               </w:rPr>
@@ -3054,13 +3466,15 @@
             </w:r>
             <w:r>
               <w:rPr>
-                <w:noProof/>
-                <w:webHidden/>
-              </w:rPr>
-              <w:t>21</w:t>
-            </w:r>
-            <w:r>
-              <w:rPr>
+                <w:rFonts w:ascii="Palatino Linotype" w:hAnsi="Palatino Linotype"/>
+                <w:noProof/>
+                <w:webHidden/>
+              </w:rPr>
+              <w:t>20</w:t>
+            </w:r>
+            <w:r>
+              <w:rPr>
+                <w:rFonts w:ascii="Palatino Linotype" w:hAnsi="Palatino Linotype"/>
                 <w:noProof/>
                 <w:webHidden/>
               </w:rPr>
@@ -3084,6 +3498,7 @@
           </w:pPr>
           <w:r>
             <w:rPr>
+              <w:rFonts w:ascii="Palatino Linotype" w:hAnsi="Palatino Linotype"/>
               <w:b/>
               <w:bCs/>
               <w:lang w:val="en-US"/>
@@ -3119,12 +3534,11 @@
           <w:lang w:val="en-US"/>
         </w:rPr>
       </w:pPr>
-      <w:bookmarkStart w:id="1" w:name="_Toc155874288"/>
-      <w:r>
-        <w:rPr>
-          <w:lang w:val="en-US"/>
-        </w:rPr>
-        <w:lastRenderedPageBreak/>
+      <w:bookmarkStart w:id="2" w:name="_Toc156217775"/>
+      <w:r>
+        <w:rPr>
+          <w:lang w:val="en-US"/>
+        </w:rPr>
         <w:t>Introduction</w:t>
       </w:r>
       <w:r>
@@ -3139,7 +3553,7 @@
         </w:rPr>
         <w:t xml:space="preserve"> with AXI Bus</w:t>
       </w:r>
-      <w:bookmarkEnd w:id="1"/>
+      <w:bookmarkEnd w:id="2"/>
     </w:p>
     <w:p>
       <w:pPr>
@@ -3250,14 +3664,11 @@
       <w:pPr>
         <w:pStyle w:val="berschrift2"/>
       </w:pPr>
-      <w:bookmarkStart w:id="2" w:name="_Toc155874289"/>
-      <w:r>
-        <w:t>AXI4-Memory Mapped:</w:t>
-      </w:r>
-      <w:bookmarkEnd w:id="2"/>
-      <w:r>
-        <w:t xml:space="preserve"> </w:t>
-      </w:r>
+      <w:bookmarkStart w:id="3" w:name="_Toc156217776"/>
+      <w:r>
+        <w:t>AXI4-Memory Mapped</w:t>
+      </w:r>
+      <w:bookmarkEnd w:id="3"/>
     </w:p>
     <w:p>
       <w:pPr>
@@ -3304,11 +3715,11 @@
       <w:pPr>
         <w:pStyle w:val="berschrift2"/>
       </w:pPr>
-      <w:bookmarkStart w:id="3" w:name="_Toc155874290"/>
+      <w:bookmarkStart w:id="4" w:name="_Toc156217777"/>
       <w:r>
         <w:t>AXI Stream</w:t>
       </w:r>
-      <w:bookmarkEnd w:id="3"/>
+      <w:bookmarkEnd w:id="4"/>
     </w:p>
     <w:p>
       <w:pPr>
@@ -3444,15 +3855,11 @@
       <w:pPr>
         <w:pStyle w:val="berschrift3"/>
       </w:pPr>
-      <w:bookmarkStart w:id="4" w:name="_Toc155874291"/>
-      <w:r>
-        <w:lastRenderedPageBreak/>
-        <w:t>S2MM (Stream to Memory-Mapped):</w:t>
-      </w:r>
-      <w:bookmarkEnd w:id="4"/>
-      <w:r>
-        <w:t xml:space="preserve"> </w:t>
-      </w:r>
+      <w:bookmarkStart w:id="5" w:name="_Toc156217778"/>
+      <w:r>
+        <w:t>S2MM (Stream to Memory-Mapped)</w:t>
+      </w:r>
+      <w:bookmarkEnd w:id="5"/>
     </w:p>
     <w:p>
       <w:pPr>
@@ -3494,7 +3901,7 @@
                     </pic:cNvPicPr>
                   </pic:nvPicPr>
                   <pic:blipFill>
-                    <a:blip r:embed="rId13">
+                    <a:blip r:embed="rId14">
                       <a:extLst>
                         <a:ext uri="{28A0092B-C50C-407E-A947-70E740481C1C}">
                           <a14:useLocalDpi xmlns:a14="http://schemas.microsoft.com/office/drawing/2010/main" val="0"/>
@@ -3534,8 +3941,8 @@
           <w:lang w:val="en-US"/>
         </w:rPr>
       </w:pPr>
-      <w:bookmarkStart w:id="5" w:name="_Toc155863600"/>
-      <w:bookmarkStart w:id="6" w:name="_Toc155874194"/>
+      <w:bookmarkStart w:id="6" w:name="_Toc155863600"/>
+      <w:bookmarkStart w:id="7" w:name="_Toc156119859"/>
       <w:r>
         <w:rPr>
           <w:lang w:val="en-US"/>
@@ -3579,14 +3986,14 @@
         </w:rPr>
         <w:t>: S2MM block diagram</w:t>
       </w:r>
-      <w:bookmarkEnd w:id="5"/>
+      <w:bookmarkEnd w:id="6"/>
       <w:r>
         <w:rPr>
           <w:lang w:val="en-US"/>
         </w:rPr>
         <w:t xml:space="preserve"> [2]</w:t>
       </w:r>
-      <w:bookmarkEnd w:id="6"/>
+      <w:bookmarkEnd w:id="7"/>
     </w:p>
     <w:p>
       <w:pPr>
@@ -3653,21 +4060,7 @@
         <w:rPr>
           <w:lang w:val="en-US"/>
         </w:rPr>
-        <w:t xml:space="preserve">: This interface communicates the </w:t>
-      </w:r>
-      <w:proofErr w:type="gramStart"/>
-      <w:r>
-        <w:rPr>
-          <w:lang w:val="en-US"/>
-        </w:rPr>
-        <w:t>current status</w:t>
-      </w:r>
-      <w:proofErr w:type="gramEnd"/>
-      <w:r>
-        <w:rPr>
-          <w:lang w:val="en-US"/>
-        </w:rPr>
-        <w:t xml:space="preserve"> of the write operations back to the control entity, often providing vital information like transfer completion and error status.</w:t>
+        <w:t>: This interface communicates the current status of the write operations back to the control entity, often providing vital information like transfer completion and error status.</w:t>
       </w:r>
     </w:p>
     <w:p>
@@ -3740,15 +4133,11 @@
       <w:pPr>
         <w:pStyle w:val="berschrift3"/>
       </w:pPr>
-      <w:bookmarkStart w:id="7" w:name="_Toc155874292"/>
-      <w:r>
-        <w:lastRenderedPageBreak/>
-        <w:t>MM2S (Memory-Mapped to Stream):</w:t>
-      </w:r>
-      <w:bookmarkEnd w:id="7"/>
-      <w:r>
-        <w:t xml:space="preserve"> </w:t>
-      </w:r>
+      <w:bookmarkStart w:id="8" w:name="_Toc156217779"/>
+      <w:r>
+        <w:t>MM2S (Memory-Mapped to Stream)</w:t>
+      </w:r>
+      <w:bookmarkEnd w:id="8"/>
     </w:p>
     <w:p>
       <w:pPr>
@@ -3790,7 +4179,7 @@
                     </pic:cNvPicPr>
                   </pic:nvPicPr>
                   <pic:blipFill>
-                    <a:blip r:embed="rId14">
+                    <a:blip r:embed="rId15">
                       <a:extLst>
                         <a:ext uri="{28A0092B-C50C-407E-A947-70E740481C1C}">
                           <a14:useLocalDpi xmlns:a14="http://schemas.microsoft.com/office/drawing/2010/main" val="0"/>
@@ -3830,7 +4219,7 @@
           <w:lang w:val="en-US"/>
         </w:rPr>
       </w:pPr>
-      <w:bookmarkStart w:id="8" w:name="_Toc155874195"/>
+      <w:bookmarkStart w:id="9" w:name="_Toc156119860"/>
       <w:r>
         <w:rPr>
           <w:lang w:val="en-US"/>
@@ -3880,7 +4269,7 @@
         </w:rPr>
         <w:t xml:space="preserve"> [2]</w:t>
       </w:r>
-      <w:bookmarkEnd w:id="8"/>
+      <w:bookmarkEnd w:id="9"/>
     </w:p>
     <w:p>
       <w:pPr>
@@ -4037,15 +4426,14 @@
       <w:pPr>
         <w:pStyle w:val="berschrift2"/>
       </w:pPr>
-      <w:bookmarkStart w:id="9" w:name="_Toc155874293"/>
-      <w:r>
-        <w:lastRenderedPageBreak/>
+      <w:bookmarkStart w:id="10" w:name="_Toc156217780"/>
+      <w:r>
         <w:t xml:space="preserve">AXI </w:t>
       </w:r>
       <w:r>
         <w:t>DataMover</w:t>
       </w:r>
-      <w:bookmarkEnd w:id="9"/>
+      <w:bookmarkEnd w:id="10"/>
     </w:p>
     <w:p>
       <w:pPr>
@@ -4096,14 +4484,11 @@
       <w:pPr>
         <w:pStyle w:val="berschrift2"/>
       </w:pPr>
-      <w:bookmarkStart w:id="10" w:name="_Toc155874294"/>
+      <w:bookmarkStart w:id="11" w:name="_Toc156217781"/>
       <w:r>
         <w:t>Scatter – Gather</w:t>
       </w:r>
-      <w:bookmarkEnd w:id="10"/>
-      <w:r>
-        <w:t xml:space="preserve"> </w:t>
-      </w:r>
+      <w:bookmarkEnd w:id="11"/>
     </w:p>
     <w:p>
       <w:pPr>
@@ -4208,14 +4593,12 @@
         </w:rPr>
         <w:t xml:space="preserve"> use of </w:t>
       </w:r>
-      <w:proofErr w:type="gramStart"/>
-      <w:r>
-        <w:rPr>
-          <w:lang w:val="en-US"/>
-        </w:rPr>
-        <w:t>so called</w:t>
-      </w:r>
-      <w:proofErr w:type="gramEnd"/>
+      <w:r>
+        <w:rPr>
+          <w:lang w:val="en-US"/>
+        </w:rPr>
+        <w:t>so-called</w:t>
+      </w:r>
       <w:r>
         <w:rPr>
           <w:lang w:val="en-US"/>
@@ -4311,25 +4694,24 @@
           <w:lang w:val="en-US"/>
         </w:rPr>
       </w:pPr>
-      <w:bookmarkStart w:id="11" w:name="_Toc155874295"/>
-      <w:r>
-        <w:rPr>
-          <w:lang w:val="en-US"/>
-        </w:rPr>
-        <w:lastRenderedPageBreak/>
+      <w:bookmarkStart w:id="12" w:name="_Toc156217782"/>
+      <w:r>
+        <w:rPr>
+          <w:lang w:val="en-US"/>
+        </w:rPr>
         <w:t>Example Projects of AXI DMAs</w:t>
       </w:r>
-      <w:bookmarkEnd w:id="11"/>
+      <w:bookmarkEnd w:id="12"/>
     </w:p>
     <w:p>
       <w:pPr>
         <w:pStyle w:val="berschrift2"/>
       </w:pPr>
-      <w:bookmarkStart w:id="12" w:name="_Toc155874296"/>
+      <w:bookmarkStart w:id="13" w:name="_Toc156217783"/>
       <w:r>
         <w:t>AXI CMDA</w:t>
       </w:r>
-      <w:bookmarkEnd w:id="12"/>
+      <w:bookmarkEnd w:id="13"/>
     </w:p>
     <w:p>
       <w:pPr>
@@ -4360,26 +4742,6 @@
           <w:lang w:val="en-US"/>
         </w:rPr>
         <w:t xml:space="preserve"> [3]</w:t>
-      </w:r>
-    </w:p>
-    <w:p>
-      <w:pPr>
-        <w:rPr>
-          <w:lang w:val="en-US"/>
-        </w:rPr>
-      </w:pPr>
-      <w:r>
-        <w:rPr>
-          <w:highlight w:val="green"/>
-          <w:lang w:val="en-US"/>
-        </w:rPr>
-        <w:t xml:space="preserve">We provide 2 examples </w:t>
-      </w:r>
-      <w:r>
-        <w:rPr>
-          <w:lang w:val="en-US"/>
-        </w:rPr>
-        <w:t>doing XYZ…</w:t>
       </w:r>
     </w:p>
     <w:p>
@@ -4412,9 +4774,8 @@
       <w:pPr>
         <w:pStyle w:val="berschrift3"/>
       </w:pPr>
-      <w:bookmarkStart w:id="13" w:name="_Toc155874297"/>
-      <w:r>
-        <w:lastRenderedPageBreak/>
+      <w:bookmarkStart w:id="14" w:name="_Toc156217784"/>
+      <w:r>
         <w:t>CDMA Simple P</w:t>
       </w:r>
       <w:r>
@@ -4423,7 +4784,7 @@
       <w:r>
         <w:t xml:space="preserve"> BRAM</w:t>
       </w:r>
-      <w:bookmarkEnd w:id="13"/>
+      <w:bookmarkEnd w:id="14"/>
     </w:p>
     <w:p>
       <w:pPr>
@@ -4500,7 +4861,7 @@
                     <pic:cNvPicPr/>
                   </pic:nvPicPr>
                   <pic:blipFill>
-                    <a:blip r:embed="rId15"/>
+                    <a:blip r:embed="rId16"/>
                     <a:stretch>
                       <a:fillRect/>
                     </a:stretch>
@@ -4529,7 +4890,7 @@
           <w:lang w:val="en-US"/>
         </w:rPr>
       </w:pPr>
-      <w:bookmarkStart w:id="14" w:name="_Toc155874196"/>
+      <w:bookmarkStart w:id="15" w:name="_Toc156119861"/>
       <w:r>
         <w:rPr>
           <w:lang w:val="en-US"/>
@@ -4577,24 +4938,9 @@
         <w:rPr>
           <w:lang w:val="en-US"/>
         </w:rPr>
-        <w:t xml:space="preserve"> for BRAM </w:t>
-      </w:r>
-      <w:proofErr w:type="gramStart"/>
-      <w:r>
-        <w:rPr>
-          <w:lang w:val="en-US"/>
-        </w:rPr>
-        <w:t>transfer</w:t>
-      </w:r>
-      <w:bookmarkEnd w:id="14"/>
-      <w:proofErr w:type="gramEnd"/>
-    </w:p>
-    <w:p>
-      <w:pPr>
-        <w:rPr>
-          <w:lang w:val="en-US"/>
-        </w:rPr>
-      </w:pPr>
+        <w:t xml:space="preserve"> for BRAM transfer</w:t>
+      </w:r>
+      <w:bookmarkEnd w:id="15"/>
     </w:p>
     <w:p>
       <w:pPr>
@@ -4904,15 +5250,14 @@
       <w:pPr>
         <w:pStyle w:val="berschrift3"/>
       </w:pPr>
-      <w:bookmarkStart w:id="15" w:name="_Toc155874298"/>
-      <w:r>
-        <w:lastRenderedPageBreak/>
+      <w:bookmarkStart w:id="16" w:name="_Toc156217785"/>
+      <w:r>
         <w:t xml:space="preserve">CDMA Simple </w:t>
       </w:r>
       <w:r>
         <w:t>Polling DRAM</w:t>
       </w:r>
-      <w:bookmarkEnd w:id="15"/>
+      <w:bookmarkEnd w:id="16"/>
     </w:p>
     <w:p>
       <w:pPr>
@@ -5047,7 +5392,7 @@
                     </pic:cNvPicPr>
                   </pic:nvPicPr>
                   <pic:blipFill>
-                    <a:blip r:embed="rId16">
+                    <a:blip r:embed="rId17">
                       <a:extLst>
                         <a:ext uri="{28A0092B-C50C-407E-A947-70E740481C1C}">
                           <a14:useLocalDpi xmlns:a14="http://schemas.microsoft.com/office/drawing/2010/main" val="0"/>
@@ -5082,7 +5427,7 @@
           <w:lang w:val="en-US"/>
         </w:rPr>
       </w:pPr>
-      <w:bookmarkStart w:id="16" w:name="_Toc155874197"/>
+      <w:bookmarkStart w:id="17" w:name="_Toc156119862"/>
       <w:r>
         <w:rPr>
           <w:lang w:val="en-US"/>
@@ -5126,7 +5471,6 @@
         </w:rPr>
         <w:t xml:space="preserve">: CDMA example block design for DRAM </w:t>
       </w:r>
-      <w:proofErr w:type="gramStart"/>
       <w:r>
         <w:rPr>
           <w:lang w:val="en-US"/>
@@ -5145,8 +5489,7 @@
         </w:rPr>
         <w:t>fer</w:t>
       </w:r>
-      <w:bookmarkEnd w:id="16"/>
-      <w:proofErr w:type="gramEnd"/>
+      <w:bookmarkEnd w:id="17"/>
     </w:p>
     <w:p>
       <w:pPr>
@@ -5510,9 +5853,8 @@
       <w:pPr>
         <w:pStyle w:val="berschrift2"/>
       </w:pPr>
-      <w:bookmarkStart w:id="17" w:name="_Toc155874299"/>
-      <w:r>
-        <w:lastRenderedPageBreak/>
+      <w:bookmarkStart w:id="18" w:name="_Toc156217786"/>
+      <w:r>
         <w:t>AXI D</w:t>
       </w:r>
       <w:r>
@@ -5530,7 +5872,7 @@
       <w:r>
         <w:t>ccess (DMA)</w:t>
       </w:r>
-      <w:bookmarkEnd w:id="17"/>
+      <w:bookmarkEnd w:id="18"/>
     </w:p>
     <w:p>
       <w:pPr>
@@ -5577,57 +5919,16 @@
     </w:p>
     <w:p>
       <w:pPr>
-        <w:rPr>
-          <w:lang w:val="en-US"/>
-        </w:rPr>
-      </w:pPr>
-      <w:r>
-        <w:rPr>
-          <w:highlight w:val="green"/>
-          <w:lang w:val="en-US"/>
-        </w:rPr>
-        <w:t>TBD</w:t>
-      </w:r>
-    </w:p>
-    <w:p>
-      <w:pPr>
-        <w:rPr>
-          <w:lang w:val="en-US"/>
-        </w:rPr>
-      </w:pPr>
-    </w:p>
-    <w:p>
-      <w:pPr>
-        <w:jc w:val="left"/>
-        <w:rPr>
-          <w:rFonts w:eastAsiaTheme="majorEastAsia" w:cstheme="majorBidi"/>
-          <w:b/>
-          <w:color w:val="000000" w:themeColor="text1"/>
-          <w:sz w:val="26"/>
-          <w:szCs w:val="24"/>
-          <w:lang w:val="en-US"/>
-        </w:rPr>
-      </w:pPr>
-      <w:r>
-        <w:rPr>
-          <w:lang w:val="en-US"/>
-        </w:rPr>
-        <w:br w:type="page"/>
-      </w:r>
-    </w:p>
-    <w:p>
-      <w:pPr>
         <w:pStyle w:val="berschrift3"/>
       </w:pPr>
-      <w:bookmarkStart w:id="18" w:name="_Toc155874300"/>
-      <w:r>
-        <w:lastRenderedPageBreak/>
+      <w:bookmarkStart w:id="19" w:name="_Toc156217787"/>
+      <w:r>
         <w:t xml:space="preserve">DMA Simple </w:t>
       </w:r>
       <w:r>
         <w:t>Polling</w:t>
       </w:r>
-      <w:bookmarkEnd w:id="18"/>
+      <w:bookmarkEnd w:id="19"/>
     </w:p>
     <w:p>
       <w:pPr>
@@ -5760,7 +6061,7 @@
                     </pic:cNvPicPr>
                   </pic:nvPicPr>
                   <pic:blipFill>
-                    <a:blip r:embed="rId17">
+                    <a:blip r:embed="rId18">
                       <a:extLst>
                         <a:ext uri="{28A0092B-C50C-407E-A947-70E740481C1C}">
                           <a14:useLocalDpi xmlns:a14="http://schemas.microsoft.com/office/drawing/2010/main" val="0"/>
@@ -5795,7 +6096,7 @@
           <w:lang w:val="en-US"/>
         </w:rPr>
       </w:pPr>
-      <w:bookmarkStart w:id="19" w:name="_Toc155874198"/>
+      <w:bookmarkStart w:id="20" w:name="_Toc156119863"/>
       <w:r>
         <w:rPr>
           <w:lang w:val="en-US"/>
@@ -5837,17 +6138,23 @@
         <w:rPr>
           <w:lang w:val="en-US"/>
         </w:rPr>
-        <w:t xml:space="preserve">: DMA example block design in polling </w:t>
-      </w:r>
-      <w:proofErr w:type="gramStart"/>
-      <w:r>
-        <w:rPr>
-          <w:lang w:val="en-US"/>
-        </w:rPr>
-        <w:t>mode</w:t>
-      </w:r>
-      <w:bookmarkEnd w:id="19"/>
-      <w:proofErr w:type="gramEnd"/>
+        <w:t>: DMA example block design in polling mode</w:t>
+      </w:r>
+      <w:bookmarkEnd w:id="20"/>
+    </w:p>
+    <w:p>
+      <w:pPr>
+        <w:rPr>
+          <w:lang w:val="en-US"/>
+        </w:rPr>
+      </w:pPr>
+    </w:p>
+    <w:p>
+      <w:pPr>
+        <w:rPr>
+          <w:lang w:val="en-US"/>
+        </w:rPr>
+      </w:pPr>
     </w:p>
     <w:p>
       <w:pPr>
@@ -6195,7 +6502,6 @@
         <w:rPr>
           <w:lang w:val="en-US"/>
         </w:rPr>
-        <w:lastRenderedPageBreak/>
         <w:t xml:space="preserve">(line 277) </w:t>
       </w:r>
       <w:r>
@@ -6270,14 +6576,14 @@
       <w:pPr>
         <w:pStyle w:val="berschrift3"/>
       </w:pPr>
-      <w:bookmarkStart w:id="20" w:name="_Toc155874301"/>
+      <w:bookmarkStart w:id="21" w:name="_Toc156217788"/>
       <w:r>
         <w:t xml:space="preserve">DMA </w:t>
       </w:r>
       <w:r>
         <w:t>Scatter-Gather Polling</w:t>
       </w:r>
-      <w:bookmarkEnd w:id="20"/>
+      <w:bookmarkEnd w:id="21"/>
     </w:p>
     <w:p>
       <w:pPr>
@@ -6835,15 +7141,14 @@
       <w:pPr>
         <w:pStyle w:val="berschrift3"/>
       </w:pPr>
-      <w:bookmarkStart w:id="21" w:name="_Toc155874302"/>
-      <w:r>
-        <w:lastRenderedPageBreak/>
+      <w:bookmarkStart w:id="22" w:name="_Toc156217789"/>
+      <w:r>
         <w:t xml:space="preserve">DMA Simple </w:t>
       </w:r>
       <w:r>
         <w:t>Interrupt</w:t>
       </w:r>
-      <w:bookmarkEnd w:id="21"/>
+      <w:bookmarkEnd w:id="22"/>
     </w:p>
     <w:p>
       <w:pPr>
@@ -7040,7 +7345,7 @@
                     </pic:cNvPicPr>
                   </pic:nvPicPr>
                   <pic:blipFill>
-                    <a:blip r:embed="rId18">
+                    <a:blip r:embed="rId19">
                       <a:extLst>
                         <a:ext uri="{28A0092B-C50C-407E-A947-70E740481C1C}">
                           <a14:useLocalDpi xmlns:a14="http://schemas.microsoft.com/office/drawing/2010/main" val="0"/>
@@ -7075,7 +7380,7 @@
           <w:lang w:val="en-US"/>
         </w:rPr>
       </w:pPr>
-      <w:bookmarkStart w:id="22" w:name="_Toc155874199"/>
+      <w:bookmarkStart w:id="23" w:name="_Toc156119864"/>
       <w:r>
         <w:t xml:space="preserve">Figure </w:t>
       </w:r>
@@ -7095,6 +7400,9 @@
         <w:t>6</w:t>
       </w:r>
       <w:r>
+        <w:rPr>
+          <w:noProof/>
+        </w:rPr>
         <w:fldChar w:fldCharType="end"/>
       </w:r>
       <w:r>
@@ -7118,7 +7426,7 @@
         </w:rPr>
         <w:t xml:space="preserve"> mode</w:t>
       </w:r>
-      <w:bookmarkEnd w:id="22"/>
+      <w:bookmarkEnd w:id="23"/>
     </w:p>
     <w:p>
       <w:pPr>
@@ -7398,7 +7706,6 @@
         <w:rPr>
           <w:lang w:val="en-US"/>
         </w:rPr>
-        <w:lastRenderedPageBreak/>
         <w:t xml:space="preserve">In line </w:t>
       </w:r>
       <w:r>
@@ -7571,14 +7878,14 @@
       <w:pPr>
         <w:pStyle w:val="berschrift3"/>
       </w:pPr>
-      <w:bookmarkStart w:id="23" w:name="_Toc155874303"/>
+      <w:bookmarkStart w:id="24" w:name="_Toc156217790"/>
       <w:r>
         <w:t xml:space="preserve">DMA </w:t>
       </w:r>
       <w:r>
         <w:t>Scatter-Gather Interrupt</w:t>
       </w:r>
-      <w:bookmarkEnd w:id="23"/>
+      <w:bookmarkEnd w:id="24"/>
     </w:p>
     <w:p>
       <w:pPr>
@@ -7691,31 +7998,7 @@
         <w:rPr>
           <w:lang w:val="en-US"/>
         </w:rPr>
-        <w:t xml:space="preserve">The project basically uses the same block design as for DMA data transfer in simple </w:t>
-      </w:r>
-      <w:r>
-        <w:rPr>
-          <w:lang w:val="en-US"/>
-        </w:rPr>
-        <w:t>interrupt</w:t>
-      </w:r>
-      <w:r>
-        <w:rPr>
-          <w:lang w:val="en-US"/>
-        </w:rPr>
-        <w:t xml:space="preserve"> mode, as shown in Figure </w:t>
-      </w:r>
-      <w:r>
-        <w:rPr>
-          <w:lang w:val="en-US"/>
-        </w:rPr>
-        <w:t>6</w:t>
-      </w:r>
-      <w:r>
-        <w:rPr>
-          <w:lang w:val="en-US"/>
-        </w:rPr>
-        <w:t xml:space="preserve">, with only the Scatter-Gather option enabled in the </w:t>
+        <w:t xml:space="preserve">The project basically uses the same block design as for DMA data transfer in simple interrupt mode, as shown in Figure 6, with only the Scatter-Gather option enabled in the </w:t>
       </w:r>
       <w:r>
         <w:rPr>
@@ -8199,9 +8482,8 @@
       <w:pPr>
         <w:pStyle w:val="berschrift3"/>
       </w:pPr>
-      <w:bookmarkStart w:id="24" w:name="_Toc155874304"/>
-      <w:r>
-        <w:lastRenderedPageBreak/>
+      <w:bookmarkStart w:id="25" w:name="_Toc156217791"/>
+      <w:r>
         <w:t>AXI M</w:t>
       </w:r>
       <w:r>
@@ -8210,7 +8492,7 @@
       <w:r>
         <w:t>DMA</w:t>
       </w:r>
-      <w:bookmarkEnd w:id="24"/>
+      <w:bookmarkEnd w:id="25"/>
     </w:p>
     <w:p>
       <w:pPr>
@@ -8258,7 +8540,7 @@
                     <pic:cNvPicPr/>
                   </pic:nvPicPr>
                   <pic:blipFill>
-                    <a:blip r:embed="rId19"/>
+                    <a:blip r:embed="rId20"/>
                     <a:stretch>
                       <a:fillRect/>
                     </a:stretch>
@@ -8287,7 +8569,7 @@
           <w:lang w:val="en-US"/>
         </w:rPr>
       </w:pPr>
-      <w:bookmarkStart w:id="25" w:name="_Toc155874200"/>
+      <w:bookmarkStart w:id="26" w:name="_Toc156119865"/>
       <w:r>
         <w:rPr>
           <w:lang w:val="en-US"/>
@@ -8331,26 +8613,38 @@
         </w:rPr>
         <w:t>: MCDMA block diagram [5]</w:t>
       </w:r>
-      <w:bookmarkEnd w:id="25"/>
-    </w:p>
-    <w:p>
-      <w:pPr>
-        <w:rPr>
-          <w:lang w:val="en-US"/>
-        </w:rPr>
-      </w:pPr>
-    </w:p>
-    <w:p>
-      <w:pPr>
-        <w:rPr>
-          <w:lang w:val="en-US"/>
-        </w:rPr>
-      </w:pPr>
-      <w:r>
-        <w:rPr>
-          <w:lang w:val="en-US"/>
-        </w:rPr>
-        <w:t xml:space="preserve">Figure 8 shows the </w:t>
+      <w:bookmarkEnd w:id="26"/>
+    </w:p>
+    <w:p>
+      <w:pPr>
+        <w:rPr>
+          <w:lang w:val="en-US"/>
+        </w:rPr>
+      </w:pPr>
+    </w:p>
+    <w:p>
+      <w:pPr>
+        <w:rPr>
+          <w:lang w:val="en-US"/>
+        </w:rPr>
+      </w:pPr>
+      <w:r>
+        <w:rPr>
+          <w:lang w:val="en-US"/>
+        </w:rPr>
+        <w:t xml:space="preserve">Figure </w:t>
+      </w:r>
+      <w:r>
+        <w:rPr>
+          <w:lang w:val="en-US"/>
+        </w:rPr>
+        <w:t>7</w:t>
+      </w:r>
+      <w:r>
+        <w:rPr>
+          <w:lang w:val="en-US"/>
+        </w:rPr>
+        <w:t xml:space="preserve"> shows the </w:t>
       </w:r>
       <w:r>
         <w:rPr>
@@ -8523,14 +8817,7 @@
         <w:rPr>
           <w:lang w:val="en-US"/>
         </w:rPr>
-        <w:t xml:space="preserve">: On the MM2S (Memory-Mapped to Stream) side, the packet filter routes AXI4-Stream data based on the TDEST value. On the S2MM (Stream to </w:t>
-      </w:r>
-      <w:r>
-        <w:rPr>
-          <w:lang w:val="en-US"/>
-        </w:rPr>
-        <w:lastRenderedPageBreak/>
-        <w:t>Memory-Mapped) side, it assigns the appropriate TDEST value to incoming data packets.</w:t>
+        <w:t>: On the MM2S (Memory-Mapped to Stream) side, the packet filter routes AXI4-Stream data based on the TDEST value. On the S2MM (Stream to Memory-Mapped) side, it assigns the appropriate TDEST value to incoming data packets.</w:t>
       </w:r>
       <w:r>
         <w:rPr>
@@ -8573,22 +8860,8 @@
         <w:rPr>
           <w:lang w:val="en-US"/>
         </w:rPr>
-        <w:t xml:space="preserve">. </w:t>
-      </w:r>
-    </w:p>
-    <w:p>
-      <w:pPr>
-        <w:rPr>
-          <w:lang w:val="en-US"/>
-        </w:rPr>
-      </w:pPr>
-    </w:p>
-    <w:p>
-      <w:pPr>
-        <w:rPr>
-          <w:lang w:val="en-US"/>
-        </w:rPr>
-      </w:pPr>
+        <w:t>.</w:t>
+      </w:r>
     </w:p>
     <w:p>
       <w:pPr>
@@ -8613,12 +8886,11 @@
       <w:pPr>
         <w:pStyle w:val="berschrift2"/>
       </w:pPr>
-      <w:bookmarkStart w:id="26" w:name="_Toc155874305"/>
-      <w:r>
-        <w:lastRenderedPageBreak/>
+      <w:bookmarkStart w:id="27" w:name="_Toc156217792"/>
+      <w:r>
         <w:t>AXI VDMA</w:t>
       </w:r>
-      <w:bookmarkEnd w:id="26"/>
+      <w:bookmarkEnd w:id="27"/>
     </w:p>
     <w:p>
       <w:pPr>
@@ -8684,14 +8956,14 @@
       <w:pPr>
         <w:pStyle w:val="berschrift3"/>
       </w:pPr>
-      <w:bookmarkStart w:id="27" w:name="_Toc155874306"/>
+      <w:bookmarkStart w:id="28" w:name="_Toc156217793"/>
       <w:r>
         <w:t xml:space="preserve">Frames to </w:t>
       </w:r>
       <w:r>
         <w:t>DDR</w:t>
       </w:r>
-      <w:bookmarkEnd w:id="27"/>
+      <w:bookmarkEnd w:id="28"/>
     </w:p>
     <w:p>
       <w:pPr>
@@ -8818,21 +9090,7 @@
         <w:rPr>
           <w:lang w:val="en-US"/>
         </w:rPr>
-        <w:t xml:space="preserve"> Generator creates a continuous video stream, and the VDMA stores 3 of those frames at a time into the </w:t>
-      </w:r>
-      <w:proofErr w:type="gramStart"/>
-      <w:r>
-        <w:rPr>
-          <w:lang w:val="en-US"/>
-        </w:rPr>
-        <w:t>DDR, and</w:t>
-      </w:r>
-      <w:proofErr w:type="gramEnd"/>
-      <w:r>
-        <w:rPr>
-          <w:lang w:val="en-US"/>
-        </w:rPr>
-        <w:t xml:space="preserve"> operates continuously in the background. The following block design was synthesized:  </w:t>
+        <w:t xml:space="preserve"> Generator creates a continuous video stream, and the VDMA stores 3 of those frames at a time into the DDR, and operates continuously in the background. The following block design was synthesized:  </w:t>
       </w:r>
     </w:p>
     <w:p>
@@ -8845,9 +9103,9 @@
           <w:lang w:val="en-US"/>
         </w:rPr>
         <w:drawing>
-          <wp:inline distT="0" distB="0" distL="0" distR="0" wp14:anchorId="27DF2C8C" wp14:editId="705D07C9">
-            <wp:extent cx="6400800" cy="2801761"/>
-            <wp:effectExtent l="0" t="0" r="0" b="0"/>
+          <wp:inline distT="0" distB="0" distL="0" distR="0" wp14:anchorId="27DF2C8C" wp14:editId="1F1046B2">
+            <wp:extent cx="5772150" cy="2526589"/>
+            <wp:effectExtent l="0" t="0" r="0" b="7620"/>
             <wp:docPr id="64270506" name="Grafik 5" descr="A diagram of a computer&#10;&#10;Description automatically generated"/>
             <wp:cNvGraphicFramePr>
               <a:graphicFrameLocks xmlns:a="http://schemas.openxmlformats.org/drawingml/2006/main" noChangeAspect="1"/>
@@ -8862,7 +9120,7 @@
                     </pic:cNvPicPr>
                   </pic:nvPicPr>
                   <pic:blipFill>
-                    <a:blip r:embed="rId20" cstate="print">
+                    <a:blip r:embed="rId21" cstate="print">
                       <a:extLst>
                         <a:ext uri="{28A0092B-C50C-407E-A947-70E740481C1C}">
                           <a14:useLocalDpi xmlns:a14="http://schemas.microsoft.com/office/drawing/2010/main" val="0"/>
@@ -8876,7 +9134,7 @@
                   <pic:spPr>
                     <a:xfrm>
                       <a:off x="0" y="0"/>
-                      <a:ext cx="6422927" cy="2811446"/>
+                      <a:ext cx="5806488" cy="2541619"/>
                     </a:xfrm>
                     <a:prstGeom prst="rect">
                       <a:avLst/>
@@ -8897,7 +9155,7 @@
           <w:lang w:val="en-US"/>
         </w:rPr>
       </w:pPr>
-      <w:bookmarkStart w:id="28" w:name="_Toc155874201"/>
+      <w:bookmarkStart w:id="29" w:name="_Toc156119866"/>
       <w:r>
         <w:rPr>
           <w:lang w:val="en-US"/>
@@ -8938,17 +9196,9 @@
         <w:rPr>
           <w:lang w:val="en-US"/>
         </w:rPr>
-        <w:t xml:space="preserve">: VDMA example block </w:t>
-      </w:r>
-      <w:proofErr w:type="gramStart"/>
-      <w:r>
-        <w:rPr>
-          <w:lang w:val="en-US"/>
-        </w:rPr>
-        <w:t>design</w:t>
-      </w:r>
-      <w:bookmarkEnd w:id="28"/>
-      <w:proofErr w:type="gramEnd"/>
+        <w:t>: VDMA example block design</w:t>
+      </w:r>
+      <w:bookmarkEnd w:id="29"/>
     </w:p>
     <w:p>
       <w:pPr>
@@ -9028,15 +9278,14 @@
           <w:lang w:val="en-US"/>
         </w:rPr>
       </w:pPr>
-      <w:bookmarkStart w:id="29" w:name="_Toc155874307"/>
-      <w:r>
-        <w:rPr>
-          <w:lang w:val="en-US"/>
-        </w:rPr>
-        <w:lastRenderedPageBreak/>
+      <w:bookmarkStart w:id="30" w:name="_Toc156217794"/>
+      <w:r>
+        <w:rPr>
+          <w:lang w:val="en-US"/>
+        </w:rPr>
         <w:t>Outlook</w:t>
       </w:r>
-      <w:bookmarkEnd w:id="29"/>
+      <w:bookmarkEnd w:id="30"/>
     </w:p>
     <w:p>
       <w:pPr>
@@ -9050,33 +9299,53 @@
         </w:rPr>
         <w:t xml:space="preserve">Because of the increased complexity with the Packet Filter when using the </w:t>
       </w:r>
-      <w:proofErr w:type="spellStart"/>
-      <w:r>
-        <w:rPr>
-          <w:lang w:val="en-US"/>
-        </w:rPr>
-        <w:t>Multi Channel</w:t>
-      </w:r>
-      <w:proofErr w:type="spellEnd"/>
-      <w:r>
-        <w:rPr>
-          <w:lang w:val="en-US"/>
-        </w:rPr>
-        <w:t xml:space="preserve"> DMA (MCDMA), we have not implemented this. In a future project </w:t>
-      </w:r>
-      <w:proofErr w:type="gramStart"/>
-      <w:r>
-        <w:rPr>
-          <w:lang w:val="en-US"/>
-        </w:rPr>
-        <w:t>perhaps</w:t>
-      </w:r>
-      <w:proofErr w:type="gramEnd"/>
-      <w:r>
-        <w:rPr>
-          <w:lang w:val="en-US"/>
-        </w:rPr>
-        <w:t xml:space="preserve"> one could create such a user implemented Packet Filter and then input and output multiple streams of data. </w:t>
+      <w:r>
+        <w:rPr>
+          <w:lang w:val="en-US"/>
+        </w:rPr>
+        <w:t>Multi-Channel</w:t>
+      </w:r>
+      <w:r>
+        <w:rPr>
+          <w:lang w:val="en-US"/>
+        </w:rPr>
+        <w:t xml:space="preserve"> DMA (MCDMA), we have not implemented this. </w:t>
+      </w:r>
+      <w:r>
+        <w:rPr>
+          <w:lang w:val="en-US"/>
+        </w:rPr>
+        <w:t>Perhaps i</w:t>
+      </w:r>
+      <w:r>
+        <w:rPr>
+          <w:lang w:val="en-US"/>
+        </w:rPr>
+        <w:t>n a future project</w:t>
+      </w:r>
+      <w:r>
+        <w:rPr>
+          <w:lang w:val="en-US"/>
+        </w:rPr>
+        <w:t xml:space="preserve"> </w:t>
+      </w:r>
+      <w:r>
+        <w:rPr>
+          <w:lang w:val="en-US"/>
+        </w:rPr>
+        <w:t xml:space="preserve">one could create such a </w:t>
+      </w:r>
+      <w:r>
+        <w:rPr>
+          <w:lang w:val="en-US"/>
+        </w:rPr>
+        <w:t>user-implanted</w:t>
+      </w:r>
+      <w:r>
+        <w:rPr>
+          <w:lang w:val="en-US"/>
+        </w:rPr>
+        <w:t xml:space="preserve"> Packet Filter and then input and output multiple streams of data. </w:t>
       </w:r>
     </w:p>
     <w:p>
@@ -9120,22 +9389,20 @@
         <w:rPr>
           <w:lang w:val="en-US"/>
         </w:rPr>
-        <w:t xml:space="preserve">, one could go about creating a custom DMA for a specific purpose, perhaps a neural network? </w:t>
-      </w:r>
-    </w:p>
-    <w:p>
-      <w:pPr>
-        <w:rPr>
-          <w:lang w:val="en-US"/>
-        </w:rPr>
-      </w:pPr>
-    </w:p>
-    <w:p>
-      <w:pPr>
-        <w:rPr>
-          <w:lang w:val="en-US"/>
-        </w:rPr>
-      </w:pPr>
+        <w:t>, one could go about creating a custom DMA for a specific purpose, perhaps a neural network</w:t>
+      </w:r>
+      <w:r>
+        <w:rPr>
+          <w:lang w:val="en-US"/>
+        </w:rPr>
+        <w:t>.</w:t>
+      </w:r>
+      <w:r>
+        <w:rPr>
+          <w:lang w:val="en-US"/>
+        </w:rPr>
+        <w:t xml:space="preserve"> </w:t>
+      </w:r>
     </w:p>
     <w:p>
       <w:pPr>
@@ -9163,12 +9430,11 @@
           <w:lang w:val="en-US"/>
         </w:rPr>
       </w:pPr>
-      <w:bookmarkStart w:id="30" w:name="_Toc155874308"/>
-      <w:r>
-        <w:rPr>
-          <w:lang w:val="en-US"/>
-        </w:rPr>
-        <w:lastRenderedPageBreak/>
+      <w:bookmarkStart w:id="31" w:name="_Toc156217795"/>
+      <w:r>
+        <w:rPr>
+          <w:lang w:val="en-US"/>
+        </w:rPr>
         <w:t>Literatur</w:t>
       </w:r>
       <w:r>
@@ -9201,17 +9467,17 @@
         </w:rPr>
         <w:t>Attachments</w:t>
       </w:r>
-      <w:bookmarkEnd w:id="30"/>
+      <w:bookmarkEnd w:id="31"/>
     </w:p>
     <w:p>
       <w:pPr>
         <w:pStyle w:val="berschrift2"/>
       </w:pPr>
-      <w:bookmarkStart w:id="31" w:name="_Toc155874309"/>
+      <w:bookmarkStart w:id="32" w:name="_Toc156217796"/>
       <w:r>
         <w:t>Literature</w:t>
       </w:r>
-      <w:bookmarkEnd w:id="31"/>
+      <w:bookmarkEnd w:id="32"/>
     </w:p>
     <w:p>
       <w:pPr>
@@ -9251,7 +9517,7 @@
           <w:lang w:val="en-US"/>
         </w:rPr>
       </w:pPr>
-      <w:hyperlink r:id="rId21" w:history="1">
+      <w:hyperlink r:id="rId22" w:history="1">
         <w:r>
           <w:rPr>
             <w:rStyle w:val="Hyperlink"/>
@@ -9309,124 +9575,96 @@
           <w:lang w:val="en-US"/>
         </w:rPr>
       </w:pPr>
-      <w:hyperlink r:id="rId22" w:history="1">
-        <w:r>
-          <w:rPr>
-            <w:rStyle w:val="Hyperlink"/>
-            <w:lang w:val="en-US"/>
-          </w:rPr>
-          <w:t>https://docs.xilinx.com/r/en-US/pg022_axi_data</w:t>
-        </w:r>
-        <w:r>
-          <w:rPr>
-            <w:rStyle w:val="Hyperlink"/>
-            <w:lang w:val="en-US"/>
-          </w:rPr>
-          <w:t>m</w:t>
-        </w:r>
-        <w:r>
-          <w:rPr>
-            <w:rStyle w:val="Hyperlink"/>
-            <w:lang w:val="en-US"/>
-          </w:rPr>
-          <w:t>over</w:t>
-        </w:r>
-      </w:hyperlink>
-    </w:p>
-    <w:p>
-      <w:pPr>
-        <w:pStyle w:val="Listenabsatz"/>
-        <w:ind w:left="360"/>
-        <w:rPr>
-          <w:color w:val="0563C1" w:themeColor="hyperlink"/>
-          <w:u w:val="single"/>
-          <w:lang w:val="en-US"/>
-        </w:rPr>
-      </w:pPr>
-      <w:r>
-        <w:rPr>
-          <w:lang w:val="en-US"/>
-        </w:rPr>
-        <w:t>(accessed: 1</w:t>
-      </w:r>
-      <w:r>
-        <w:rPr>
-          <w:lang w:val="en-US"/>
-        </w:rPr>
-        <w:t>0</w:t>
-      </w:r>
-      <w:r>
-        <w:rPr>
-          <w:lang w:val="en-US"/>
-        </w:rPr>
-        <w:t>.01.2024)</w:t>
-      </w:r>
-    </w:p>
-    <w:p>
-      <w:pPr>
-        <w:pStyle w:val="Listenabsatz"/>
-        <w:ind w:left="360"/>
-        <w:rPr>
-          <w:lang w:val="en-US"/>
-        </w:rPr>
-      </w:pPr>
-    </w:p>
-    <w:p>
-      <w:pPr>
-        <w:pStyle w:val="Listenabsatz"/>
-        <w:numPr>
-          <w:ilvl w:val="0"/>
-          <w:numId w:val="2"/>
-        </w:numPr>
-        <w:rPr>
-          <w:lang w:val="en-US"/>
-        </w:rPr>
-      </w:pPr>
-      <w:r>
-        <w:rPr>
-          <w:lang w:val="en-US"/>
-        </w:rPr>
-        <w:t>A</w:t>
-      </w:r>
-      <w:r>
-        <w:rPr>
-          <w:lang w:val="en-US"/>
-        </w:rPr>
-        <w:t>XI CDMA Documentation</w:t>
-      </w:r>
-    </w:p>
-    <w:p>
-      <w:pPr>
-        <w:pStyle w:val="Listenabsatz"/>
-        <w:ind w:left="360"/>
-        <w:rPr>
-          <w:rStyle w:val="Hyperlink"/>
-          <w:color w:val="auto"/>
-          <w:u w:val="none"/>
-          <w:lang w:val="en-US"/>
-        </w:rPr>
-      </w:pPr>
       <w:hyperlink r:id="rId23" w:history="1">
         <w:r>
           <w:rPr>
             <w:rStyle w:val="Hyperlink"/>
             <w:lang w:val="en-US"/>
           </w:rPr>
-          <w:t>https://docs.xilinx.com/r/en-US/pg034-axi-c</w:t>
+          <w:t>https://docs.xilinx.com/r/en-US/pg022_axi_datamover</w:t>
         </w:r>
+      </w:hyperlink>
+    </w:p>
+    <w:p>
+      <w:pPr>
+        <w:pStyle w:val="Listenabsatz"/>
+        <w:ind w:left="360"/>
+        <w:rPr>
+          <w:color w:val="0563C1" w:themeColor="hyperlink"/>
+          <w:u w:val="single"/>
+          <w:lang w:val="en-US"/>
+        </w:rPr>
+      </w:pPr>
+      <w:r>
+        <w:rPr>
+          <w:lang w:val="en-US"/>
+        </w:rPr>
+        <w:t>(accessed: 1</w:t>
+      </w:r>
+      <w:r>
+        <w:rPr>
+          <w:lang w:val="en-US"/>
+        </w:rPr>
+        <w:t>0</w:t>
+      </w:r>
+      <w:r>
+        <w:rPr>
+          <w:lang w:val="en-US"/>
+        </w:rPr>
+        <w:t>.01.2024)</w:t>
+      </w:r>
+    </w:p>
+    <w:p>
+      <w:pPr>
+        <w:pStyle w:val="Listenabsatz"/>
+        <w:ind w:left="360"/>
+        <w:rPr>
+          <w:lang w:val="en-US"/>
+        </w:rPr>
+      </w:pPr>
+    </w:p>
+    <w:p>
+      <w:pPr>
+        <w:pStyle w:val="Listenabsatz"/>
+        <w:numPr>
+          <w:ilvl w:val="0"/>
+          <w:numId w:val="2"/>
+        </w:numPr>
+        <w:rPr>
+          <w:lang w:val="en-US"/>
+        </w:rPr>
+      </w:pPr>
+      <w:r>
+        <w:rPr>
+          <w:lang w:val="en-US"/>
+        </w:rPr>
+        <w:t>A</w:t>
+      </w:r>
+      <w:r>
+        <w:rPr>
+          <w:lang w:val="en-US"/>
+        </w:rPr>
+        <w:t>XI CDMA Documentation</w:t>
+      </w:r>
+    </w:p>
+    <w:p>
+      <w:pPr>
+        <w:pStyle w:val="Listenabsatz"/>
+        <w:ind w:left="360"/>
+        <w:rPr>
+          <w:rStyle w:val="Hyperlink"/>
+          <w:color w:val="auto"/>
+          <w:u w:val="none"/>
+          <w:lang w:val="en-US"/>
+        </w:rPr>
+      </w:pPr>
+      <w:hyperlink r:id="rId24" w:history="1">
         <w:r>
           <w:rPr>
             <w:rStyle w:val="Hyperlink"/>
             <w:lang w:val="en-US"/>
           </w:rPr>
-          <w:t>d</w:t>
-        </w:r>
-        <w:r>
-          <w:rPr>
-            <w:rStyle w:val="Hyperlink"/>
-            <w:lang w:val="en-US"/>
-          </w:rPr>
-          <w:t>ma</w:t>
+          <w:t>https://docs.xilinx.com/r/en-US/pg034-axi-cdma</w:t>
         </w:r>
       </w:hyperlink>
     </w:p>
@@ -9492,7 +9730,7 @@
           <w:lang w:val="en-US"/>
         </w:rPr>
       </w:pPr>
-      <w:hyperlink r:id="rId24" w:history="1">
+      <w:hyperlink r:id="rId25" w:history="1">
         <w:r>
           <w:rPr>
             <w:rStyle w:val="Hyperlink"/>
@@ -9566,7 +9804,7 @@
           <w:lang w:val="en-US"/>
         </w:rPr>
       </w:pPr>
-      <w:hyperlink r:id="rId25" w:history="1">
+      <w:hyperlink r:id="rId26" w:history="1">
         <w:r>
           <w:rPr>
             <w:rStyle w:val="Hyperlink"/>
@@ -9642,7 +9880,7 @@
           <w:lang w:val="en-US"/>
         </w:rPr>
       </w:pPr>
-      <w:hyperlink r:id="rId26" w:history="1">
+      <w:hyperlink r:id="rId27" w:history="1">
         <w:r>
           <w:rPr>
             <w:rStyle w:val="Hyperlink"/>
@@ -9680,14 +9918,19 @@
       <w:pPr>
         <w:pStyle w:val="berschrift2"/>
       </w:pPr>
-      <w:bookmarkStart w:id="32" w:name="_Toc155874310"/>
+      <w:bookmarkStart w:id="33" w:name="_Toc156217797"/>
       <w:r>
         <w:t>GitHub Repository</w:t>
       </w:r>
-      <w:bookmarkEnd w:id="32"/>
-    </w:p>
-    <w:p>
-      <w:hyperlink r:id="rId27" w:history="1">
+      <w:bookmarkEnd w:id="33"/>
+    </w:p>
+    <w:p>
+      <w:pPr>
+        <w:rPr>
+          <w:lang w:val="en-US"/>
+        </w:rPr>
+      </w:pPr>
+      <w:hyperlink r:id="rId28" w:history="1">
         <w:proofErr w:type="spellStart"/>
         <w:r>
           <w:rPr>
@@ -9742,15 +9985,14 @@
           <w:lang w:val="en-US"/>
         </w:rPr>
       </w:pPr>
-      <w:bookmarkStart w:id="33" w:name="_Toc155874311"/>
-      <w:r>
-        <w:rPr>
-          <w:lang w:val="en-US"/>
-        </w:rPr>
-        <w:lastRenderedPageBreak/>
+      <w:bookmarkStart w:id="34" w:name="_Toc156217798"/>
+      <w:r>
+        <w:rPr>
+          <w:lang w:val="en-US"/>
+        </w:rPr>
         <w:t>List of Figures</w:t>
       </w:r>
-      <w:bookmarkEnd w:id="33"/>
+      <w:bookmarkEnd w:id="34"/>
     </w:p>
     <w:p>
       <w:pPr>
@@ -9785,7 +10027,7 @@
         </w:rPr>
         <w:fldChar w:fldCharType="separate"/>
       </w:r>
-      <w:hyperlink w:anchor="_Toc155874194" w:history="1">
+      <w:hyperlink w:anchor="_Toc156119859" w:history="1">
         <w:r>
           <w:rPr>
             <w:rStyle w:val="Hyperlink"/>
@@ -9813,7 +10055,7 @@
             <w:noProof/>
             <w:webHidden/>
           </w:rPr>
-          <w:instrText xml:space="preserve"> PAGEREF _Toc155874194 \h </w:instrText>
+          <w:instrText xml:space="preserve"> PAGEREF _Toc156119859 \h </w:instrText>
         </w:r>
         <w:r>
           <w:rPr>
@@ -9859,7 +10101,7 @@
           <w14:ligatures w14:val="standardContextual"/>
         </w:rPr>
       </w:pPr>
-      <w:hyperlink w:anchor="_Toc155874195" w:history="1">
+      <w:hyperlink w:anchor="_Toc156119860" w:history="1">
         <w:r>
           <w:rPr>
             <w:rStyle w:val="Hyperlink"/>
@@ -9887,7 +10129,7 @@
             <w:noProof/>
             <w:webHidden/>
           </w:rPr>
-          <w:instrText xml:space="preserve"> PAGEREF _Toc155874195 \h </w:instrText>
+          <w:instrText xml:space="preserve"> PAGEREF _Toc156119860 \h </w:instrText>
         </w:r>
         <w:r>
           <w:rPr>
@@ -9933,7 +10175,7 @@
           <w14:ligatures w14:val="standardContextual"/>
         </w:rPr>
       </w:pPr>
-      <w:hyperlink w:anchor="_Toc155874196" w:history="1">
+      <w:hyperlink w:anchor="_Toc156119861" w:history="1">
         <w:r>
           <w:rPr>
             <w:rStyle w:val="Hyperlink"/>
@@ -9961,7 +10203,7 @@
             <w:noProof/>
             <w:webHidden/>
           </w:rPr>
-          <w:instrText xml:space="preserve"> PAGEREF _Toc155874196 \h </w:instrText>
+          <w:instrText xml:space="preserve"> PAGEREF _Toc156119861 \h </w:instrText>
         </w:r>
         <w:r>
           <w:rPr>
@@ -10007,7 +10249,7 @@
           <w14:ligatures w14:val="standardContextual"/>
         </w:rPr>
       </w:pPr>
-      <w:hyperlink w:anchor="_Toc155874197" w:history="1">
+      <w:hyperlink w:anchor="_Toc156119862" w:history="1">
         <w:r>
           <w:rPr>
             <w:rStyle w:val="Hyperlink"/>
@@ -10035,7 +10277,7 @@
             <w:noProof/>
             <w:webHidden/>
           </w:rPr>
-          <w:instrText xml:space="preserve"> PAGEREF _Toc155874197 \h </w:instrText>
+          <w:instrText xml:space="preserve"> PAGEREF _Toc156119862 \h </w:instrText>
         </w:r>
         <w:r>
           <w:rPr>
@@ -10081,7 +10323,7 @@
           <w14:ligatures w14:val="standardContextual"/>
         </w:rPr>
       </w:pPr>
-      <w:hyperlink w:anchor="_Toc155874198" w:history="1">
+      <w:hyperlink w:anchor="_Toc156119863" w:history="1">
         <w:r>
           <w:rPr>
             <w:rStyle w:val="Hyperlink"/>
@@ -10109,7 +10351,7 @@
             <w:noProof/>
             <w:webHidden/>
           </w:rPr>
-          <w:instrText xml:space="preserve"> PAGEREF _Toc155874198 \h </w:instrText>
+          <w:instrText xml:space="preserve"> PAGEREF _Toc156119863 \h </w:instrText>
         </w:r>
         <w:r>
           <w:rPr>
@@ -10129,7 +10371,7 @@
             <w:noProof/>
             <w:webHidden/>
           </w:rPr>
-          <w:t>12</w:t>
+          <w:t>11</w:t>
         </w:r>
         <w:r>
           <w:rPr>
@@ -10155,7 +10397,7 @@
           <w14:ligatures w14:val="standardContextual"/>
         </w:rPr>
       </w:pPr>
-      <w:hyperlink w:anchor="_Toc155874199" w:history="1">
+      <w:hyperlink w:anchor="_Toc156119864" w:history="1">
         <w:r>
           <w:rPr>
             <w:rStyle w:val="Hyperlink"/>
@@ -10190,7 +10432,7 @@
             <w:noProof/>
             <w:webHidden/>
           </w:rPr>
-          <w:instrText xml:space="preserve"> PAGEREF _Toc155874199 \h </w:instrText>
+          <w:instrText xml:space="preserve"> PAGEREF _Toc156119864 \h </w:instrText>
         </w:r>
         <w:r>
           <w:rPr>
@@ -10210,7 +10452,7 @@
             <w:noProof/>
             <w:webHidden/>
           </w:rPr>
-          <w:t>14</w:t>
+          <w:t>13</w:t>
         </w:r>
         <w:r>
           <w:rPr>
@@ -10236,7 +10478,7 @@
           <w14:ligatures w14:val="standardContextual"/>
         </w:rPr>
       </w:pPr>
-      <w:hyperlink w:anchor="_Toc155874200" w:history="1">
+      <w:hyperlink w:anchor="_Toc156119865" w:history="1">
         <w:r>
           <w:rPr>
             <w:rStyle w:val="Hyperlink"/>
@@ -10264,7 +10506,7 @@
             <w:noProof/>
             <w:webHidden/>
           </w:rPr>
-          <w:instrText xml:space="preserve"> PAGEREF _Toc155874200 \h </w:instrText>
+          <w:instrText xml:space="preserve"> PAGEREF _Toc156119865 \h </w:instrText>
         </w:r>
         <w:r>
           <w:rPr>
@@ -10284,7 +10526,7 @@
             <w:noProof/>
             <w:webHidden/>
           </w:rPr>
-          <w:t>16</w:t>
+          <w:t>15</w:t>
         </w:r>
         <w:r>
           <w:rPr>
@@ -10310,7 +10552,7 @@
           <w14:ligatures w14:val="standardContextual"/>
         </w:rPr>
       </w:pPr>
-      <w:hyperlink w:anchor="_Toc155874201" w:history="1">
+      <w:hyperlink w:anchor="_Toc156119866" w:history="1">
         <w:r>
           <w:rPr>
             <w:rStyle w:val="Hyperlink"/>
@@ -10338,7 +10580,7 @@
             <w:noProof/>
             <w:webHidden/>
           </w:rPr>
-          <w:instrText xml:space="preserve"> PAGEREF _Toc155874201 \h </w:instrText>
+          <w:instrText xml:space="preserve"> PAGEREF _Toc156119866 \h </w:instrText>
         </w:r>
         <w:r>
           <w:rPr>
@@ -10358,7 +10600,7 @@
             <w:noProof/>
             <w:webHidden/>
           </w:rPr>
-          <w:t>18</w:t>
+          <w:t>17</w:t>
         </w:r>
         <w:r>
           <w:rPr>
@@ -10394,7 +10636,7 @@
 </file>
 
 <file path=word/endnotes.xml><?xml version="1.0" encoding="utf-8"?>
-<w:endnotes xmlns:wpc="http://schemas.microsoft.com/office/word/2010/wordprocessingCanvas" xmlns:cx="http://schemas.microsoft.com/office/drawing/2014/chartex" xmlns:cx1="http://schemas.microsoft.com/office/drawing/2015/9/8/chartex" xmlns:cx2="http://schemas.microsoft.com/office/drawing/2015/10/21/chartex" xmlns:cx3="http://schemas.microsoft.com/office/drawing/2016/5/9/chartex" xmlns:cx4="http://schemas.microsoft.com/office/drawing/2016/5/10/chartex" xmlns:cx5="http://schemas.microsoft.com/office/drawing/2016/5/11/chartex" xmlns:cx6="http://schemas.microsoft.com/office/drawing/2016/5/12/chartex" xmlns:cx7="http://schemas.microsoft.com/office/drawing/2016/5/13/chartex" xmlns:cx8="http://schemas.microsoft.com/office/drawing/2016/5/14/chartex" xmlns:mc="http://schemas.openxmlformats.org/markup-compatibility/2006" xmlns:aink="http://schemas.microsoft.com/office/drawing/2016/ink" xmlns:am3d="http://schemas.microsoft.com/office/drawing/2017/model3d" xmlns:o="urn:schemas-microsoft-com:office:office" xmlns:oel="http://schemas.microsoft.com/office/2019/extlst" xmlns:r="http://schemas.openxmlformats.org/officeDocument/2006/relationships" xmlns:m="http://schemas.openxmlformats.org/officeDocument/2006/math" xmlns:v="urn:schemas-microsoft-com:vml" xmlns:wp14="http://schemas.microsoft.com/office/word/2010/wordprocessingDrawing" xmlns:wp="http://schemas.openxmlformats.org/drawingml/2006/wordprocessingDrawing" xmlns:w10="urn:schemas-microsoft-com:office:word" xmlns:w="http://schemas.openxmlformats.org/wordprocessingml/2006/main" xmlns:w14="http://schemas.microsoft.com/office/word/2010/wordml" xmlns:w15="http://schemas.microsoft.com/office/word/2012/wordml" xmlns:w16cex="http://schemas.microsoft.com/office/word/2018/wordml/cex" xmlns:w16cid="http://schemas.microsoft.com/office/word/2016/wordml/cid" xmlns:w16="http://schemas.microsoft.com/office/word/2018/wordml" xmlns:w16sdtdh="http://schemas.microsoft.com/office/word/2020/wordml/sdtdatahash" xmlns:w16se="http://schemas.microsoft.com/office/word/2015/wordml/symex" xmlns:wpg="http://schemas.microsoft.com/office/word/2010/wordprocessingGroup" xmlns:wpi="http://schemas.microsoft.com/office/word/2010/wordprocessingInk" xmlns:wne="http://schemas.microsoft.com/office/word/2006/wordml" xmlns:wps="http://schemas.microsoft.com/office/word/2010/wordprocessingShape" mc:Ignorable="w14 w15 w16se w16cid w16 w16cex w16sdtdh wp14">
+<w:endnotes xmlns:wpc="http://schemas.microsoft.com/office/word/2010/wordprocessingCanvas" xmlns:cx="http://schemas.microsoft.com/office/drawing/2014/chartex" xmlns:cx1="http://schemas.microsoft.com/office/drawing/2015/9/8/chartex" xmlns:cx2="http://schemas.microsoft.com/office/drawing/2015/10/21/chartex" xmlns:cx3="http://schemas.microsoft.com/office/drawing/2016/5/9/chartex" xmlns:cx4="http://schemas.microsoft.com/office/drawing/2016/5/10/chartex" xmlns:cx5="http://schemas.microsoft.com/office/drawing/2016/5/11/chartex" xmlns:cx6="http://schemas.microsoft.com/office/drawing/2016/5/12/chartex" xmlns:cx7="http://schemas.microsoft.com/office/drawing/2016/5/13/chartex" xmlns:cx8="http://schemas.microsoft.com/office/drawing/2016/5/14/chartex" xmlns:mc="http://schemas.openxmlformats.org/markup-compatibility/2006" xmlns:aink="http://schemas.microsoft.com/office/drawing/2016/ink" xmlns:am3d="http://schemas.microsoft.com/office/drawing/2017/model3d" xmlns:o="urn:schemas-microsoft-com:office:office" xmlns:r="http://schemas.openxmlformats.org/officeDocument/2006/relationships" xmlns:m="http://schemas.openxmlformats.org/officeDocument/2006/math" xmlns:v="urn:schemas-microsoft-com:vml" xmlns:wp14="http://schemas.microsoft.com/office/word/2010/wordprocessingDrawing" xmlns:wp="http://schemas.openxmlformats.org/drawingml/2006/wordprocessingDrawing" xmlns:w10="urn:schemas-microsoft-com:office:word" xmlns:w="http://schemas.openxmlformats.org/wordprocessingml/2006/main" xmlns:w14="http://schemas.microsoft.com/office/word/2010/wordml" xmlns:w15="http://schemas.microsoft.com/office/word/2012/wordml" xmlns:w16cid="http://schemas.microsoft.com/office/word/2016/wordml/cid" xmlns:w16se="http://schemas.microsoft.com/office/word/2015/wordml/symex" xmlns:wpg="http://schemas.microsoft.com/office/word/2010/wordprocessingGroup" xmlns:wpi="http://schemas.microsoft.com/office/word/2010/wordprocessingInk" xmlns:wne="http://schemas.microsoft.com/office/word/2006/wordml" xmlns:wps="http://schemas.microsoft.com/office/word/2010/wordprocessingShape" mc:Ignorable="w14 w15 w16se w16cid wp14">
   <w:endnote w:type="separator" w:id="-1">
     <w:p>
       <w:pPr>
@@ -10419,7 +10661,7 @@
 </file>
 
 <file path=word/footer1.xml><?xml version="1.0" encoding="utf-8"?>
-<w:ftr xmlns:wpc="http://schemas.microsoft.com/office/word/2010/wordprocessingCanvas" xmlns:cx="http://schemas.microsoft.com/office/drawing/2014/chartex" xmlns:cx1="http://schemas.microsoft.com/office/drawing/2015/9/8/chartex" xmlns:cx2="http://schemas.microsoft.com/office/drawing/2015/10/21/chartex" xmlns:cx3="http://schemas.microsoft.com/office/drawing/2016/5/9/chartex" xmlns:cx4="http://schemas.microsoft.com/office/drawing/2016/5/10/chartex" xmlns:cx5="http://schemas.microsoft.com/office/drawing/2016/5/11/chartex" xmlns:cx6="http://schemas.microsoft.com/office/drawing/2016/5/12/chartex" xmlns:cx7="http://schemas.microsoft.com/office/drawing/2016/5/13/chartex" xmlns:cx8="http://schemas.microsoft.com/office/drawing/2016/5/14/chartex" xmlns:mc="http://schemas.openxmlformats.org/markup-compatibility/2006" xmlns:aink="http://schemas.microsoft.com/office/drawing/2016/ink" xmlns:am3d="http://schemas.microsoft.com/office/drawing/2017/model3d" xmlns:o="urn:schemas-microsoft-com:office:office" xmlns:oel="http://schemas.microsoft.com/office/2019/extlst" xmlns:r="http://schemas.openxmlformats.org/officeDocument/2006/relationships" xmlns:m="http://schemas.openxmlformats.org/officeDocument/2006/math" xmlns:v="urn:schemas-microsoft-com:vml" xmlns:wp14="http://schemas.microsoft.com/office/word/2010/wordprocessingDrawing" xmlns:wp="http://schemas.openxmlformats.org/drawingml/2006/wordprocessingDrawing" xmlns:w10="urn:schemas-microsoft-com:office:word" xmlns:w="http://schemas.openxmlformats.org/wordprocessingml/2006/main" xmlns:w14="http://schemas.microsoft.com/office/word/2010/wordml" xmlns:w15="http://schemas.microsoft.com/office/word/2012/wordml" xmlns:w16cex="http://schemas.microsoft.com/office/word/2018/wordml/cex" xmlns:w16cid="http://schemas.microsoft.com/office/word/2016/wordml/cid" xmlns:w16="http://schemas.microsoft.com/office/word/2018/wordml" xmlns:w16sdtdh="http://schemas.microsoft.com/office/word/2020/wordml/sdtdatahash" xmlns:w16se="http://schemas.microsoft.com/office/word/2015/wordml/symex" xmlns:wpg="http://schemas.microsoft.com/office/word/2010/wordprocessingGroup" xmlns:wpi="http://schemas.microsoft.com/office/word/2010/wordprocessingInk" xmlns:wne="http://schemas.microsoft.com/office/word/2006/wordml" xmlns:wps="http://schemas.microsoft.com/office/word/2010/wordprocessingShape" mc:Ignorable="w14 w15 w16se w16cid w16 w16cex w16sdtdh wp14">
+<w:ftr xmlns:wpc="http://schemas.microsoft.com/office/word/2010/wordprocessingCanvas" xmlns:cx="http://schemas.microsoft.com/office/drawing/2014/chartex" xmlns:cx1="http://schemas.microsoft.com/office/drawing/2015/9/8/chartex" xmlns:cx2="http://schemas.microsoft.com/office/drawing/2015/10/21/chartex" xmlns:cx3="http://schemas.microsoft.com/office/drawing/2016/5/9/chartex" xmlns:cx4="http://schemas.microsoft.com/office/drawing/2016/5/10/chartex" xmlns:cx5="http://schemas.microsoft.com/office/drawing/2016/5/11/chartex" xmlns:cx6="http://schemas.microsoft.com/office/drawing/2016/5/12/chartex" xmlns:cx7="http://schemas.microsoft.com/office/drawing/2016/5/13/chartex" xmlns:cx8="http://schemas.microsoft.com/office/drawing/2016/5/14/chartex" xmlns:mc="http://schemas.openxmlformats.org/markup-compatibility/2006" xmlns:aink="http://schemas.microsoft.com/office/drawing/2016/ink" xmlns:am3d="http://schemas.microsoft.com/office/drawing/2017/model3d" xmlns:o="urn:schemas-microsoft-com:office:office" xmlns:r="http://schemas.openxmlformats.org/officeDocument/2006/relationships" xmlns:m="http://schemas.openxmlformats.org/officeDocument/2006/math" xmlns:v="urn:schemas-microsoft-com:vml" xmlns:wp14="http://schemas.microsoft.com/office/word/2010/wordprocessingDrawing" xmlns:wp="http://schemas.openxmlformats.org/drawingml/2006/wordprocessingDrawing" xmlns:w10="urn:schemas-microsoft-com:office:word" xmlns:w="http://schemas.openxmlformats.org/wordprocessingml/2006/main" xmlns:w14="http://schemas.microsoft.com/office/word/2010/wordml" xmlns:w15="http://schemas.microsoft.com/office/word/2012/wordml" xmlns:w16cid="http://schemas.microsoft.com/office/word/2016/wordml/cid" xmlns:w16se="http://schemas.microsoft.com/office/word/2015/wordml/symex" xmlns:wpg="http://schemas.microsoft.com/office/word/2010/wordprocessingGroup" xmlns:wpi="http://schemas.microsoft.com/office/word/2010/wordprocessingInk" xmlns:wne="http://schemas.microsoft.com/office/word/2006/wordml" xmlns:wps="http://schemas.microsoft.com/office/word/2010/wordprocessingShape" mc:Ignorable="w14 w15 w16se w16cid wp14">
   <w:p>
     <w:pPr>
       <w:pStyle w:val="Fuzeile"/>
@@ -10461,7 +10703,7 @@
 </file>
 
 <file path=word/footnotes.xml><?xml version="1.0" encoding="utf-8"?>
-<w:footnotes xmlns:wpc="http://schemas.microsoft.com/office/word/2010/wordprocessingCanvas" xmlns:cx="http://schemas.microsoft.com/office/drawing/2014/chartex" xmlns:cx1="http://schemas.microsoft.com/office/drawing/2015/9/8/chartex" xmlns:cx2="http://schemas.microsoft.com/office/drawing/2015/10/21/chartex" xmlns:cx3="http://schemas.microsoft.com/office/drawing/2016/5/9/chartex" xmlns:cx4="http://schemas.microsoft.com/office/drawing/2016/5/10/chartex" xmlns:cx5="http://schemas.microsoft.com/office/drawing/2016/5/11/chartex" xmlns:cx6="http://schemas.microsoft.com/office/drawing/2016/5/12/chartex" xmlns:cx7="http://schemas.microsoft.com/office/drawing/2016/5/13/chartex" xmlns:cx8="http://schemas.microsoft.com/office/drawing/2016/5/14/chartex" xmlns:mc="http://schemas.openxmlformats.org/markup-compatibility/2006" xmlns:aink="http://schemas.microsoft.com/office/drawing/2016/ink" xmlns:am3d="http://schemas.microsoft.com/office/drawing/2017/model3d" xmlns:o="urn:schemas-microsoft-com:office:office" xmlns:oel="http://schemas.microsoft.com/office/2019/extlst" xmlns:r="http://schemas.openxmlformats.org/officeDocument/2006/relationships" xmlns:m="http://schemas.openxmlformats.org/officeDocument/2006/math" xmlns:v="urn:schemas-microsoft-com:vml" xmlns:wp14="http://schemas.microsoft.com/office/word/2010/wordprocessingDrawing" xmlns:wp="http://schemas.openxmlformats.org/drawingml/2006/wordprocessingDrawing" xmlns:w10="urn:schemas-microsoft-com:office:word" xmlns:w="http://schemas.openxmlformats.org/wordprocessingml/2006/main" xmlns:w14="http://schemas.microsoft.com/office/word/2010/wordml" xmlns:w15="http://schemas.microsoft.com/office/word/2012/wordml" xmlns:w16cex="http://schemas.microsoft.com/office/word/2018/wordml/cex" xmlns:w16cid="http://schemas.microsoft.com/office/word/2016/wordml/cid" xmlns:w16="http://schemas.microsoft.com/office/word/2018/wordml" xmlns:w16sdtdh="http://schemas.microsoft.com/office/word/2020/wordml/sdtdatahash" xmlns:w16se="http://schemas.microsoft.com/office/word/2015/wordml/symex" xmlns:wpg="http://schemas.microsoft.com/office/word/2010/wordprocessingGroup" xmlns:wpi="http://schemas.microsoft.com/office/word/2010/wordprocessingInk" xmlns:wne="http://schemas.microsoft.com/office/word/2006/wordml" xmlns:wps="http://schemas.microsoft.com/office/word/2010/wordprocessingShape" mc:Ignorable="w14 w15 w16se w16cid w16 w16cex w16sdtdh wp14">
+<w:footnotes xmlns:wpc="http://schemas.microsoft.com/office/word/2010/wordprocessingCanvas" xmlns:cx="http://schemas.microsoft.com/office/drawing/2014/chartex" xmlns:cx1="http://schemas.microsoft.com/office/drawing/2015/9/8/chartex" xmlns:cx2="http://schemas.microsoft.com/office/drawing/2015/10/21/chartex" xmlns:cx3="http://schemas.microsoft.com/office/drawing/2016/5/9/chartex" xmlns:cx4="http://schemas.microsoft.com/office/drawing/2016/5/10/chartex" xmlns:cx5="http://schemas.microsoft.com/office/drawing/2016/5/11/chartex" xmlns:cx6="http://schemas.microsoft.com/office/drawing/2016/5/12/chartex" xmlns:cx7="http://schemas.microsoft.com/office/drawing/2016/5/13/chartex" xmlns:cx8="http://schemas.microsoft.com/office/drawing/2016/5/14/chartex" xmlns:mc="http://schemas.openxmlformats.org/markup-compatibility/2006" xmlns:aink="http://schemas.microsoft.com/office/drawing/2016/ink" xmlns:am3d="http://schemas.microsoft.com/office/drawing/2017/model3d" xmlns:o="urn:schemas-microsoft-com:office:office" xmlns:r="http://schemas.openxmlformats.org/officeDocument/2006/relationships" xmlns:m="http://schemas.openxmlformats.org/officeDocument/2006/math" xmlns:v="urn:schemas-microsoft-com:vml" xmlns:wp14="http://schemas.microsoft.com/office/word/2010/wordprocessingDrawing" xmlns:wp="http://schemas.openxmlformats.org/drawingml/2006/wordprocessingDrawing" xmlns:w10="urn:schemas-microsoft-com:office:word" xmlns:w="http://schemas.openxmlformats.org/wordprocessingml/2006/main" xmlns:w14="http://schemas.microsoft.com/office/word/2010/wordml" xmlns:w15="http://schemas.microsoft.com/office/word/2012/wordml" xmlns:w16cid="http://schemas.microsoft.com/office/word/2016/wordml/cid" xmlns:w16se="http://schemas.microsoft.com/office/word/2015/wordml/symex" xmlns:wpg="http://schemas.microsoft.com/office/word/2010/wordprocessingGroup" xmlns:wpi="http://schemas.microsoft.com/office/word/2010/wordprocessingInk" xmlns:wne="http://schemas.microsoft.com/office/word/2006/wordml" xmlns:wps="http://schemas.microsoft.com/office/word/2010/wordprocessingShape" mc:Ignorable="w14 w15 w16se w16cid wp14">
   <w:footnote w:type="separator" w:id="-1">
     <w:p>
       <w:pPr>
@@ -10486,7 +10728,7 @@
 </file>
 
 <file path=word/numbering.xml><?xml version="1.0" encoding="utf-8"?>
-<w:numbering xmlns:wpc="http://schemas.microsoft.com/office/word/2010/wordprocessingCanvas" xmlns:cx="http://schemas.microsoft.com/office/drawing/2014/chartex" xmlns:cx1="http://schemas.microsoft.com/office/drawing/2015/9/8/chartex" xmlns:cx2="http://schemas.microsoft.com/office/drawing/2015/10/21/chartex" xmlns:cx3="http://schemas.microsoft.com/office/drawing/2016/5/9/chartex" xmlns:cx4="http://schemas.microsoft.com/office/drawing/2016/5/10/chartex" xmlns:cx5="http://schemas.microsoft.com/office/drawing/2016/5/11/chartex" xmlns:cx6="http://schemas.microsoft.com/office/drawing/2016/5/12/chartex" xmlns:cx7="http://schemas.microsoft.com/office/drawing/2016/5/13/chartex" xmlns:cx8="http://schemas.microsoft.com/office/drawing/2016/5/14/chartex" xmlns:mc="http://schemas.openxmlformats.org/markup-compatibility/2006" xmlns:aink="http://schemas.microsoft.com/office/drawing/2016/ink" xmlns:am3d="http://schemas.microsoft.com/office/drawing/2017/model3d" xmlns:o="urn:schemas-microsoft-com:office:office" xmlns:oel="http://schemas.microsoft.com/office/2019/extlst" xmlns:r="http://schemas.openxmlformats.org/officeDocument/2006/relationships" xmlns:m="http://schemas.openxmlformats.org/officeDocument/2006/math" xmlns:v="urn:schemas-microsoft-com:vml" xmlns:wp14="http://schemas.microsoft.com/office/word/2010/wordprocessingDrawing" xmlns:wp="http://schemas.openxmlformats.org/drawingml/2006/wordprocessingDrawing" xmlns:w10="urn:schemas-microsoft-com:office:word" xmlns:w="http://schemas.openxmlformats.org/wordprocessingml/2006/main" xmlns:w14="http://schemas.microsoft.com/office/word/2010/wordml" xmlns:w15="http://schemas.microsoft.com/office/word/2012/wordml" xmlns:w16cex="http://schemas.microsoft.com/office/word/2018/wordml/cex" xmlns:w16cid="http://schemas.microsoft.com/office/word/2016/wordml/cid" xmlns:w16="http://schemas.microsoft.com/office/word/2018/wordml" xmlns:w16sdtdh="http://schemas.microsoft.com/office/word/2020/wordml/sdtdatahash" xmlns:w16se="http://schemas.microsoft.com/office/word/2015/wordml/symex" xmlns:wpg="http://schemas.microsoft.com/office/word/2010/wordprocessingGroup" xmlns:wpi="http://schemas.microsoft.com/office/word/2010/wordprocessingInk" xmlns:wne="http://schemas.microsoft.com/office/word/2006/wordml" xmlns:wps="http://schemas.microsoft.com/office/word/2010/wordprocessingShape" mc:Ignorable="w14 w15 w16se w16cid w16 w16cex w16sdtdh wp14">
+<w:numbering xmlns:wpc="http://schemas.microsoft.com/office/word/2010/wordprocessingCanvas" xmlns:cx="http://schemas.microsoft.com/office/drawing/2014/chartex" xmlns:cx1="http://schemas.microsoft.com/office/drawing/2015/9/8/chartex" xmlns:cx2="http://schemas.microsoft.com/office/drawing/2015/10/21/chartex" xmlns:cx3="http://schemas.microsoft.com/office/drawing/2016/5/9/chartex" xmlns:cx4="http://schemas.microsoft.com/office/drawing/2016/5/10/chartex" xmlns:cx5="http://schemas.microsoft.com/office/drawing/2016/5/11/chartex" xmlns:cx6="http://schemas.microsoft.com/office/drawing/2016/5/12/chartex" xmlns:cx7="http://schemas.microsoft.com/office/drawing/2016/5/13/chartex" xmlns:cx8="http://schemas.microsoft.com/office/drawing/2016/5/14/chartex" xmlns:mc="http://schemas.openxmlformats.org/markup-compatibility/2006" xmlns:aink="http://schemas.microsoft.com/office/drawing/2016/ink" xmlns:am3d="http://schemas.microsoft.com/office/drawing/2017/model3d" xmlns:o="urn:schemas-microsoft-com:office:office" xmlns:r="http://schemas.openxmlformats.org/officeDocument/2006/relationships" xmlns:m="http://schemas.openxmlformats.org/officeDocument/2006/math" xmlns:v="urn:schemas-microsoft-com:vml" xmlns:wp14="http://schemas.microsoft.com/office/word/2010/wordprocessingDrawing" xmlns:wp="http://schemas.openxmlformats.org/drawingml/2006/wordprocessingDrawing" xmlns:w10="urn:schemas-microsoft-com:office:word" xmlns:w="http://schemas.openxmlformats.org/wordprocessingml/2006/main" xmlns:w14="http://schemas.microsoft.com/office/word/2010/wordml" xmlns:w15="http://schemas.microsoft.com/office/word/2012/wordml" xmlns:w16cid="http://schemas.microsoft.com/office/word/2016/wordml/cid" xmlns:w16se="http://schemas.microsoft.com/office/word/2015/wordml/symex" xmlns:wpg="http://schemas.microsoft.com/office/word/2010/wordprocessingGroup" xmlns:wpi="http://schemas.microsoft.com/office/word/2010/wordprocessingInk" xmlns:wne="http://schemas.microsoft.com/office/word/2006/wordml" xmlns:wps="http://schemas.microsoft.com/office/word/2010/wordprocessingShape" mc:Ignorable="w14 w15 w16se w16cid wp14">
   <w:abstractNum w:abstractNumId="0" w15:restartNumberingAfterBreak="0">
     <w:nsid w:val="31E73393"/>
     <w:multiLevelType w:val="multilevel"/>
@@ -10671,10 +10913,10 @@
       </w:pPr>
     </w:lvl>
   </w:abstractNum>
-  <w:num w:numId="1" w16cid:durableId="588731916">
+  <w:num w:numId="1">
     <w:abstractNumId w:val="0"/>
   </w:num>
-  <w:num w:numId="2" w16cid:durableId="1099178587">
+  <w:num w:numId="2">
     <w:abstractNumId w:val="1"/>
   </w:num>
   <w:numIdMacAtCleanup w:val="2"/>
@@ -10682,7 +10924,7 @@
 </file>
 
 <file path=word/styles.xml><?xml version="1.0" encoding="utf-8"?>
-<w:styles xmlns:mc="http://schemas.openxmlformats.org/markup-compatibility/2006" xmlns:r="http://schemas.openxmlformats.org/officeDocument/2006/relationships" xmlns:w="http://schemas.openxmlformats.org/wordprocessingml/2006/main" xmlns:w14="http://schemas.microsoft.com/office/word/2010/wordml" xmlns:w15="http://schemas.microsoft.com/office/word/2012/wordml" xmlns:w16cex="http://schemas.microsoft.com/office/word/2018/wordml/cex" xmlns:w16cid="http://schemas.microsoft.com/office/word/2016/wordml/cid" xmlns:w16="http://schemas.microsoft.com/office/word/2018/wordml" xmlns:w16sdtdh="http://schemas.microsoft.com/office/word/2020/wordml/sdtdatahash" xmlns:w16se="http://schemas.microsoft.com/office/word/2015/wordml/symex" mc:Ignorable="w14 w15 w16se w16cid w16 w16cex w16sdtdh">
+<w:styles xmlns:mc="http://schemas.openxmlformats.org/markup-compatibility/2006" xmlns:r="http://schemas.openxmlformats.org/officeDocument/2006/relationships" xmlns:w="http://schemas.openxmlformats.org/wordprocessingml/2006/main" xmlns:w14="http://schemas.microsoft.com/office/word/2010/wordml" xmlns:w15="http://schemas.microsoft.com/office/word/2012/wordml" xmlns:w16cid="http://schemas.microsoft.com/office/word/2016/wordml/cid" xmlns:w16se="http://schemas.microsoft.com/office/word/2015/wordml/symex" mc:Ignorable="w14 w15 w16se w16cid">
   <w:docDefaults>
     <w:rPrDefault>
       <w:rPr>
@@ -10698,7 +10940,7 @@
       </w:pPr>
     </w:pPrDefault>
   </w:docDefaults>
-  <w:latentStyles w:defLockedState="0" w:defUIPriority="99" w:defSemiHidden="0" w:defUnhideWhenUsed="0" w:defQFormat="0" w:count="376">
+  <w:latentStyles w:defLockedState="0" w:defUIPriority="99" w:defSemiHidden="0" w:defUnhideWhenUsed="0" w:defQFormat="0" w:count="375">
     <w:lsdException w:name="Normal" w:uiPriority="0" w:qFormat="1"/>
     <w:lsdException w:name="heading 1" w:uiPriority="9" w:qFormat="1"/>
     <w:lsdException w:name="heading 2" w:semiHidden="1" w:uiPriority="9" w:unhideWhenUsed="1" w:qFormat="1"/>
@@ -11074,7 +11316,6 @@
     <w:lsdException w:name="Smart Hyperlink" w:semiHidden="1" w:unhideWhenUsed="1"/>
     <w:lsdException w:name="Hashtag" w:semiHidden="1" w:unhideWhenUsed="1"/>
     <w:lsdException w:name="Unresolved Mention" w:semiHidden="1" w:unhideWhenUsed="1"/>
-    <w:lsdException w:name="Smart Link" w:semiHidden="1" w:unhideWhenUsed="1"/>
   </w:latentStyles>
   <w:style w:type="paragraph" w:default="1" w:styleId="Standard">
     <w:name w:val="Normal"/>
@@ -12512,9 +12753,12 @@
 </file>
 
 <file path=customXml/item1.xml><?xml version="1.0" encoding="utf-8"?>
-<p:properties xmlns:p="http://schemas.microsoft.com/office/2006/metadata/properties" xmlns:xsi="http://www.w3.org/2001/XMLSchema-instance" xmlns:pc="http://schemas.microsoft.com/office/infopath/2007/PartnerControls">
-  <documentManagement/>
-</p:properties>
+<?mso-contentType ?>
+<FormTemplates xmlns="http://schemas.microsoft.com/sharepoint/v3/contenttype/forms">
+  <Display>DocumentLibraryForm</Display>
+  <Edit>DocumentLibraryForm</Edit>
+  <New>DocumentLibraryForm</New>
+</FormTemplates>
 </file>
 
 <file path=customXml/item2.xml><?xml version="1.0" encoding="utf-8"?>
@@ -12696,12 +12940,9 @@
 </file>
 
 <file path=customXml/item3.xml><?xml version="1.0" encoding="utf-8"?>
-<?mso-contentType ?>
-<FormTemplates xmlns="http://schemas.microsoft.com/sharepoint/v3/contenttype/forms">
-  <Display>DocumentLibraryForm</Display>
-  <Edit>DocumentLibraryForm</Edit>
-  <New>DocumentLibraryForm</New>
-</FormTemplates>
+<p:properties xmlns:p="http://schemas.microsoft.com/office/2006/metadata/properties" xmlns:xsi="http://www.w3.org/2001/XMLSchema-instance" xmlns:pc="http://schemas.microsoft.com/office/infopath/2007/PartnerControls">
+  <documentManagement/>
+</p:properties>
 </file>
 
 <file path=customXml/item4.xml><?xml version="1.0" encoding="utf-8"?>
@@ -12709,10 +12950,9 @@
 </file>
 
 <file path=customXml/itemProps1.xml><?xml version="1.0" encoding="utf-8"?>
-<ds:datastoreItem xmlns:ds="http://schemas.openxmlformats.org/officeDocument/2006/customXml" ds:itemID="{B574FF4D-294E-4323-B12B-6E0734505791}">
+<ds:datastoreItem xmlns:ds="http://schemas.openxmlformats.org/officeDocument/2006/customXml" ds:itemID="{9922F006-C8DA-4580-B1EB-7501CB534425}">
   <ds:schemaRefs>
-    <ds:schemaRef ds:uri="http://schemas.microsoft.com/office/2006/metadata/properties"/>
-    <ds:schemaRef ds:uri="http://schemas.microsoft.com/office/infopath/2007/PartnerControls"/>
+    <ds:schemaRef ds:uri="http://schemas.microsoft.com/sharepoint/v3/contenttype/forms"/>
   </ds:schemaRefs>
 </ds:datastoreItem>
 </file>
@@ -12736,15 +12976,16 @@
 </file>
 
 <file path=customXml/itemProps3.xml><?xml version="1.0" encoding="utf-8"?>
-<ds:datastoreItem xmlns:ds="http://schemas.openxmlformats.org/officeDocument/2006/customXml" ds:itemID="{9922F006-C8DA-4580-B1EB-7501CB534425}">
+<ds:datastoreItem xmlns:ds="http://schemas.openxmlformats.org/officeDocument/2006/customXml" ds:itemID="{B574FF4D-294E-4323-B12B-6E0734505791}">
   <ds:schemaRefs>
-    <ds:schemaRef ds:uri="http://schemas.microsoft.com/sharepoint/v3/contenttype/forms"/>
+    <ds:schemaRef ds:uri="http://schemas.microsoft.com/office/2006/metadata/properties"/>
+    <ds:schemaRef ds:uri="http://schemas.microsoft.com/office/infopath/2007/PartnerControls"/>
   </ds:schemaRefs>
 </ds:datastoreItem>
 </file>
 
 <file path=customXml/itemProps4.xml><?xml version="1.0" encoding="utf-8"?>
-<ds:datastoreItem xmlns:ds="http://schemas.openxmlformats.org/officeDocument/2006/customXml" ds:itemID="{F41BF9CB-B70E-46F3-ABA5-E232CB260145}">
+<ds:datastoreItem xmlns:ds="http://schemas.openxmlformats.org/officeDocument/2006/customXml" ds:itemID="{4EC26270-F5D5-482B-BB68-EC1CFA63C94F}">
   <ds:schemaRefs>
     <ds:schemaRef ds:uri="http://schemas.openxmlformats.org/officeDocument/2006/bibliography"/>
   </ds:schemaRefs>
